--- a/Riset KNN.docx
+++ b/Riset KNN.docx
@@ -1,6 +1,6 @@
 
 <file path=word/document.xml><?xml version="1.0" encoding="utf-8"?>
-<w:document xmlns:wpc="http://schemas.microsoft.com/office/word/2010/wordprocessingCanvas" xmlns:cx="http://schemas.microsoft.com/office/drawing/2014/chartex" xmlns:cx1="http://schemas.microsoft.com/office/drawing/2015/9/8/chartex" xmlns:cx2="http://schemas.microsoft.com/office/drawing/2015/10/21/chartex" xmlns:cx3="http://schemas.microsoft.com/office/drawing/2016/5/9/chartex" xmlns:cx4="http://schemas.microsoft.com/office/drawing/2016/5/10/chartex" xmlns:cx5="http://schemas.microsoft.com/office/drawing/2016/5/11/chartex" xmlns:cx6="http://schemas.microsoft.com/office/drawing/2016/5/12/chartex" xmlns:cx7="http://schemas.microsoft.com/office/drawing/2016/5/13/chartex" xmlns:cx8="http://schemas.microsoft.com/office/drawing/2016/5/14/chartex" xmlns:mc="http://schemas.openxmlformats.org/markup-compatibility/2006" xmlns:aink="http://schemas.microsoft.com/office/drawing/2016/ink" xmlns:am3d="http://schemas.microsoft.com/office/drawing/2017/model3d" xmlns:o="urn:schemas-microsoft-com:office:office" xmlns:oel="http://schemas.microsoft.com/office/2019/extlst" xmlns:r="http://schemas.openxmlformats.org/officeDocument/2006/relationships" xmlns:m="http://schemas.openxmlformats.org/officeDocument/2006/math" xmlns:v="urn:schemas-microsoft-com:vml" xmlns:wp14="http://schemas.microsoft.com/office/word/2010/wordprocessingDrawing" xmlns:wp="http://schemas.openxmlformats.org/drawingml/2006/wordprocessingDrawing" xmlns:w10="urn:schemas-microsoft-com:office:word" xmlns:w="http://schemas.openxmlformats.org/wordprocessingml/2006/main" xmlns:w14="http://schemas.microsoft.com/office/word/2010/wordml" xmlns:w15="http://schemas.microsoft.com/office/word/2012/wordml" xmlns:w16cex="http://schemas.microsoft.com/office/word/2018/wordml/cex" xmlns:w16cid="http://schemas.microsoft.com/office/word/2016/wordml/cid" xmlns:w16="http://schemas.microsoft.com/office/word/2018/wordml" xmlns:w16du="http://schemas.microsoft.com/office/word/2023/wordml/word16du" xmlns:w16sdtdh="http://schemas.microsoft.com/office/word/2020/wordml/sdtdatahash" xmlns:w16sdtfl="http://schemas.microsoft.com/office/word/2024/wordml/sdtformatlock" xmlns:w16se="http://schemas.microsoft.com/office/word/2015/wordml/symex" xmlns:wpg="http://schemas.microsoft.com/office/word/2010/wordprocessingGroup" xmlns:wpi="http://schemas.microsoft.com/office/word/2010/wordprocessingInk" xmlns:wne="http://schemas.microsoft.com/office/word/2006/wordml" xmlns:wps="http://schemas.microsoft.com/office/word/2010/wordprocessingShape" mc:Ignorable="w14 w15 w16se w16cid w16 w16cex w16sdtdh w16sdtfl w16du wp14">
+<w:document xmlns:wpc="http://schemas.microsoft.com/office/word/2010/wordprocessingCanvas" xmlns:cx="http://schemas.microsoft.com/office/drawing/2014/chartex" xmlns:cx1="http://schemas.microsoft.com/office/drawing/2015/9/8/chartex" xmlns:cx2="http://schemas.microsoft.com/office/drawing/2015/10/21/chartex" xmlns:cx3="http://schemas.microsoft.com/office/drawing/2016/5/9/chartex" xmlns:cx4="http://schemas.microsoft.com/office/drawing/2016/5/10/chartex" xmlns:cx5="http://schemas.microsoft.com/office/drawing/2016/5/11/chartex" xmlns:cx6="http://schemas.microsoft.com/office/drawing/2016/5/12/chartex" xmlns:cx7="http://schemas.microsoft.com/office/drawing/2016/5/13/chartex" xmlns:cx8="http://schemas.microsoft.com/office/drawing/2016/5/14/chartex" xmlns:mc="http://schemas.openxmlformats.org/markup-compatibility/2006" xmlns:aink="http://schemas.microsoft.com/office/drawing/2016/ink" xmlns:am3d="http://schemas.microsoft.com/office/drawing/2017/model3d" xmlns:o="urn:schemas-microsoft-com:office:office" xmlns:oel="http://schemas.microsoft.com/office/2019/extlst" xmlns:r="http://schemas.openxmlformats.org/officeDocument/2006/relationships" xmlns:m="http://schemas.openxmlformats.org/officeDocument/2006/math" xmlns:v="urn:schemas-microsoft-com:vml" xmlns:wp14="http://schemas.microsoft.com/office/word/2010/wordprocessingDrawing" xmlns:wp="http://schemas.openxmlformats.org/drawingml/2006/wordprocessingDrawing" xmlns:w10="urn:schemas-microsoft-com:office:word" xmlns:w="http://schemas.openxmlformats.org/wordprocessingml/2006/main" xmlns:w14="http://schemas.microsoft.com/office/word/2010/wordml" xmlns:w15="http://schemas.microsoft.com/office/word/2012/wordml" xmlns:w16cex="http://schemas.microsoft.com/office/word/2018/wordml/cex" xmlns:w16cid="http://schemas.microsoft.com/office/word/2016/wordml/cid" xmlns:w16="http://schemas.microsoft.com/office/word/2018/wordml" xmlns:w16du="http://schemas.microsoft.com/office/word/2023/wordml/word16du" xmlns:w16sdtdh="http://schemas.microsoft.com/office/word/2020/wordml/sdtdatahash" xmlns:w16se="http://schemas.microsoft.com/office/word/2015/wordml/symex" xmlns:wpg="http://schemas.microsoft.com/office/word/2010/wordprocessingGroup" xmlns:wpi="http://schemas.microsoft.com/office/word/2010/wordprocessingInk" xmlns:wne="http://schemas.microsoft.com/office/word/2006/wordml" xmlns:wps="http://schemas.microsoft.com/office/word/2010/wordprocessingShape" mc:Ignorable="w14 w15 w16se w16cid w16 w16cex w16sdtdh w16du wp14">
   <w:body>
     <w:p>
       <w:pPr>
@@ -207,6 +207,230 @@
         <w:rPr>
           <w:b/>
           <w:bCs/>
+        </w:rPr>
+      </w:pPr>
+    </w:p>
+    <w:p>
+      <w:pPr>
+        <w:rPr>
+          <w:b/>
+          <w:bCs/>
+          <w:lang w:val="sv-SE"/>
+        </w:rPr>
+      </w:pPr>
+      <w:r>
+        <w:rPr>
+          <w:b/>
+          <w:bCs/>
+          <w:lang w:val="sv-SE"/>
+        </w:rPr>
+        <w:t>Metode Normalisasi:</w:t>
+      </w:r>
+    </w:p>
+    <w:p>
+      <w:pPr>
+        <w:pStyle w:val="ListParagraph"/>
+        <w:numPr>
+          <w:ilvl w:val="0"/>
+          <w:numId w:val="5"/>
+        </w:numPr>
+        <w:rPr>
+          <w:b/>
+          <w:bCs/>
+          <w:lang w:val="sv-SE"/>
+        </w:rPr>
+      </w:pPr>
+      <w:r>
+        <w:rPr>
+          <w:b/>
+          <w:bCs/>
+          <w:lang w:val="sv-SE"/>
+        </w:rPr>
+        <w:t xml:space="preserve">Min Max Scaling </w:t>
+      </w:r>
+    </w:p>
+    <w:p>
+      <w:pPr>
+        <w:pStyle w:val="ListParagraph"/>
+        <w:numPr>
+          <w:ilvl w:val="0"/>
+          <w:numId w:val="5"/>
+        </w:numPr>
+        <w:rPr>
+          <w:b/>
+          <w:bCs/>
+          <w:lang w:val="sv-SE"/>
+        </w:rPr>
+      </w:pPr>
+      <w:r>
+        <w:rPr>
+          <w:b/>
+          <w:bCs/>
+          <w:lang w:val="sv-SE"/>
+        </w:rPr>
+        <w:t xml:space="preserve">Z-Score </w:t>
+      </w:r>
+      <w:r>
+        <w:rPr>
+          <w:b/>
+          <w:bCs/>
+          <w:lang w:val="sv-SE"/>
+        </w:rPr>
+        <w:t>(Standard Scaling)</w:t>
+      </w:r>
+    </w:p>
+    <w:p>
+      <w:pPr>
+        <w:pStyle w:val="ListParagraph"/>
+        <w:numPr>
+          <w:ilvl w:val="0"/>
+          <w:numId w:val="5"/>
+        </w:numPr>
+        <w:rPr>
+          <w:b/>
+          <w:bCs/>
+        </w:rPr>
+      </w:pPr>
+      <w:r>
+        <w:rPr>
+          <w:b/>
+          <w:bCs/>
+        </w:rPr>
+        <w:t xml:space="preserve">Decimal Scaling </w:t>
+      </w:r>
+    </w:p>
+    <w:p>
+      <w:pPr>
+        <w:pStyle w:val="ListParagraph"/>
+        <w:numPr>
+          <w:ilvl w:val="0"/>
+          <w:numId w:val="5"/>
+        </w:numPr>
+        <w:rPr>
+          <w:b/>
+          <w:bCs/>
+        </w:rPr>
+      </w:pPr>
+      <w:r>
+        <w:rPr>
+          <w:b/>
+          <w:bCs/>
+        </w:rPr>
+        <w:t xml:space="preserve">Robust Scaler </w:t>
+      </w:r>
+    </w:p>
+    <w:p>
+      <w:pPr>
+        <w:pStyle w:val="ListParagraph"/>
+        <w:numPr>
+          <w:ilvl w:val="0"/>
+          <w:numId w:val="5"/>
+        </w:numPr>
+        <w:rPr>
+          <w:b/>
+          <w:bCs/>
+        </w:rPr>
+      </w:pPr>
+      <w:r>
+        <w:rPr>
+          <w:b/>
+          <w:bCs/>
+        </w:rPr>
+        <w:t xml:space="preserve">L2 Normalization </w:t>
+      </w:r>
+    </w:p>
+    <w:p>
+      <w:pPr>
+        <w:pStyle w:val="ListParagraph"/>
+        <w:numPr>
+          <w:ilvl w:val="0"/>
+          <w:numId w:val="5"/>
+        </w:numPr>
+        <w:rPr>
+          <w:b/>
+          <w:bCs/>
+        </w:rPr>
+      </w:pPr>
+      <w:r>
+        <w:rPr>
+          <w:b/>
+          <w:bCs/>
+        </w:rPr>
+        <w:t>Log Transformation</w:t>
+      </w:r>
+    </w:p>
+    <w:p>
+      <w:pPr>
+        <w:rPr>
+          <w:b/>
+          <w:bCs/>
+        </w:rPr>
+      </w:pPr>
+    </w:p>
+    <w:p>
+      <w:pPr>
+        <w:rPr>
+          <w:b/>
+          <w:bCs/>
+        </w:rPr>
+      </w:pPr>
+      <w:r>
+        <w:rPr>
+          <w:b/>
+          <w:bCs/>
+        </w:rPr>
+        <w:t>Note:</w:t>
+      </w:r>
+    </w:p>
+    <w:p>
+      <w:pPr>
+        <w:rPr>
+          <w:b/>
+          <w:bCs/>
+          <w:lang w:val="sv-SE"/>
+        </w:rPr>
+      </w:pPr>
+      <w:r>
+        <w:rPr>
+          <w:b/>
+          <w:bCs/>
+          <w:lang w:val="sv-SE"/>
+        </w:rPr>
+        <w:t>Normalisasi dilakukan pada kedua d</w:t>
+      </w:r>
+      <w:r>
+        <w:rPr>
+          <w:b/>
+          <w:bCs/>
+          <w:lang w:val="sv-SE"/>
+        </w:rPr>
+        <w:t>ataset training dan testing</w:t>
+      </w:r>
+    </w:p>
+    <w:p>
+      <w:pPr>
+        <w:rPr>
+          <w:b/>
+          <w:bCs/>
+          <w:lang w:val="sv-SE"/>
+        </w:rPr>
+      </w:pPr>
+    </w:p>
+    <w:p>
+      <w:pPr>
+        <w:rPr>
+          <w:b/>
+          <w:bCs/>
+          <w:lang w:val="sv-SE"/>
+        </w:rPr>
+      </w:pPr>
+    </w:p>
+    <w:p>
+      <w:pPr>
+        <w:rPr>
+          <w:b/>
+          <w:bCs/>
+          <w:lang w:val="sv-SE"/>
         </w:rPr>
       </w:pPr>
     </w:p>
@@ -775,7 +999,7 @@
 </file>
 
 <file path=word/numbering.xml><?xml version="1.0" encoding="utf-8"?>
-<w:numbering xmlns:wpc="http://schemas.microsoft.com/office/word/2010/wordprocessingCanvas" xmlns:cx="http://schemas.microsoft.com/office/drawing/2014/chartex" xmlns:cx1="http://schemas.microsoft.com/office/drawing/2015/9/8/chartex" xmlns:cx2="http://schemas.microsoft.com/office/drawing/2015/10/21/chartex" xmlns:cx3="http://schemas.microsoft.com/office/drawing/2016/5/9/chartex" xmlns:cx4="http://schemas.microsoft.com/office/drawing/2016/5/10/chartex" xmlns:cx5="http://schemas.microsoft.com/office/drawing/2016/5/11/chartex" xmlns:cx6="http://schemas.microsoft.com/office/drawing/2016/5/12/chartex" xmlns:cx7="http://schemas.microsoft.com/office/drawing/2016/5/13/chartex" xmlns:cx8="http://schemas.microsoft.com/office/drawing/2016/5/14/chartex" xmlns:mc="http://schemas.openxmlformats.org/markup-compatibility/2006" xmlns:aink="http://schemas.microsoft.com/office/drawing/2016/ink" xmlns:am3d="http://schemas.microsoft.com/office/drawing/2017/model3d" xmlns:o="urn:schemas-microsoft-com:office:office" xmlns:oel="http://schemas.microsoft.com/office/2019/extlst" xmlns:r="http://schemas.openxmlformats.org/officeDocument/2006/relationships" xmlns:m="http://schemas.openxmlformats.org/officeDocument/2006/math" xmlns:v="urn:schemas-microsoft-com:vml" xmlns:wp14="http://schemas.microsoft.com/office/word/2010/wordprocessingDrawing" xmlns:wp="http://schemas.openxmlformats.org/drawingml/2006/wordprocessingDrawing" xmlns:w10="urn:schemas-microsoft-com:office:word" xmlns:w="http://schemas.openxmlformats.org/wordprocessingml/2006/main" xmlns:w14="http://schemas.microsoft.com/office/word/2010/wordml" xmlns:w15="http://schemas.microsoft.com/office/word/2012/wordml" xmlns:w16cex="http://schemas.microsoft.com/office/word/2018/wordml/cex" xmlns:w16cid="http://schemas.microsoft.com/office/word/2016/wordml/cid" xmlns:w16="http://schemas.microsoft.com/office/word/2018/wordml" xmlns:w16du="http://schemas.microsoft.com/office/word/2023/wordml/word16du" xmlns:w16sdtdh="http://schemas.microsoft.com/office/word/2020/wordml/sdtdatahash" xmlns:w16sdtfl="http://schemas.microsoft.com/office/word/2024/wordml/sdtformatlock" xmlns:w16se="http://schemas.microsoft.com/office/word/2015/wordml/symex" xmlns:wpg="http://schemas.microsoft.com/office/word/2010/wordprocessingGroup" xmlns:wpi="http://schemas.microsoft.com/office/word/2010/wordprocessingInk" xmlns:wne="http://schemas.microsoft.com/office/word/2006/wordml" xmlns:wps="http://schemas.microsoft.com/office/word/2010/wordprocessingShape" mc:Ignorable="w14 w15 w16se w16cid w16 w16cex w16sdtdh w16sdtfl w16du wp14">
+<w:numbering xmlns:wpc="http://schemas.microsoft.com/office/word/2010/wordprocessingCanvas" xmlns:cx="http://schemas.microsoft.com/office/drawing/2014/chartex" xmlns:cx1="http://schemas.microsoft.com/office/drawing/2015/9/8/chartex" xmlns:cx2="http://schemas.microsoft.com/office/drawing/2015/10/21/chartex" xmlns:cx3="http://schemas.microsoft.com/office/drawing/2016/5/9/chartex" xmlns:cx4="http://schemas.microsoft.com/office/drawing/2016/5/10/chartex" xmlns:cx5="http://schemas.microsoft.com/office/drawing/2016/5/11/chartex" xmlns:cx6="http://schemas.microsoft.com/office/drawing/2016/5/12/chartex" xmlns:cx7="http://schemas.microsoft.com/office/drawing/2016/5/13/chartex" xmlns:cx8="http://schemas.microsoft.com/office/drawing/2016/5/14/chartex" xmlns:mc="http://schemas.openxmlformats.org/markup-compatibility/2006" xmlns:aink="http://schemas.microsoft.com/office/drawing/2016/ink" xmlns:am3d="http://schemas.microsoft.com/office/drawing/2017/model3d" xmlns:o="urn:schemas-microsoft-com:office:office" xmlns:oel="http://schemas.microsoft.com/office/2019/extlst" xmlns:r="http://schemas.openxmlformats.org/officeDocument/2006/relationships" xmlns:m="http://schemas.openxmlformats.org/officeDocument/2006/math" xmlns:v="urn:schemas-microsoft-com:vml" xmlns:wp14="http://schemas.microsoft.com/office/word/2010/wordprocessingDrawing" xmlns:wp="http://schemas.openxmlformats.org/drawingml/2006/wordprocessingDrawing" xmlns:w10="urn:schemas-microsoft-com:office:word" xmlns:w="http://schemas.openxmlformats.org/wordprocessingml/2006/main" xmlns:w14="http://schemas.microsoft.com/office/word/2010/wordml" xmlns:w15="http://schemas.microsoft.com/office/word/2012/wordml" xmlns:w16cex="http://schemas.microsoft.com/office/word/2018/wordml/cex" xmlns:w16cid="http://schemas.microsoft.com/office/word/2016/wordml/cid" xmlns:w16="http://schemas.microsoft.com/office/word/2018/wordml" xmlns:w16du="http://schemas.microsoft.com/office/word/2023/wordml/word16du" xmlns:w16sdtdh="http://schemas.microsoft.com/office/word/2020/wordml/sdtdatahash" xmlns:w16se="http://schemas.microsoft.com/office/word/2015/wordml/symex" xmlns:wpg="http://schemas.microsoft.com/office/word/2010/wordprocessingGroup" xmlns:wpi="http://schemas.microsoft.com/office/word/2010/wordprocessingInk" xmlns:wne="http://schemas.microsoft.com/office/word/2006/wordml" xmlns:wps="http://schemas.microsoft.com/office/word/2010/wordprocessingShape" mc:Ignorable="w14 w15 w16se w16cid w16 w16cex w16sdtdh w16du wp14">
   <w:abstractNum w:abstractNumId="0" w15:restartNumberingAfterBreak="0">
     <w:nsid w:val="09A35BD4"/>
     <w:multiLevelType w:val="multilevel"/>
@@ -976,6 +1200,92 @@
     </w:lvl>
   </w:abstractNum>
   <w:abstractNum w:abstractNumId="2" w15:restartNumberingAfterBreak="0">
+    <w:nsid w:val="4E402D25"/>
+    <w:multiLevelType w:val="hybridMultilevel"/>
+    <w:tmpl w:val="6454768E"/>
+    <w:lvl w:ilvl="0" w:tplc="0409000F">
+      <w:start w:val="1"/>
+      <w:numFmt w:val="decimal"/>
+      <w:lvlText w:val="%1."/>
+      <w:lvlJc w:val="left"/>
+      <w:pPr>
+        <w:ind w:left="720" w:hanging="360"/>
+      </w:pPr>
+    </w:lvl>
+    <w:lvl w:ilvl="1" w:tplc="04090019" w:tentative="1">
+      <w:start w:val="1"/>
+      <w:numFmt w:val="lowerLetter"/>
+      <w:lvlText w:val="%2."/>
+      <w:lvlJc w:val="left"/>
+      <w:pPr>
+        <w:ind w:left="1440" w:hanging="360"/>
+      </w:pPr>
+    </w:lvl>
+    <w:lvl w:ilvl="2" w:tplc="0409001B" w:tentative="1">
+      <w:start w:val="1"/>
+      <w:numFmt w:val="lowerRoman"/>
+      <w:lvlText w:val="%3."/>
+      <w:lvlJc w:val="right"/>
+      <w:pPr>
+        <w:ind w:left="2160" w:hanging="180"/>
+      </w:pPr>
+    </w:lvl>
+    <w:lvl w:ilvl="3" w:tplc="0409000F" w:tentative="1">
+      <w:start w:val="1"/>
+      <w:numFmt w:val="decimal"/>
+      <w:lvlText w:val="%4."/>
+      <w:lvlJc w:val="left"/>
+      <w:pPr>
+        <w:ind w:left="2880" w:hanging="360"/>
+      </w:pPr>
+    </w:lvl>
+    <w:lvl w:ilvl="4" w:tplc="04090019" w:tentative="1">
+      <w:start w:val="1"/>
+      <w:numFmt w:val="lowerLetter"/>
+      <w:lvlText w:val="%5."/>
+      <w:lvlJc w:val="left"/>
+      <w:pPr>
+        <w:ind w:left="3600" w:hanging="360"/>
+      </w:pPr>
+    </w:lvl>
+    <w:lvl w:ilvl="5" w:tplc="0409001B" w:tentative="1">
+      <w:start w:val="1"/>
+      <w:numFmt w:val="lowerRoman"/>
+      <w:lvlText w:val="%6."/>
+      <w:lvlJc w:val="right"/>
+      <w:pPr>
+        <w:ind w:left="4320" w:hanging="180"/>
+      </w:pPr>
+    </w:lvl>
+    <w:lvl w:ilvl="6" w:tplc="0409000F" w:tentative="1">
+      <w:start w:val="1"/>
+      <w:numFmt w:val="decimal"/>
+      <w:lvlText w:val="%7."/>
+      <w:lvlJc w:val="left"/>
+      <w:pPr>
+        <w:ind w:left="5040" w:hanging="360"/>
+      </w:pPr>
+    </w:lvl>
+    <w:lvl w:ilvl="7" w:tplc="04090019" w:tentative="1">
+      <w:start w:val="1"/>
+      <w:numFmt w:val="lowerLetter"/>
+      <w:lvlText w:val="%8."/>
+      <w:lvlJc w:val="left"/>
+      <w:pPr>
+        <w:ind w:left="5760" w:hanging="360"/>
+      </w:pPr>
+    </w:lvl>
+    <w:lvl w:ilvl="8" w:tplc="0409001B" w:tentative="1">
+      <w:start w:val="1"/>
+      <w:numFmt w:val="lowerRoman"/>
+      <w:lvlText w:val="%9."/>
+      <w:lvlJc w:val="right"/>
+      <w:pPr>
+        <w:ind w:left="6480" w:hanging="180"/>
+      </w:pPr>
+    </w:lvl>
+  </w:abstractNum>
+  <w:abstractNum w:abstractNumId="3" w15:restartNumberingAfterBreak="0">
     <w:nsid w:val="5A5F2928"/>
     <w:multiLevelType w:val="multilevel"/>
     <w:tmpl w:val="4DF05BA8"/>
@@ -1124,7 +1434,7 @@
       </w:rPr>
     </w:lvl>
   </w:abstractNum>
-  <w:abstractNum w:abstractNumId="3" w15:restartNumberingAfterBreak="0">
+  <w:abstractNum w:abstractNumId="4" w15:restartNumberingAfterBreak="0">
     <w:nsid w:val="78313211"/>
     <w:multiLevelType w:val="hybridMultilevel"/>
     <w:tmpl w:val="24F4ED8E"/>
@@ -1217,19 +1527,22 @@
     <w:abstractNumId w:val="0"/>
   </w:num>
   <w:num w:numId="2" w16cid:durableId="1421835150">
-    <w:abstractNumId w:val="2"/>
+    <w:abstractNumId w:val="3"/>
   </w:num>
   <w:num w:numId="3" w16cid:durableId="937835561">
     <w:abstractNumId w:val="1"/>
   </w:num>
   <w:num w:numId="4" w16cid:durableId="1984777344">
-    <w:abstractNumId w:val="3"/>
+    <w:abstractNumId w:val="4"/>
+  </w:num>
+  <w:num w:numId="5" w16cid:durableId="734401188">
+    <w:abstractNumId w:val="2"/>
   </w:num>
 </w:numbering>
 </file>
 
 <file path=word/styles.xml><?xml version="1.0" encoding="utf-8"?>
-<w:styles xmlns:mc="http://schemas.openxmlformats.org/markup-compatibility/2006" xmlns:r="http://schemas.openxmlformats.org/officeDocument/2006/relationships" xmlns:w="http://schemas.openxmlformats.org/wordprocessingml/2006/main" xmlns:w14="http://schemas.microsoft.com/office/word/2010/wordml" xmlns:w15="http://schemas.microsoft.com/office/word/2012/wordml" xmlns:w16cex="http://schemas.microsoft.com/office/word/2018/wordml/cex" xmlns:w16cid="http://schemas.microsoft.com/office/word/2016/wordml/cid" xmlns:w16="http://schemas.microsoft.com/office/word/2018/wordml" xmlns:w16du="http://schemas.microsoft.com/office/word/2023/wordml/word16du" xmlns:w16sdtdh="http://schemas.microsoft.com/office/word/2020/wordml/sdtdatahash" xmlns:w16sdtfl="http://schemas.microsoft.com/office/word/2024/wordml/sdtformatlock" xmlns:w16se="http://schemas.microsoft.com/office/word/2015/wordml/symex" mc:Ignorable="w14 w15 w16se w16cid w16 w16cex w16sdtdh w16sdtfl w16du">
+<w:styles xmlns:mc="http://schemas.openxmlformats.org/markup-compatibility/2006" xmlns:r="http://schemas.openxmlformats.org/officeDocument/2006/relationships" xmlns:w="http://schemas.openxmlformats.org/wordprocessingml/2006/main" xmlns:w14="http://schemas.microsoft.com/office/word/2010/wordml" xmlns:w15="http://schemas.microsoft.com/office/word/2012/wordml" xmlns:w16cex="http://schemas.microsoft.com/office/word/2018/wordml/cex" xmlns:w16cid="http://schemas.microsoft.com/office/word/2016/wordml/cid" xmlns:w16="http://schemas.microsoft.com/office/word/2018/wordml" xmlns:w16du="http://schemas.microsoft.com/office/word/2023/wordml/word16du" xmlns:w16sdtdh="http://schemas.microsoft.com/office/word/2020/wordml/sdtdatahash" xmlns:w16se="http://schemas.microsoft.com/office/word/2015/wordml/symex" mc:Ignorable="w14 w15 w16se w16cid w16 w16cex w16sdtdh w16du">
   <w:docDefaults>
     <w:rPrDefault>
       <w:rPr>

--- a/Riset KNN.docx
+++ b/Riset KNN.docx
@@ -268,15 +268,7 @@
           <w:bCs/>
           <w:lang w:val="sv-SE"/>
         </w:rPr>
-        <w:t xml:space="preserve">Z-Score </w:t>
-      </w:r>
-      <w:r>
-        <w:rPr>
-          <w:b/>
-          <w:bCs/>
-          <w:lang w:val="sv-SE"/>
-        </w:rPr>
-        <w:t>(Standard Scaling)</w:t>
+        <w:t>Z-Score (Standard Scaling)</w:t>
       </w:r>
     </w:p>
     <w:p>
@@ -439,96 +431,37 @@
         <w:rPr>
           <w:b/>
           <w:bCs/>
-        </w:rPr>
-      </w:pPr>
-      <w:proofErr w:type="spellStart"/>
-      <w:r>
-        <w:rPr>
-          <w:b/>
-          <w:bCs/>
-        </w:rPr>
-        <w:t>Ringkasan</w:t>
-      </w:r>
-      <w:proofErr w:type="spellEnd"/>
-      <w:r>
-        <w:rPr>
-          <w:b/>
-          <w:bCs/>
-        </w:rPr>
-        <w:t xml:space="preserve"> </w:t>
-      </w:r>
-      <w:proofErr w:type="spellStart"/>
-      <w:r>
-        <w:rPr>
-          <w:b/>
-          <w:bCs/>
-        </w:rPr>
-        <w:t>Akurasi</w:t>
-      </w:r>
-      <w:proofErr w:type="spellEnd"/>
-      <w:r>
-        <w:rPr>
-          <w:b/>
-          <w:bCs/>
-        </w:rPr>
-        <w:t xml:space="preserve"> Feature Selecti</w:t>
-      </w:r>
-      <w:r>
-        <w:rPr>
-          <w:b/>
-          <w:bCs/>
-        </w:rPr>
-        <w:t>on</w:t>
-      </w:r>
-    </w:p>
-    <w:p>
-      <w:proofErr w:type="spellStart"/>
-      <w:r>
-        <w:t>Berikut</w:t>
-      </w:r>
-      <w:proofErr w:type="spellEnd"/>
-      <w:r>
-        <w:t xml:space="preserve"> </w:t>
-      </w:r>
-      <w:proofErr w:type="spellStart"/>
-      <w:r>
-        <w:t>adalah</w:t>
-      </w:r>
-      <w:proofErr w:type="spellEnd"/>
-      <w:r>
-        <w:t xml:space="preserve"> </w:t>
-      </w:r>
-      <w:proofErr w:type="spellStart"/>
-      <w:r>
-        <w:t>akurasi</w:t>
-      </w:r>
-      <w:proofErr w:type="spellEnd"/>
-      <w:r>
-        <w:t xml:space="preserve"> </w:t>
-      </w:r>
-      <w:proofErr w:type="spellStart"/>
-      <w:r>
-        <w:t>untuk</w:t>
-      </w:r>
-      <w:proofErr w:type="spellEnd"/>
-      <w:r>
-        <w:t xml:space="preserve"> </w:t>
-      </w:r>
-      <w:proofErr w:type="spellStart"/>
-      <w:r>
-        <w:t>setiap</w:t>
-      </w:r>
-      <w:proofErr w:type="spellEnd"/>
-      <w:r>
-        <w:t xml:space="preserve"> </w:t>
-      </w:r>
-      <w:proofErr w:type="spellStart"/>
-      <w:r>
-        <w:t>percobaan</w:t>
-      </w:r>
-      <w:proofErr w:type="spellEnd"/>
-      <w:r>
-        <w:t>:</w:t>
+          <w:lang w:val="sv-SE"/>
+        </w:rPr>
+      </w:pPr>
+      <w:r>
+        <w:rPr>
+          <w:b/>
+          <w:bCs/>
+          <w:lang w:val="sv-SE"/>
+        </w:rPr>
+        <w:t>Ringkasan Akurasi</w:t>
+      </w:r>
+      <w:r>
+        <w:rPr>
+          <w:b/>
+          <w:bCs/>
+          <w:lang w:val="sv-SE"/>
+        </w:rPr>
+        <w:t xml:space="preserve"> Feature Selection</w:t>
+      </w:r>
+    </w:p>
+    <w:p>
+      <w:pPr>
+        <w:rPr>
+          <w:lang w:val="sv-SE"/>
+        </w:rPr>
+      </w:pPr>
+      <w:r>
+        <w:rPr>
+          <w:lang w:val="sv-SE"/>
+        </w:rPr>
+        <w:t>Berikut adalah akurasi untuk setiap percobaan:</w:t>
       </w:r>
     </w:p>
     <w:p>
@@ -980,6 +913,5099 @@
         </w:rPr>
         <w:t> yang dihilangkan, karena memberikan akurasi terbaik. Namun, penting juga untuk mempertimbangkan metrik lain seperti precision, recall, dan f1-score, terutama jika ada ketidakseimbangan kelas dalam dataset Anda.</w:t>
       </w:r>
+    </w:p>
+    <w:p>
+      <w:pPr>
+        <w:rPr>
+          <w:lang w:val="sv-SE"/>
+        </w:rPr>
+      </w:pPr>
+    </w:p>
+    <w:p>
+      <w:pPr>
+        <w:rPr>
+          <w:lang w:val="sv-SE"/>
+        </w:rPr>
+      </w:pPr>
+    </w:p>
+    <w:p>
+      <w:pPr>
+        <w:rPr>
+          <w:lang w:val="sv-SE"/>
+        </w:rPr>
+      </w:pPr>
+    </w:p>
+    <w:p>
+      <w:pPr>
+        <w:rPr>
+          <w:lang w:val="sv-SE"/>
+        </w:rPr>
+      </w:pPr>
+    </w:p>
+    <w:p>
+      <w:pPr>
+        <w:rPr>
+          <w:lang w:val="sv-SE"/>
+        </w:rPr>
+      </w:pPr>
+    </w:p>
+    <w:p>
+      <w:pPr>
+        <w:rPr>
+          <w:lang w:val="sv-SE"/>
+        </w:rPr>
+      </w:pPr>
+    </w:p>
+    <w:p>
+      <w:pPr>
+        <w:rPr>
+          <w:lang w:val="sv-SE"/>
+        </w:rPr>
+      </w:pPr>
+    </w:p>
+    <w:p>
+      <w:pPr>
+        <w:rPr>
+          <w:lang w:val="sv-SE"/>
+        </w:rPr>
+      </w:pPr>
+    </w:p>
+    <w:p>
+      <w:pPr>
+        <w:rPr>
+          <w:lang w:val="sv-SE"/>
+        </w:rPr>
+      </w:pPr>
+    </w:p>
+    <w:p>
+      <w:pPr>
+        <w:rPr>
+          <w:lang w:val="sv-SE"/>
+        </w:rPr>
+      </w:pPr>
+    </w:p>
+    <w:p>
+      <w:pPr>
+        <w:rPr>
+          <w:lang w:val="sv-SE"/>
+        </w:rPr>
+      </w:pPr>
+    </w:p>
+    <w:p>
+      <w:pPr>
+        <w:rPr>
+          <w:lang w:val="sv-SE"/>
+        </w:rPr>
+      </w:pPr>
+    </w:p>
+    <w:p>
+      <w:pPr>
+        <w:rPr>
+          <w:lang w:val="sv-SE"/>
+        </w:rPr>
+      </w:pPr>
+    </w:p>
+    <w:p>
+      <w:pPr>
+        <w:rPr>
+          <w:lang w:val="sv-SE"/>
+        </w:rPr>
+      </w:pPr>
+    </w:p>
+    <w:p>
+      <w:pPr>
+        <w:rPr>
+          <w:lang w:val="sv-SE"/>
+        </w:rPr>
+      </w:pPr>
+    </w:p>
+    <w:p>
+      <w:pPr>
+        <w:rPr>
+          <w:lang w:val="sv-SE"/>
+        </w:rPr>
+      </w:pPr>
+    </w:p>
+    <w:p>
+      <w:pPr>
+        <w:rPr>
+          <w:lang w:val="sv-SE"/>
+        </w:rPr>
+      </w:pPr>
+    </w:p>
+    <w:p>
+      <w:pPr>
+        <w:rPr>
+          <w:lang w:val="sv-SE"/>
+        </w:rPr>
+      </w:pPr>
+    </w:p>
+    <w:p>
+      <w:pPr>
+        <w:rPr>
+          <w:lang w:val="sv-SE"/>
+        </w:rPr>
+      </w:pPr>
+    </w:p>
+    <w:p>
+      <w:pPr>
+        <w:rPr>
+          <w:lang w:val="sv-SE"/>
+        </w:rPr>
+      </w:pPr>
+    </w:p>
+    <w:p>
+      <w:pPr>
+        <w:pStyle w:val="Heading1"/>
+        <w:rPr>
+          <w:lang w:val="en-US"/>
+        </w:rPr>
+      </w:pPr>
+      <w:r>
+        <w:rPr>
+          <w:lang w:val="en-US"/>
+        </w:rPr>
+        <w:lastRenderedPageBreak/>
+        <w:t xml:space="preserve">Feature Selection - Uji Model </w:t>
+      </w:r>
+      <w:proofErr w:type="spellStart"/>
+      <w:r>
+        <w:rPr>
+          <w:lang w:val="en-US"/>
+        </w:rPr>
+        <w:t>dengan</w:t>
+      </w:r>
+      <w:proofErr w:type="spellEnd"/>
+      <w:r>
+        <w:rPr>
+          <w:lang w:val="en-US"/>
+        </w:rPr>
+        <w:t xml:space="preserve"> </w:t>
+      </w:r>
+      <w:proofErr w:type="spellStart"/>
+      <w:r>
+        <w:rPr>
+          <w:lang w:val="en-US"/>
+        </w:rPr>
+        <w:t>Setiap</w:t>
+      </w:r>
+      <w:proofErr w:type="spellEnd"/>
+      <w:r>
+        <w:rPr>
+          <w:lang w:val="en-US"/>
+        </w:rPr>
+        <w:t xml:space="preserve"> Fitur</w:t>
+      </w:r>
+    </w:p>
+    <w:p>
+      <w:pPr>
+        <w:rPr>
+          <w:lang w:val="en-US"/>
+        </w:rPr>
+      </w:pPr>
+    </w:p>
+    <w:p>
+      <w:pPr>
+        <w:rPr>
+          <w:lang w:val="en-US"/>
+        </w:rPr>
+      </w:pPr>
+      <w:r>
+        <w:rPr>
+          <w:lang w:val="en-US"/>
+        </w:rPr>
+        <w:t>Performance for feature 'Pregnancies':</w:t>
+      </w:r>
+    </w:p>
+    <w:p>
+      <w:pPr>
+        <w:rPr>
+          <w:lang w:val="en-US"/>
+        </w:rPr>
+      </w:pPr>
+      <w:r>
+        <w:rPr>
+          <w:lang w:val="en-US"/>
+        </w:rPr>
+        <w:t>Accuracy: 0.6038961038961039</w:t>
+      </w:r>
+    </w:p>
+    <w:p>
+      <w:pPr>
+        <w:rPr>
+          <w:lang w:val="en-US"/>
+        </w:rPr>
+      </w:pPr>
+      <w:r>
+        <w:rPr>
+          <w:lang w:val="en-US"/>
+        </w:rPr>
+        <w:t>Precision: 0.43478260869565216</w:t>
+      </w:r>
+    </w:p>
+    <w:p>
+      <w:pPr>
+        <w:rPr>
+          <w:lang w:val="en-US"/>
+        </w:rPr>
+      </w:pPr>
+      <w:r>
+        <w:rPr>
+          <w:lang w:val="en-US"/>
+        </w:rPr>
+        <w:t>Recall: 0.36363636363636365</w:t>
+      </w:r>
+    </w:p>
+    <w:p>
+      <w:pPr>
+        <w:rPr>
+          <w:lang w:val="en-US"/>
+        </w:rPr>
+      </w:pPr>
+      <w:r>
+        <w:rPr>
+          <w:lang w:val="en-US"/>
+        </w:rPr>
+        <w:t>F1-score: 0.39603960396039606</w:t>
+      </w:r>
+    </w:p>
+    <w:p>
+      <w:pPr>
+        <w:rPr>
+          <w:lang w:val="en-US"/>
+        </w:rPr>
+      </w:pPr>
+    </w:p>
+    <w:p>
+      <w:pPr>
+        <w:rPr>
+          <w:lang w:val="en-US"/>
+        </w:rPr>
+      </w:pPr>
+      <w:r>
+        <w:rPr>
+          <w:lang w:val="en-US"/>
+        </w:rPr>
+        <w:t>Performance for feature 'Glucose':</w:t>
+      </w:r>
+    </w:p>
+    <w:p>
+      <w:pPr>
+        <w:rPr>
+          <w:lang w:val="en-US"/>
+        </w:rPr>
+      </w:pPr>
+      <w:r>
+        <w:rPr>
+          <w:lang w:val="en-US"/>
+        </w:rPr>
+        <w:t>Accuracy: 0.7012987012987013</w:t>
+      </w:r>
+    </w:p>
+    <w:p>
+      <w:pPr>
+        <w:rPr>
+          <w:lang w:val="en-US"/>
+        </w:rPr>
+      </w:pPr>
+      <w:r>
+        <w:rPr>
+          <w:lang w:val="en-US"/>
+        </w:rPr>
+        <w:t>Precision: 0.5692307692307692</w:t>
+      </w:r>
+    </w:p>
+    <w:p>
+      <w:pPr>
+        <w:rPr>
+          <w:lang w:val="en-US"/>
+        </w:rPr>
+      </w:pPr>
+      <w:r>
+        <w:rPr>
+          <w:lang w:val="en-US"/>
+        </w:rPr>
+        <w:t>Recall: 0.6727272727272727</w:t>
+      </w:r>
+    </w:p>
+    <w:p>
+      <w:pPr>
+        <w:rPr>
+          <w:lang w:val="en-US"/>
+        </w:rPr>
+      </w:pPr>
+      <w:r>
+        <w:rPr>
+          <w:lang w:val="en-US"/>
+        </w:rPr>
+        <w:t>F1-score: 0.6166666666666667</w:t>
+      </w:r>
+    </w:p>
+    <w:p>
+      <w:pPr>
+        <w:rPr>
+          <w:lang w:val="en-US"/>
+        </w:rPr>
+      </w:pPr>
+    </w:p>
+    <w:p>
+      <w:pPr>
+        <w:rPr>
+          <w:lang w:val="en-US"/>
+        </w:rPr>
+      </w:pPr>
+      <w:r>
+        <w:rPr>
+          <w:lang w:val="en-US"/>
+        </w:rPr>
+        <w:t>Performance for feature '</w:t>
+      </w:r>
+      <w:proofErr w:type="spellStart"/>
+      <w:r>
+        <w:rPr>
+          <w:lang w:val="en-US"/>
+        </w:rPr>
+        <w:t>BloodPressure</w:t>
+      </w:r>
+      <w:proofErr w:type="spellEnd"/>
+      <w:r>
+        <w:rPr>
+          <w:lang w:val="en-US"/>
+        </w:rPr>
+        <w:t>':</w:t>
+      </w:r>
+    </w:p>
+    <w:p>
+      <w:pPr>
+        <w:rPr>
+          <w:lang w:val="en-US"/>
+        </w:rPr>
+      </w:pPr>
+      <w:r>
+        <w:rPr>
+          <w:lang w:val="en-US"/>
+        </w:rPr>
+        <w:t>Accuracy: 0.5714285714285714</w:t>
+      </w:r>
+    </w:p>
+    <w:p>
+      <w:pPr>
+        <w:rPr>
+          <w:lang w:val="en-US"/>
+        </w:rPr>
+      </w:pPr>
+      <w:r>
+        <w:rPr>
+          <w:lang w:val="en-US"/>
+        </w:rPr>
+        <w:t>Precision: 0.3103448275862069</w:t>
+      </w:r>
+    </w:p>
+    <w:p>
+      <w:pPr>
+        <w:rPr>
+          <w:lang w:val="en-US"/>
+        </w:rPr>
+      </w:pPr>
+      <w:r>
+        <w:rPr>
+          <w:lang w:val="en-US"/>
+        </w:rPr>
+        <w:t>Recall: 0.16363636363636364</w:t>
+      </w:r>
+    </w:p>
+    <w:p>
+      <w:pPr>
+        <w:rPr>
+          <w:lang w:val="en-US"/>
+        </w:rPr>
+      </w:pPr>
+      <w:r>
+        <w:rPr>
+          <w:lang w:val="en-US"/>
+        </w:rPr>
+        <w:t>F1-score: 0.21428571428571427</w:t>
+      </w:r>
+    </w:p>
+    <w:p>
+      <w:pPr>
+        <w:rPr>
+          <w:lang w:val="en-US"/>
+        </w:rPr>
+      </w:pPr>
+    </w:p>
+    <w:p>
+      <w:pPr>
+        <w:rPr>
+          <w:lang w:val="en-US"/>
+        </w:rPr>
+      </w:pPr>
+      <w:r>
+        <w:rPr>
+          <w:lang w:val="en-US"/>
+        </w:rPr>
+        <w:t>Performance for feature '</w:t>
+      </w:r>
+      <w:proofErr w:type="spellStart"/>
+      <w:r>
+        <w:rPr>
+          <w:lang w:val="en-US"/>
+        </w:rPr>
+        <w:t>SkinThickness</w:t>
+      </w:r>
+      <w:proofErr w:type="spellEnd"/>
+      <w:r>
+        <w:rPr>
+          <w:lang w:val="en-US"/>
+        </w:rPr>
+        <w:t>':</w:t>
+      </w:r>
+    </w:p>
+    <w:p>
+      <w:pPr>
+        <w:rPr>
+          <w:lang w:val="en-US"/>
+        </w:rPr>
+      </w:pPr>
+      <w:r>
+        <w:rPr>
+          <w:lang w:val="en-US"/>
+        </w:rPr>
+        <w:t>Accuracy: 0.577922077922078</w:t>
+      </w:r>
+    </w:p>
+    <w:p>
+      <w:pPr>
+        <w:rPr>
+          <w:lang w:val="en-US"/>
+        </w:rPr>
+      </w:pPr>
+      <w:r>
+        <w:rPr>
+          <w:lang w:val="en-US"/>
+        </w:rPr>
+        <w:t>Precision: 0.3611111111111111</w:t>
+      </w:r>
+    </w:p>
+    <w:p>
+      <w:pPr>
+        <w:rPr>
+          <w:lang w:val="en-US"/>
+        </w:rPr>
+      </w:pPr>
+      <w:r>
+        <w:rPr>
+          <w:lang w:val="en-US"/>
+        </w:rPr>
+        <w:t>Recall: 0.23636363636363636</w:t>
+      </w:r>
+    </w:p>
+    <w:p>
+      <w:pPr>
+        <w:rPr>
+          <w:lang w:val="en-US"/>
+        </w:rPr>
+      </w:pPr>
+      <w:r>
+        <w:rPr>
+          <w:lang w:val="en-US"/>
+        </w:rPr>
+        <w:t>F1-score: 0.2857142857142857</w:t>
+      </w:r>
+    </w:p>
+    <w:p>
+      <w:pPr>
+        <w:rPr>
+          <w:lang w:val="en-US"/>
+        </w:rPr>
+      </w:pPr>
+    </w:p>
+    <w:p>
+      <w:pPr>
+        <w:rPr>
+          <w:lang w:val="en-US"/>
+        </w:rPr>
+      </w:pPr>
+      <w:r>
+        <w:rPr>
+          <w:lang w:val="en-US"/>
+        </w:rPr>
+        <w:t>Performance for feature 'Insulin':</w:t>
+      </w:r>
+    </w:p>
+    <w:p>
+      <w:pPr>
+        <w:rPr>
+          <w:lang w:val="en-US"/>
+        </w:rPr>
+      </w:pPr>
+      <w:r>
+        <w:rPr>
+          <w:lang w:val="en-US"/>
+        </w:rPr>
+        <w:t>Accuracy: 0.5974025974025974</w:t>
+      </w:r>
+    </w:p>
+    <w:p>
+      <w:pPr>
+        <w:rPr>
+          <w:lang w:val="en-US"/>
+        </w:rPr>
+      </w:pPr>
+      <w:r>
+        <w:rPr>
+          <w:lang w:val="en-US"/>
+        </w:rPr>
+        <w:t>Precision: 0.41025641025641024</w:t>
+      </w:r>
+    </w:p>
+    <w:p>
+      <w:pPr>
+        <w:rPr>
+          <w:lang w:val="en-US"/>
+        </w:rPr>
+      </w:pPr>
+      <w:r>
+        <w:rPr>
+          <w:lang w:val="en-US"/>
+        </w:rPr>
+        <w:t>Recall: 0.2909090909090909</w:t>
+      </w:r>
+    </w:p>
+    <w:p>
+      <w:pPr>
+        <w:rPr>
+          <w:lang w:val="en-US"/>
+        </w:rPr>
+      </w:pPr>
+      <w:r>
+        <w:rPr>
+          <w:lang w:val="en-US"/>
+        </w:rPr>
+        <w:t>F1-score: 0.3404255319148936</w:t>
+      </w:r>
+    </w:p>
+    <w:p>
+      <w:pPr>
+        <w:rPr>
+          <w:lang w:val="en-US"/>
+        </w:rPr>
+      </w:pPr>
+    </w:p>
+    <w:p>
+      <w:pPr>
+        <w:rPr>
+          <w:lang w:val="en-US"/>
+        </w:rPr>
+      </w:pPr>
+      <w:r>
+        <w:rPr>
+          <w:lang w:val="en-US"/>
+        </w:rPr>
+        <w:t>Performance for feature 'BMI':</w:t>
+      </w:r>
+    </w:p>
+    <w:p>
+      <w:pPr>
+        <w:rPr>
+          <w:lang w:val="en-US"/>
+        </w:rPr>
+      </w:pPr>
+      <w:r>
+        <w:rPr>
+          <w:lang w:val="en-US"/>
+        </w:rPr>
+        <w:t>Accuracy: 0.6298701298701299</w:t>
+      </w:r>
+    </w:p>
+    <w:p>
+      <w:pPr>
+        <w:rPr>
+          <w:lang w:val="en-US"/>
+        </w:rPr>
+      </w:pPr>
+      <w:r>
+        <w:rPr>
+          <w:lang w:val="en-US"/>
+        </w:rPr>
+        <w:t>Precision: 0.4838709677419355</w:t>
+      </w:r>
+    </w:p>
+    <w:p>
+      <w:pPr>
+        <w:rPr>
+          <w:lang w:val="en-US"/>
+        </w:rPr>
+      </w:pPr>
+      <w:r>
+        <w:rPr>
+          <w:lang w:val="en-US"/>
+        </w:rPr>
+        <w:t>Recall: 0.5454545454545454</w:t>
+      </w:r>
+    </w:p>
+    <w:p>
+      <w:pPr>
+        <w:rPr>
+          <w:lang w:val="en-US"/>
+        </w:rPr>
+      </w:pPr>
+      <w:r>
+        <w:rPr>
+          <w:lang w:val="en-US"/>
+        </w:rPr>
+        <w:t>F1-score: 0.5128205128205128</w:t>
+      </w:r>
+    </w:p>
+    <w:p>
+      <w:pPr>
+        <w:rPr>
+          <w:lang w:val="en-US"/>
+        </w:rPr>
+      </w:pPr>
+    </w:p>
+    <w:p>
+      <w:pPr>
+        <w:rPr>
+          <w:lang w:val="en-US"/>
+        </w:rPr>
+      </w:pPr>
+      <w:r>
+        <w:rPr>
+          <w:lang w:val="en-US"/>
+        </w:rPr>
+        <w:t>Performance for feature '</w:t>
+      </w:r>
+      <w:proofErr w:type="spellStart"/>
+      <w:r>
+        <w:rPr>
+          <w:lang w:val="en-US"/>
+        </w:rPr>
+        <w:t>DiabetesPedigreeFunction</w:t>
+      </w:r>
+      <w:proofErr w:type="spellEnd"/>
+      <w:r>
+        <w:rPr>
+          <w:lang w:val="en-US"/>
+        </w:rPr>
+        <w:t>':</w:t>
+      </w:r>
+    </w:p>
+    <w:p>
+      <w:pPr>
+        <w:rPr>
+          <w:lang w:val="en-US"/>
+        </w:rPr>
+      </w:pPr>
+      <w:r>
+        <w:rPr>
+          <w:lang w:val="en-US"/>
+        </w:rPr>
+        <w:t>Accuracy: 0.538961038961039</w:t>
+      </w:r>
+    </w:p>
+    <w:p>
+      <w:pPr>
+        <w:rPr>
+          <w:lang w:val="en-US"/>
+        </w:rPr>
+      </w:pPr>
+      <w:r>
+        <w:rPr>
+          <w:lang w:val="en-US"/>
+        </w:rPr>
+        <w:t>Precision: 0.3787878787878788</w:t>
+      </w:r>
+    </w:p>
+    <w:p>
+      <w:pPr>
+        <w:rPr>
+          <w:lang w:val="en-US"/>
+        </w:rPr>
+      </w:pPr>
+      <w:r>
+        <w:rPr>
+          <w:lang w:val="en-US"/>
+        </w:rPr>
+        <w:t>Recall: 0.45454545454545453</w:t>
+      </w:r>
+    </w:p>
+    <w:p>
+      <w:pPr>
+        <w:rPr>
+          <w:lang w:val="en-US"/>
+        </w:rPr>
+      </w:pPr>
+      <w:r>
+        <w:rPr>
+          <w:lang w:val="en-US"/>
+        </w:rPr>
+        <w:t>F1-score: 0.4132231404958678</w:t>
+      </w:r>
+    </w:p>
+    <w:p>
+      <w:pPr>
+        <w:rPr>
+          <w:lang w:val="en-US"/>
+        </w:rPr>
+      </w:pPr>
+    </w:p>
+    <w:p>
+      <w:pPr>
+        <w:rPr>
+          <w:lang w:val="en-US"/>
+        </w:rPr>
+      </w:pPr>
+      <w:r>
+        <w:rPr>
+          <w:lang w:val="en-US"/>
+        </w:rPr>
+        <w:t>Performance for feature 'Age':</w:t>
+      </w:r>
+    </w:p>
+    <w:p>
+      <w:pPr>
+        <w:rPr>
+          <w:lang w:val="en-US"/>
+        </w:rPr>
+      </w:pPr>
+      <w:r>
+        <w:rPr>
+          <w:lang w:val="en-US"/>
+        </w:rPr>
+        <w:t>Accuracy: 0.577922077922078</w:t>
+      </w:r>
+    </w:p>
+    <w:p>
+      <w:pPr>
+        <w:rPr>
+          <w:lang w:val="en-US"/>
+        </w:rPr>
+      </w:pPr>
+      <w:r>
+        <w:rPr>
+          <w:lang w:val="en-US"/>
+        </w:rPr>
+        <w:t>Precision: 0.38095238095238093</w:t>
+      </w:r>
+    </w:p>
+    <w:p>
+      <w:pPr>
+        <w:rPr>
+          <w:lang w:val="en-US"/>
+        </w:rPr>
+      </w:pPr>
+      <w:r>
+        <w:rPr>
+          <w:lang w:val="en-US"/>
+        </w:rPr>
+        <w:t>Recall: 0.2909090909090909</w:t>
+      </w:r>
+    </w:p>
+    <w:p>
+      <w:pPr>
+        <w:rPr>
+          <w:lang w:val="en-US"/>
+        </w:rPr>
+      </w:pPr>
+      <w:r>
+        <w:rPr>
+          <w:lang w:val="en-US"/>
+        </w:rPr>
+        <w:t>F1-score: 0.32989690721649484</w:t>
+      </w:r>
+    </w:p>
+    <w:p>
+      <w:pPr>
+        <w:rPr>
+          <w:lang w:val="en-US"/>
+        </w:rPr>
+      </w:pPr>
+    </w:p>
+    <w:p>
+      <w:pPr>
+        <w:pStyle w:val="Heading1"/>
+        <w:rPr>
+          <w:lang w:val="en-US"/>
+        </w:rPr>
+      </w:pPr>
+      <w:r>
+        <w:rPr>
+          <w:lang w:val="en-US"/>
+        </w:rPr>
+        <w:t xml:space="preserve">Feature Selection - RFE </w:t>
+      </w:r>
+      <w:proofErr w:type="spellStart"/>
+      <w:r>
+        <w:rPr>
+          <w:lang w:val="en-US"/>
+        </w:rPr>
+        <w:t>dengan</w:t>
+      </w:r>
+      <w:proofErr w:type="spellEnd"/>
+      <w:r>
+        <w:rPr>
+          <w:lang w:val="en-US"/>
+        </w:rPr>
+        <w:t xml:space="preserve"> Permutation Importance</w:t>
+      </w:r>
+    </w:p>
+    <w:p>
+      <w:pPr>
+        <w:rPr>
+          <w:lang w:val="en-US"/>
+        </w:rPr>
+      </w:pPr>
+    </w:p>
+    <w:p>
+      <w:pPr>
+        <w:rPr>
+          <w:lang w:val="en-US"/>
+        </w:rPr>
+      </w:pPr>
+      <w:r>
+        <w:rPr>
+          <w:lang w:val="en-US"/>
+        </w:rPr>
+        <w:t>Feature: Glucose, Importance: 0.06948051948051948</w:t>
+      </w:r>
+    </w:p>
+    <w:p>
+      <w:pPr>
+        <w:rPr>
+          <w:lang w:val="en-US"/>
+        </w:rPr>
+      </w:pPr>
+      <w:r>
+        <w:rPr>
+          <w:lang w:val="en-US"/>
+        </w:rPr>
+        <w:t>Feature: BMI, Importance: 0.01753246753246751</w:t>
+      </w:r>
+    </w:p>
+    <w:p>
+      <w:pPr>
+        <w:rPr>
+          <w:lang w:val="en-US"/>
+        </w:rPr>
+      </w:pPr>
+      <w:r>
+        <w:rPr>
+          <w:lang w:val="en-US"/>
+        </w:rPr>
+        <w:t xml:space="preserve">Feature: </w:t>
+      </w:r>
+      <w:proofErr w:type="spellStart"/>
+      <w:r>
+        <w:rPr>
+          <w:lang w:val="en-US"/>
+        </w:rPr>
+        <w:t>DiabetesPedigreeFunction</w:t>
+      </w:r>
+      <w:proofErr w:type="spellEnd"/>
+      <w:r>
+        <w:rPr>
+          <w:lang w:val="en-US"/>
+        </w:rPr>
+        <w:t>, Importance: 0.013636363636363624</w:t>
+      </w:r>
+    </w:p>
+    <w:p>
+      <w:pPr>
+        <w:rPr>
+          <w:lang w:val="en-US"/>
+        </w:rPr>
+      </w:pPr>
+      <w:r>
+        <w:rPr>
+          <w:lang w:val="en-US"/>
+        </w:rPr>
+        <w:t>Feature: Insulin, Importance: 0.007142857142857129</w:t>
+      </w:r>
+    </w:p>
+    <w:p>
+      <w:pPr>
+        <w:rPr>
+          <w:lang w:val="en-US"/>
+        </w:rPr>
+      </w:pPr>
+      <w:r>
+        <w:rPr>
+          <w:lang w:val="en-US"/>
+        </w:rPr>
+        <w:t>Feature: Age, Importance: -0.0006493506493506663</w:t>
+      </w:r>
+    </w:p>
+    <w:p>
+      <w:pPr>
+        <w:rPr>
+          <w:lang w:val="en-US"/>
+        </w:rPr>
+      </w:pPr>
+      <w:r>
+        <w:rPr>
+          <w:lang w:val="en-US"/>
+        </w:rPr>
+        <w:t xml:space="preserve">Feature: </w:t>
+      </w:r>
+      <w:proofErr w:type="spellStart"/>
+      <w:r>
+        <w:rPr>
+          <w:lang w:val="en-US"/>
+        </w:rPr>
+        <w:t>SkinThickness</w:t>
+      </w:r>
+      <w:proofErr w:type="spellEnd"/>
+      <w:r>
+        <w:rPr>
+          <w:lang w:val="en-US"/>
+        </w:rPr>
+        <w:t>, Importance: -0.007792207792207795</w:t>
+      </w:r>
+    </w:p>
+    <w:p>
+      <w:pPr>
+        <w:rPr>
+          <w:lang w:val="en-US"/>
+        </w:rPr>
+      </w:pPr>
+      <w:r>
+        <w:rPr>
+          <w:lang w:val="en-US"/>
+        </w:rPr>
+        <w:t>Feature: Pregnancies, Importance: -0.011688311688311692</w:t>
+      </w:r>
+    </w:p>
+    <w:p>
+      <w:pPr>
+        <w:rPr>
+          <w:lang w:val="en-US"/>
+        </w:rPr>
+      </w:pPr>
+      <w:r>
+        <w:rPr>
+          <w:lang w:val="en-US"/>
+        </w:rPr>
+        <w:t xml:space="preserve">Feature: </w:t>
+      </w:r>
+      <w:proofErr w:type="spellStart"/>
+      <w:r>
+        <w:rPr>
+          <w:lang w:val="en-US"/>
+        </w:rPr>
+        <w:t>BloodPressure</w:t>
+      </w:r>
+      <w:proofErr w:type="spellEnd"/>
+      <w:r>
+        <w:rPr>
+          <w:lang w:val="en-US"/>
+        </w:rPr>
+        <w:t>, Importance: -0.037662337662337654</w:t>
+      </w:r>
+    </w:p>
+    <w:p>
+      <w:pPr>
+        <w:rPr>
+          <w:lang w:val="en-US"/>
+        </w:rPr>
+      </w:pPr>
+    </w:p>
+    <w:p>
+      <w:pPr>
+        <w:rPr>
+          <w:lang w:val="en-US"/>
+        </w:rPr>
+      </w:pPr>
+    </w:p>
+    <w:p>
+      <w:pPr>
+        <w:rPr>
+          <w:lang w:val="en-US"/>
+        </w:rPr>
+      </w:pPr>
+      <w:r>
+        <w:rPr>
+          <w:lang w:val="en-US"/>
+        </w:rPr>
+        <w:lastRenderedPageBreak/>
+        <w:t>'</w:t>
+      </w:r>
+      <w:proofErr w:type="spellStart"/>
+      <w:r>
+        <w:rPr>
+          <w:lang w:val="en-US"/>
+        </w:rPr>
+        <w:t>BloodPressure</w:t>
+      </w:r>
+      <w:proofErr w:type="spellEnd"/>
+      <w:r>
+        <w:rPr>
+          <w:lang w:val="en-US"/>
+        </w:rPr>
+        <w:t>'</w:t>
+      </w:r>
+    </w:p>
+    <w:p>
+      <w:pPr>
+        <w:rPr>
+          <w:lang w:val="en-US"/>
+        </w:rPr>
+      </w:pPr>
+      <w:r>
+        <w:rPr>
+          <w:lang w:val="en-US"/>
+        </w:rPr>
+        <w:t>Accuracies for each K:</w:t>
+      </w:r>
+    </w:p>
+    <w:p>
+      <w:pPr>
+        <w:rPr>
+          <w:lang w:val="en-US"/>
+        </w:rPr>
+      </w:pPr>
+      <w:r>
+        <w:rPr>
+          <w:lang w:val="en-US"/>
+        </w:rPr>
+        <w:t>K = 1, Accuracy = 0.61</w:t>
+      </w:r>
+    </w:p>
+    <w:p>
+      <w:pPr>
+        <w:rPr>
+          <w:lang w:val="en-US"/>
+        </w:rPr>
+      </w:pPr>
+      <w:r>
+        <w:rPr>
+          <w:lang w:val="en-US"/>
+        </w:rPr>
+        <w:t>K = 3, Accuracy = 0.66</w:t>
+      </w:r>
+    </w:p>
+    <w:p>
+      <w:pPr>
+        <w:rPr>
+          <w:lang w:val="en-US"/>
+        </w:rPr>
+      </w:pPr>
+      <w:r>
+        <w:rPr>
+          <w:lang w:val="en-US"/>
+        </w:rPr>
+        <w:t>K = 5, Accuracy = 0.67</w:t>
+      </w:r>
+    </w:p>
+    <w:p>
+      <w:pPr>
+        <w:rPr>
+          <w:lang w:val="en-US"/>
+        </w:rPr>
+      </w:pPr>
+      <w:r>
+        <w:rPr>
+          <w:lang w:val="en-US"/>
+        </w:rPr>
+        <w:t>K = 7, Accuracy = 0.68</w:t>
+      </w:r>
+    </w:p>
+    <w:p>
+      <w:pPr>
+        <w:rPr>
+          <w:lang w:val="en-US"/>
+        </w:rPr>
+      </w:pPr>
+      <w:r>
+        <w:rPr>
+          <w:lang w:val="en-US"/>
+        </w:rPr>
+        <w:t>K = 9, Accuracy = 0.71</w:t>
+      </w:r>
+    </w:p>
+    <w:p>
+      <w:pPr>
+        <w:rPr>
+          <w:lang w:val="en-US"/>
+        </w:rPr>
+      </w:pPr>
+      <w:r>
+        <w:rPr>
+          <w:lang w:val="en-US"/>
+        </w:rPr>
+        <w:t>K = 11, Accuracy = 0.71</w:t>
+      </w:r>
+    </w:p>
+    <w:p>
+      <w:pPr>
+        <w:rPr>
+          <w:lang w:val="en-US"/>
+        </w:rPr>
+      </w:pPr>
+      <w:r>
+        <w:rPr>
+          <w:lang w:val="en-US"/>
+        </w:rPr>
+        <w:t>K = 13, Accuracy = 0.71</w:t>
+      </w:r>
+    </w:p>
+    <w:p>
+      <w:pPr>
+        <w:rPr>
+          <w:lang w:val="en-US"/>
+        </w:rPr>
+      </w:pPr>
+      <w:r>
+        <w:rPr>
+          <w:lang w:val="en-US"/>
+        </w:rPr>
+        <w:t>K = 15, Accuracy = 0.71</w:t>
+      </w:r>
+    </w:p>
+    <w:p>
+      <w:pPr>
+        <w:rPr>
+          <w:lang w:val="en-US"/>
+        </w:rPr>
+      </w:pPr>
+      <w:r>
+        <w:rPr>
+          <w:lang w:val="en-US"/>
+        </w:rPr>
+        <w:t>K = 17, Accuracy = 0.70</w:t>
+      </w:r>
+    </w:p>
+    <w:p>
+      <w:pPr>
+        <w:rPr>
+          <w:lang w:val="en-US"/>
+        </w:rPr>
+      </w:pPr>
+      <w:r>
+        <w:rPr>
+          <w:lang w:val="en-US"/>
+        </w:rPr>
+        <w:t>K = 19, Accuracy = 0.70</w:t>
+      </w:r>
+    </w:p>
+    <w:p>
+      <w:pPr>
+        <w:rPr>
+          <w:lang w:val="en-US"/>
+        </w:rPr>
+      </w:pPr>
+    </w:p>
+    <w:p>
+      <w:pPr>
+        <w:rPr>
+          <w:lang w:val="en-US"/>
+        </w:rPr>
+      </w:pPr>
+      <w:r>
+        <w:rPr>
+          <w:lang w:val="en-US"/>
+        </w:rPr>
+        <w:t>'</w:t>
+      </w:r>
+      <w:proofErr w:type="spellStart"/>
+      <w:r>
+        <w:rPr>
+          <w:lang w:val="en-US"/>
+        </w:rPr>
+        <w:t>BloodPressure</w:t>
+      </w:r>
+      <w:proofErr w:type="spellEnd"/>
+      <w:r>
+        <w:rPr>
+          <w:lang w:val="en-US"/>
+        </w:rPr>
+        <w:t>', 'Age'</w:t>
+      </w:r>
+    </w:p>
+    <w:p>
+      <w:pPr>
+        <w:rPr>
+          <w:lang w:val="en-US"/>
+        </w:rPr>
+      </w:pPr>
+      <w:r>
+        <w:rPr>
+          <w:lang w:val="en-US"/>
+        </w:rPr>
+        <w:t>Accuracies for each K:</w:t>
+      </w:r>
+    </w:p>
+    <w:p>
+      <w:pPr>
+        <w:rPr>
+          <w:lang w:val="en-US"/>
+        </w:rPr>
+      </w:pPr>
+      <w:r>
+        <w:rPr>
+          <w:lang w:val="en-US"/>
+        </w:rPr>
+        <w:t>K = 1, Accuracy = 0.58</w:t>
+      </w:r>
+    </w:p>
+    <w:p>
+      <w:pPr>
+        <w:rPr>
+          <w:lang w:val="en-US"/>
+        </w:rPr>
+      </w:pPr>
+      <w:r>
+        <w:rPr>
+          <w:lang w:val="en-US"/>
+        </w:rPr>
+        <w:t>K = 3, Accuracy = 0.62</w:t>
+      </w:r>
+    </w:p>
+    <w:p>
+      <w:pPr>
+        <w:rPr>
+          <w:lang w:val="en-US"/>
+        </w:rPr>
+      </w:pPr>
+      <w:r>
+        <w:rPr>
+          <w:lang w:val="en-US"/>
+        </w:rPr>
+        <w:t>K = 5, Accuracy = 0.68</w:t>
+      </w:r>
+    </w:p>
+    <w:p>
+      <w:pPr>
+        <w:rPr>
+          <w:lang w:val="en-US"/>
+        </w:rPr>
+      </w:pPr>
+      <w:r>
+        <w:rPr>
+          <w:lang w:val="en-US"/>
+        </w:rPr>
+        <w:t>K = 7, Accuracy = 0.71</w:t>
+      </w:r>
+    </w:p>
+    <w:p>
+      <w:pPr>
+        <w:rPr>
+          <w:lang w:val="en-US"/>
+        </w:rPr>
+      </w:pPr>
+      <w:r>
+        <w:rPr>
+          <w:lang w:val="en-US"/>
+        </w:rPr>
+        <w:t>K = 9, Accuracy = 0.68</w:t>
+      </w:r>
+    </w:p>
+    <w:p>
+      <w:pPr>
+        <w:rPr>
+          <w:lang w:val="en-US"/>
+        </w:rPr>
+      </w:pPr>
+      <w:r>
+        <w:rPr>
+          <w:lang w:val="en-US"/>
+        </w:rPr>
+        <w:t>K = 11, Accuracy = 0.68</w:t>
+      </w:r>
+    </w:p>
+    <w:p>
+      <w:pPr>
+        <w:rPr>
+          <w:lang w:val="en-US"/>
+        </w:rPr>
+      </w:pPr>
+      <w:r>
+        <w:rPr>
+          <w:lang w:val="en-US"/>
+        </w:rPr>
+        <w:t>K = 13, Accuracy = 0.68</w:t>
+      </w:r>
+    </w:p>
+    <w:p>
+      <w:pPr>
+        <w:rPr>
+          <w:lang w:val="en-US"/>
+        </w:rPr>
+      </w:pPr>
+      <w:r>
+        <w:rPr>
+          <w:lang w:val="en-US"/>
+        </w:rPr>
+        <w:t>K = 15, Accuracy = 0.68</w:t>
+      </w:r>
+    </w:p>
+    <w:p>
+      <w:pPr>
+        <w:rPr>
+          <w:lang w:val="en-US"/>
+        </w:rPr>
+      </w:pPr>
+      <w:r>
+        <w:rPr>
+          <w:lang w:val="en-US"/>
+        </w:rPr>
+        <w:t>K = 17, Accuracy = 0.71</w:t>
+      </w:r>
+    </w:p>
+    <w:p>
+      <w:pPr>
+        <w:rPr>
+          <w:lang w:val="en-US"/>
+        </w:rPr>
+      </w:pPr>
+      <w:r>
+        <w:rPr>
+          <w:lang w:val="en-US"/>
+        </w:rPr>
+        <w:t>K = 19, Accuracy = 0.73</w:t>
+      </w:r>
+    </w:p>
+    <w:p>
+      <w:pPr>
+        <w:rPr>
+          <w:lang w:val="en-US"/>
+        </w:rPr>
+      </w:pPr>
+    </w:p>
+    <w:p>
+      <w:pPr>
+        <w:rPr>
+          <w:lang w:val="en-US"/>
+        </w:rPr>
+      </w:pPr>
+      <w:r>
+        <w:rPr>
+          <w:lang w:val="en-US"/>
+        </w:rPr>
+        <w:t>'</w:t>
+      </w:r>
+      <w:proofErr w:type="spellStart"/>
+      <w:r>
+        <w:rPr>
+          <w:lang w:val="en-US"/>
+        </w:rPr>
+        <w:t>BloodPressure</w:t>
+      </w:r>
+      <w:proofErr w:type="spellEnd"/>
+      <w:r>
+        <w:rPr>
+          <w:lang w:val="en-US"/>
+        </w:rPr>
+        <w:t>', 'Age', 'Insulin'</w:t>
+      </w:r>
+    </w:p>
+    <w:p>
+      <w:pPr>
+        <w:rPr>
+          <w:lang w:val="en-US"/>
+        </w:rPr>
+      </w:pPr>
+      <w:r>
+        <w:rPr>
+          <w:lang w:val="en-US"/>
+        </w:rPr>
+        <w:t>Accuracies for each K:</w:t>
+      </w:r>
+    </w:p>
+    <w:p>
+      <w:pPr>
+        <w:rPr>
+          <w:lang w:val="en-US"/>
+        </w:rPr>
+      </w:pPr>
+      <w:r>
+        <w:rPr>
+          <w:lang w:val="en-US"/>
+        </w:rPr>
+        <w:t>K = 1, Accuracy = 0.56</w:t>
+      </w:r>
+    </w:p>
+    <w:p>
+      <w:pPr>
+        <w:rPr>
+          <w:lang w:val="en-US"/>
+        </w:rPr>
+      </w:pPr>
+      <w:r>
+        <w:rPr>
+          <w:lang w:val="en-US"/>
+        </w:rPr>
+        <w:t>K = 3, Accuracy = 0.62</w:t>
+      </w:r>
+    </w:p>
+    <w:p>
+      <w:pPr>
+        <w:rPr>
+          <w:lang w:val="en-US"/>
+        </w:rPr>
+      </w:pPr>
+      <w:r>
+        <w:rPr>
+          <w:lang w:val="en-US"/>
+        </w:rPr>
+        <w:t>K = 5, Accuracy = 0.68</w:t>
+      </w:r>
+    </w:p>
+    <w:p>
+      <w:pPr>
+        <w:rPr>
+          <w:lang w:val="en-US"/>
+        </w:rPr>
+      </w:pPr>
+      <w:r>
+        <w:rPr>
+          <w:lang w:val="en-US"/>
+        </w:rPr>
+        <w:lastRenderedPageBreak/>
+        <w:t>K = 7, Accuracy = 0.69</w:t>
+      </w:r>
+    </w:p>
+    <w:p>
+      <w:pPr>
+        <w:rPr>
+          <w:lang w:val="en-US"/>
+        </w:rPr>
+      </w:pPr>
+      <w:r>
+        <w:rPr>
+          <w:lang w:val="en-US"/>
+        </w:rPr>
+        <w:t>K = 9, Accuracy = 0.68</w:t>
+      </w:r>
+    </w:p>
+    <w:p>
+      <w:pPr>
+        <w:rPr>
+          <w:lang w:val="en-US"/>
+        </w:rPr>
+      </w:pPr>
+      <w:r>
+        <w:rPr>
+          <w:lang w:val="en-US"/>
+        </w:rPr>
+        <w:t>K = 11, Accuracy = 0.68</w:t>
+      </w:r>
+    </w:p>
+    <w:p>
+      <w:pPr>
+        <w:rPr>
+          <w:lang w:val="en-US"/>
+        </w:rPr>
+      </w:pPr>
+      <w:r>
+        <w:rPr>
+          <w:lang w:val="en-US"/>
+        </w:rPr>
+        <w:t>K = 13, Accuracy = 0.68</w:t>
+      </w:r>
+    </w:p>
+    <w:p>
+      <w:pPr>
+        <w:rPr>
+          <w:lang w:val="en-US"/>
+        </w:rPr>
+      </w:pPr>
+      <w:r>
+        <w:rPr>
+          <w:lang w:val="en-US"/>
+        </w:rPr>
+        <w:t>K = 15, Accuracy = 0.68</w:t>
+      </w:r>
+    </w:p>
+    <w:p>
+      <w:pPr>
+        <w:rPr>
+          <w:lang w:val="en-US"/>
+        </w:rPr>
+      </w:pPr>
+      <w:r>
+        <w:rPr>
+          <w:lang w:val="en-US"/>
+        </w:rPr>
+        <w:t>K = 17, Accuracy = 0.68</w:t>
+      </w:r>
+    </w:p>
+    <w:p>
+      <w:pPr>
+        <w:rPr>
+          <w:lang w:val="en-US"/>
+        </w:rPr>
+      </w:pPr>
+      <w:r>
+        <w:rPr>
+          <w:lang w:val="en-US"/>
+        </w:rPr>
+        <w:t>K = 19, Accuracy = 0.69</w:t>
+      </w:r>
+    </w:p>
+    <w:p>
+      <w:pPr>
+        <w:rPr>
+          <w:lang w:val="en-US"/>
+        </w:rPr>
+      </w:pPr>
+    </w:p>
+    <w:p>
+      <w:pPr>
+        <w:rPr>
+          <w:lang w:val="en-US"/>
+        </w:rPr>
+      </w:pPr>
+      <w:r>
+        <w:rPr>
+          <w:lang w:val="en-US"/>
+        </w:rPr>
+        <w:t>'</w:t>
+      </w:r>
+      <w:proofErr w:type="spellStart"/>
+      <w:r>
+        <w:rPr>
+          <w:lang w:val="en-US"/>
+        </w:rPr>
+        <w:t>BloodPressure</w:t>
+      </w:r>
+      <w:proofErr w:type="spellEnd"/>
+      <w:r>
+        <w:rPr>
+          <w:lang w:val="en-US"/>
+        </w:rPr>
+        <w:t>', 'Age', 'Insulin', '</w:t>
+      </w:r>
+      <w:proofErr w:type="spellStart"/>
+      <w:r>
+        <w:rPr>
+          <w:lang w:val="en-US"/>
+        </w:rPr>
+        <w:t>SkinThickness</w:t>
+      </w:r>
+      <w:proofErr w:type="spellEnd"/>
+      <w:r>
+        <w:rPr>
+          <w:lang w:val="en-US"/>
+        </w:rPr>
+        <w:t>'</w:t>
+      </w:r>
+    </w:p>
+    <w:p>
+      <w:pPr>
+        <w:rPr>
+          <w:lang w:val="en-US"/>
+        </w:rPr>
+      </w:pPr>
+      <w:r>
+        <w:rPr>
+          <w:lang w:val="en-US"/>
+        </w:rPr>
+        <w:t>Accuracies for each K:</w:t>
+      </w:r>
+    </w:p>
+    <w:p>
+      <w:pPr>
+        <w:rPr>
+          <w:lang w:val="en-US"/>
+        </w:rPr>
+      </w:pPr>
+      <w:r>
+        <w:rPr>
+          <w:lang w:val="en-US"/>
+        </w:rPr>
+        <w:t>K = 1, Accuracy = 0.64</w:t>
+      </w:r>
+    </w:p>
+    <w:p>
+      <w:pPr>
+        <w:rPr>
+          <w:lang w:val="en-US"/>
+        </w:rPr>
+      </w:pPr>
+      <w:r>
+        <w:rPr>
+          <w:lang w:val="en-US"/>
+        </w:rPr>
+        <w:t>K = 3, Accuracy = 0.70</w:t>
+      </w:r>
+    </w:p>
+    <w:p>
+      <w:pPr>
+        <w:rPr>
+          <w:lang w:val="en-US"/>
+        </w:rPr>
+      </w:pPr>
+      <w:r>
+        <w:rPr>
+          <w:lang w:val="en-US"/>
+        </w:rPr>
+        <w:t>K = 5, Accuracy = 0.69</w:t>
+      </w:r>
+    </w:p>
+    <w:p>
+      <w:pPr>
+        <w:rPr>
+          <w:lang w:val="en-US"/>
+        </w:rPr>
+      </w:pPr>
+      <w:r>
+        <w:rPr>
+          <w:lang w:val="en-US"/>
+        </w:rPr>
+        <w:t>K = 7, Accuracy = 0.69</w:t>
+      </w:r>
+    </w:p>
+    <w:p>
+      <w:pPr>
+        <w:rPr>
+          <w:lang w:val="en-US"/>
+        </w:rPr>
+      </w:pPr>
+      <w:r>
+        <w:rPr>
+          <w:lang w:val="en-US"/>
+        </w:rPr>
+        <w:t>K = 9, Accuracy = 0.71</w:t>
+      </w:r>
+    </w:p>
+    <w:p>
+      <w:pPr>
+        <w:rPr>
+          <w:lang w:val="en-US"/>
+        </w:rPr>
+      </w:pPr>
+      <w:r>
+        <w:rPr>
+          <w:lang w:val="en-US"/>
+        </w:rPr>
+        <w:t>K = 11, Accuracy = 0.72</w:t>
+      </w:r>
+    </w:p>
+    <w:p>
+      <w:pPr>
+        <w:rPr>
+          <w:lang w:val="en-US"/>
+        </w:rPr>
+      </w:pPr>
+      <w:r>
+        <w:rPr>
+          <w:lang w:val="en-US"/>
+        </w:rPr>
+        <w:t>K = 13, Accuracy = 0.73</w:t>
+      </w:r>
+    </w:p>
+    <w:p>
+      <w:pPr>
+        <w:rPr>
+          <w:lang w:val="en-US"/>
+        </w:rPr>
+      </w:pPr>
+      <w:r>
+        <w:rPr>
+          <w:lang w:val="en-US"/>
+        </w:rPr>
+        <w:t>K = 15, Accuracy = 0.73</w:t>
+      </w:r>
+    </w:p>
+    <w:p>
+      <w:pPr>
+        <w:rPr>
+          <w:lang w:val="en-US"/>
+        </w:rPr>
+      </w:pPr>
+      <w:r>
+        <w:rPr>
+          <w:lang w:val="en-US"/>
+        </w:rPr>
+        <w:t>K = 17, Accuracy = 0.72</w:t>
+      </w:r>
+    </w:p>
+    <w:p>
+      <w:pPr>
+        <w:rPr>
+          <w:lang w:val="en-US"/>
+        </w:rPr>
+      </w:pPr>
+      <w:r>
+        <w:rPr>
+          <w:lang w:val="en-US"/>
+        </w:rPr>
+        <w:t>K = 19, Accuracy = 0.73</w:t>
+      </w:r>
+    </w:p>
+    <w:p>
+      <w:pPr>
+        <w:rPr>
+          <w:lang w:val="en-US"/>
+        </w:rPr>
+      </w:pPr>
+    </w:p>
+    <w:p>
+      <w:pPr>
+        <w:rPr>
+          <w:lang w:val="en-US"/>
+        </w:rPr>
+      </w:pPr>
+      <w:r>
+        <w:rPr>
+          <w:lang w:val="en-US"/>
+        </w:rPr>
+        <w:t>'</w:t>
+      </w:r>
+      <w:proofErr w:type="spellStart"/>
+      <w:r>
+        <w:rPr>
+          <w:lang w:val="en-US"/>
+        </w:rPr>
+        <w:t>BloodPressure</w:t>
+      </w:r>
+      <w:proofErr w:type="spellEnd"/>
+      <w:r>
+        <w:rPr>
+          <w:lang w:val="en-US"/>
+        </w:rPr>
+        <w:t>', 'Age', 'Insulin', '</w:t>
+      </w:r>
+      <w:proofErr w:type="spellStart"/>
+      <w:r>
+        <w:rPr>
+          <w:lang w:val="en-US"/>
+        </w:rPr>
+        <w:t>SkinThickness</w:t>
+      </w:r>
+      <w:proofErr w:type="spellEnd"/>
+      <w:r>
+        <w:rPr>
+          <w:lang w:val="en-US"/>
+        </w:rPr>
+        <w:t>', 'Pregnancies'</w:t>
+      </w:r>
+    </w:p>
+    <w:p>
+      <w:pPr>
+        <w:rPr>
+          <w:lang w:val="en-US"/>
+        </w:rPr>
+      </w:pPr>
+      <w:r>
+        <w:rPr>
+          <w:lang w:val="en-US"/>
+        </w:rPr>
+        <w:t>Accuracies for each K:</w:t>
+      </w:r>
+    </w:p>
+    <w:p>
+      <w:pPr>
+        <w:rPr>
+          <w:lang w:val="en-US"/>
+        </w:rPr>
+      </w:pPr>
+      <w:r>
+        <w:rPr>
+          <w:lang w:val="en-US"/>
+        </w:rPr>
+        <w:t>K = 1, Accuracy = 0.71</w:t>
+      </w:r>
+    </w:p>
+    <w:p>
+      <w:pPr>
+        <w:rPr>
+          <w:lang w:val="en-US"/>
+        </w:rPr>
+      </w:pPr>
+      <w:r>
+        <w:rPr>
+          <w:lang w:val="en-US"/>
+        </w:rPr>
+        <w:t>K = 3, Accuracy = 0.71</w:t>
+      </w:r>
+    </w:p>
+    <w:p>
+      <w:pPr>
+        <w:rPr>
+          <w:lang w:val="en-US"/>
+        </w:rPr>
+      </w:pPr>
+      <w:r>
+        <w:rPr>
+          <w:lang w:val="en-US"/>
+        </w:rPr>
+        <w:t>K = 5, Accuracy = 0.72</w:t>
+      </w:r>
+    </w:p>
+    <w:p>
+      <w:pPr>
+        <w:rPr>
+          <w:lang w:val="en-US"/>
+        </w:rPr>
+      </w:pPr>
+      <w:r>
+        <w:rPr>
+          <w:lang w:val="en-US"/>
+        </w:rPr>
+        <w:t>K = 7, Accuracy = 0.71</w:t>
+      </w:r>
+    </w:p>
+    <w:p>
+      <w:pPr>
+        <w:rPr>
+          <w:lang w:val="en-US"/>
+        </w:rPr>
+      </w:pPr>
+      <w:r>
+        <w:rPr>
+          <w:lang w:val="en-US"/>
+        </w:rPr>
+        <w:t>K = 9, Accuracy = 0.73</w:t>
+      </w:r>
+    </w:p>
+    <w:p>
+      <w:pPr>
+        <w:rPr>
+          <w:lang w:val="en-US"/>
+        </w:rPr>
+      </w:pPr>
+      <w:r>
+        <w:rPr>
+          <w:lang w:val="en-US"/>
+        </w:rPr>
+        <w:t>K = 11, Accuracy = 0.74</w:t>
+      </w:r>
+    </w:p>
+    <w:p>
+      <w:pPr>
+        <w:rPr>
+          <w:lang w:val="en-US"/>
+        </w:rPr>
+      </w:pPr>
+      <w:r>
+        <w:rPr>
+          <w:lang w:val="en-US"/>
+        </w:rPr>
+        <w:t>K = 13, Accuracy = 0.75</w:t>
+      </w:r>
+    </w:p>
+    <w:p>
+      <w:pPr>
+        <w:rPr>
+          <w:lang w:val="en-US"/>
+        </w:rPr>
+      </w:pPr>
+      <w:r>
+        <w:rPr>
+          <w:lang w:val="en-US"/>
+        </w:rPr>
+        <w:t>K = 15, Accuracy = 0.74</w:t>
+      </w:r>
+    </w:p>
+    <w:p>
+      <w:pPr>
+        <w:rPr>
+          <w:lang w:val="en-US"/>
+        </w:rPr>
+      </w:pPr>
+      <w:r>
+        <w:rPr>
+          <w:lang w:val="en-US"/>
+        </w:rPr>
+        <w:lastRenderedPageBreak/>
+        <w:t>K = 17, Accuracy = 0.73</w:t>
+      </w:r>
+    </w:p>
+    <w:p>
+      <w:pPr>
+        <w:rPr>
+          <w:lang w:val="sv-SE"/>
+        </w:rPr>
+      </w:pPr>
+      <w:r>
+        <w:rPr>
+          <w:lang w:val="sv-SE"/>
+        </w:rPr>
+        <w:t>K = 19, Accuracy = 0.73</w:t>
+      </w:r>
+    </w:p>
+    <w:p>
+      <w:pPr>
+        <w:rPr>
+          <w:lang w:val="sv-SE"/>
+        </w:rPr>
+      </w:pPr>
+    </w:p>
+    <w:p>
+      <w:pPr>
+        <w:rPr>
+          <w:lang w:val="sv-SE"/>
+        </w:rPr>
+      </w:pPr>
+    </w:p>
+    <w:p>
+      <w:pPr>
+        <w:rPr>
+          <w:lang w:val="sv-SE"/>
+        </w:rPr>
+      </w:pPr>
+    </w:p>
+    <w:p>
+      <w:pPr>
+        <w:rPr>
+          <w:lang w:val="sv-SE"/>
+        </w:rPr>
+      </w:pPr>
+    </w:p>
+    <w:p>
+      <w:pPr>
+        <w:rPr>
+          <w:lang w:val="sv-SE"/>
+        </w:rPr>
+      </w:pPr>
+    </w:p>
+    <w:p>
+      <w:pPr>
+        <w:rPr>
+          <w:lang w:val="sv-SE"/>
+        </w:rPr>
+      </w:pPr>
+    </w:p>
+    <w:p>
+      <w:pPr>
+        <w:rPr>
+          <w:lang w:val="sv-SE"/>
+        </w:rPr>
+      </w:pPr>
+    </w:p>
+    <w:p>
+      <w:pPr>
+        <w:rPr>
+          <w:lang w:val="sv-SE"/>
+        </w:rPr>
+      </w:pPr>
+    </w:p>
+    <w:p>
+      <w:pPr>
+        <w:rPr>
+          <w:lang w:val="sv-SE"/>
+        </w:rPr>
+      </w:pPr>
+    </w:p>
+    <w:p>
+      <w:pPr>
+        <w:rPr>
+          <w:lang w:val="sv-SE"/>
+        </w:rPr>
+      </w:pPr>
+    </w:p>
+    <w:p>
+      <w:pPr>
+        <w:rPr>
+          <w:lang w:val="sv-SE"/>
+        </w:rPr>
+      </w:pPr>
+    </w:p>
+    <w:p>
+      <w:pPr>
+        <w:rPr>
+          <w:lang w:val="sv-SE"/>
+        </w:rPr>
+      </w:pPr>
+    </w:p>
+    <w:p>
+      <w:pPr>
+        <w:rPr>
+          <w:lang w:val="sv-SE"/>
+        </w:rPr>
+      </w:pPr>
+    </w:p>
+    <w:p>
+      <w:pPr>
+        <w:rPr>
+          <w:lang w:val="sv-SE"/>
+        </w:rPr>
+      </w:pPr>
+    </w:p>
+    <w:p>
+      <w:pPr>
+        <w:rPr>
+          <w:lang w:val="sv-SE"/>
+        </w:rPr>
+      </w:pPr>
+    </w:p>
+    <w:p>
+      <w:pPr>
+        <w:rPr>
+          <w:lang w:val="sv-SE"/>
+        </w:rPr>
+      </w:pPr>
+    </w:p>
+    <w:p>
+      <w:pPr>
+        <w:rPr>
+          <w:lang w:val="sv-SE"/>
+        </w:rPr>
+      </w:pPr>
+    </w:p>
+    <w:p>
+      <w:pPr>
+        <w:rPr>
+          <w:lang w:val="sv-SE"/>
+        </w:rPr>
+      </w:pPr>
+    </w:p>
+    <w:p>
+      <w:pPr>
+        <w:rPr>
+          <w:lang w:val="sv-SE"/>
+        </w:rPr>
+      </w:pPr>
+    </w:p>
+    <w:p>
+      <w:pPr>
+        <w:rPr>
+          <w:lang w:val="sv-SE"/>
+        </w:rPr>
+      </w:pPr>
+      <w:r>
+        <w:rPr>
+          <w:lang w:val="sv-SE"/>
+        </w:rPr>
+        <w:t># Normalisasi</w:t>
+      </w:r>
+    </w:p>
+    <w:p>
+      <w:pPr>
+        <w:rPr>
+          <w:lang w:val="sv-SE"/>
+        </w:rPr>
+      </w:pPr>
+      <w:r>
+        <w:rPr>
+          <w:lang w:val="sv-SE"/>
+        </w:rPr>
+        <w:t xml:space="preserve">Kode yang Anda berikan </w:t>
+      </w:r>
+      <w:r>
+        <w:rPr>
+          <w:b/>
+          <w:bCs/>
+          <w:lang w:val="sv-SE"/>
+        </w:rPr>
+        <w:t>menggunakan fit_transform() hanya pada data training</w:t>
+      </w:r>
+      <w:r>
+        <w:rPr>
+          <w:lang w:val="sv-SE"/>
+        </w:rPr>
+        <w:t>, dan menggunakan transform() pada data testing. Ini adalah praktik yang benar dalam pembelajaran mesin.</w:t>
+      </w:r>
+    </w:p>
+    <w:p>
+      <w:pPr>
+        <w:rPr>
+          <w:b/>
+          <w:bCs/>
+          <w:lang w:val="sv-SE"/>
+        </w:rPr>
+      </w:pPr>
+      <w:r>
+        <w:rPr>
+          <w:b/>
+          <w:bCs/>
+          <w:lang w:val="sv-SE"/>
+        </w:rPr>
+        <w:t>Analisis Kode:</w:t>
+      </w:r>
+    </w:p>
+    <w:p>
+      <w:pPr>
+        <w:numPr>
+          <w:ilvl w:val="0"/>
+          <w:numId w:val="6"/>
+        </w:numPr>
+        <w:rPr>
+          <w:lang w:val="en-US"/>
+        </w:rPr>
+      </w:pPr>
+      <w:r>
+        <w:rPr>
+          <w:b/>
+          <w:bCs/>
+          <w:lang w:val="en-US"/>
+        </w:rPr>
+        <w:t>Pada Data Training (</w:t>
+      </w:r>
+      <w:proofErr w:type="spellStart"/>
+      <w:r>
+        <w:rPr>
+          <w:b/>
+          <w:bCs/>
+          <w:lang w:val="en-US"/>
+        </w:rPr>
+        <w:t>X_train</w:t>
+      </w:r>
+      <w:proofErr w:type="spellEnd"/>
+      <w:r>
+        <w:rPr>
+          <w:b/>
+          <w:bCs/>
+          <w:lang w:val="en-US"/>
+        </w:rPr>
+        <w:t>)</w:t>
+      </w:r>
+      <w:r>
+        <w:rPr>
+          <w:lang w:val="en-US"/>
+        </w:rPr>
+        <w:t>:</w:t>
+      </w:r>
+    </w:p>
+    <w:p>
+      <w:pPr>
+        <w:rPr>
+          <w:lang w:val="en-US"/>
+        </w:rPr>
+      </w:pPr>
+      <w:r>
+        <w:rPr>
+          <w:lang w:val="en-US"/>
+        </w:rPr>
+        <w:t>python</w:t>
+      </w:r>
+    </w:p>
+    <w:p>
+      <w:pPr>
+        <w:rPr>
+          <w:lang w:val="en-US"/>
+        </w:rPr>
+      </w:pPr>
+      <w:r>
+        <w:rPr>
+          <w:lang w:val="en-US"/>
+        </w:rPr>
+        <w:t>Copy code</w:t>
+      </w:r>
+    </w:p>
+    <w:p>
+      <w:pPr>
+        <w:rPr>
+          <w:lang w:val="en-US"/>
+        </w:rPr>
+      </w:pPr>
+      <w:proofErr w:type="spellStart"/>
+      <w:r>
+        <w:rPr>
+          <w:lang w:val="en-US"/>
+        </w:rPr>
+        <w:t>X_train_scaled</w:t>
+      </w:r>
+      <w:proofErr w:type="spellEnd"/>
+      <w:r>
+        <w:rPr>
+          <w:lang w:val="en-US"/>
+        </w:rPr>
+        <w:t xml:space="preserve"> = </w:t>
+      </w:r>
+      <w:proofErr w:type="spellStart"/>
+      <w:proofErr w:type="gramStart"/>
+      <w:r>
+        <w:rPr>
+          <w:lang w:val="en-US"/>
+        </w:rPr>
+        <w:t>pd.DataFrame</w:t>
+      </w:r>
+      <w:proofErr w:type="spellEnd"/>
+      <w:proofErr w:type="gramEnd"/>
+      <w:r>
+        <w:rPr>
+          <w:lang w:val="en-US"/>
+        </w:rPr>
+        <w:t>(</w:t>
+      </w:r>
+      <w:proofErr w:type="spellStart"/>
+      <w:r>
+        <w:rPr>
+          <w:lang w:val="en-US"/>
+        </w:rPr>
+        <w:t>scaler.fit_transform</w:t>
+      </w:r>
+      <w:proofErr w:type="spellEnd"/>
+      <w:r>
+        <w:rPr>
+          <w:lang w:val="en-US"/>
+        </w:rPr>
+        <w:t>(</w:t>
+      </w:r>
+      <w:proofErr w:type="spellStart"/>
+      <w:r>
+        <w:rPr>
+          <w:lang w:val="en-US"/>
+        </w:rPr>
+        <w:t>X_train</w:t>
+      </w:r>
+      <w:proofErr w:type="spellEnd"/>
+      <w:r>
+        <w:rPr>
+          <w:lang w:val="en-US"/>
+        </w:rPr>
+        <w:t>), columns=</w:t>
+      </w:r>
+      <w:proofErr w:type="spellStart"/>
+      <w:r>
+        <w:rPr>
+          <w:lang w:val="en-US"/>
+        </w:rPr>
+        <w:t>X_train.columns</w:t>
+      </w:r>
+      <w:proofErr w:type="spellEnd"/>
+      <w:r>
+        <w:rPr>
+          <w:lang w:val="en-US"/>
+        </w:rPr>
+        <w:t>)</w:t>
+      </w:r>
+    </w:p>
+    <w:p>
+      <w:pPr>
+        <w:numPr>
+          <w:ilvl w:val="1"/>
+          <w:numId w:val="6"/>
+        </w:numPr>
+        <w:rPr>
+          <w:lang w:val="en-US"/>
+        </w:rPr>
+      </w:pPr>
+      <w:proofErr w:type="spellStart"/>
+      <w:r>
+        <w:rPr>
+          <w:b/>
+          <w:bCs/>
+          <w:lang w:val="en-US"/>
+        </w:rPr>
+        <w:t>fit_</w:t>
+      </w:r>
+      <w:proofErr w:type="gramStart"/>
+      <w:r>
+        <w:rPr>
+          <w:b/>
+          <w:bCs/>
+          <w:lang w:val="en-US"/>
+        </w:rPr>
+        <w:t>transform</w:t>
+      </w:r>
+      <w:proofErr w:type="spellEnd"/>
+      <w:r>
+        <w:rPr>
+          <w:b/>
+          <w:bCs/>
+          <w:lang w:val="en-US"/>
+        </w:rPr>
+        <w:t>(</w:t>
+      </w:r>
+      <w:proofErr w:type="gramEnd"/>
+      <w:r>
+        <w:rPr>
+          <w:b/>
+          <w:bCs/>
+          <w:lang w:val="en-US"/>
+        </w:rPr>
+        <w:t>)</w:t>
+      </w:r>
+      <w:r>
+        <w:rPr>
+          <w:lang w:val="en-US"/>
+        </w:rPr>
+        <w:t xml:space="preserve"> </w:t>
+      </w:r>
+      <w:proofErr w:type="spellStart"/>
+      <w:r>
+        <w:rPr>
+          <w:lang w:val="en-US"/>
+        </w:rPr>
+        <w:t>digunakan</w:t>
+      </w:r>
+      <w:proofErr w:type="spellEnd"/>
+      <w:r>
+        <w:rPr>
+          <w:lang w:val="en-US"/>
+        </w:rPr>
+        <w:t xml:space="preserve"> pada data training.</w:t>
+      </w:r>
+    </w:p>
+    <w:p>
+      <w:pPr>
+        <w:numPr>
+          <w:ilvl w:val="1"/>
+          <w:numId w:val="6"/>
+        </w:numPr>
+        <w:rPr>
+          <w:lang w:val="sv-SE"/>
+        </w:rPr>
+      </w:pPr>
+      <w:r>
+        <w:rPr>
+          <w:lang w:val="sv-SE"/>
+        </w:rPr>
+        <w:t>fit_transform() menghitung parameter normalisasi (nilai minimum dan maksimum dari setiap kolom) dan menerapkan normalisasi pada data training.</w:t>
+      </w:r>
+    </w:p>
+    <w:p>
+      <w:pPr>
+        <w:numPr>
+          <w:ilvl w:val="1"/>
+          <w:numId w:val="6"/>
+        </w:numPr>
+        <w:rPr>
+          <w:lang w:val="en-US"/>
+        </w:rPr>
+      </w:pPr>
+      <w:r>
+        <w:rPr>
+          <w:lang w:val="en-US"/>
+        </w:rPr>
+        <w:lastRenderedPageBreak/>
+        <w:t xml:space="preserve">Parameter yang </w:t>
+      </w:r>
+      <w:proofErr w:type="spellStart"/>
+      <w:r>
+        <w:rPr>
+          <w:lang w:val="en-US"/>
+        </w:rPr>
+        <w:t>dihitung</w:t>
+      </w:r>
+      <w:proofErr w:type="spellEnd"/>
+      <w:r>
+        <w:rPr>
+          <w:lang w:val="en-US"/>
+        </w:rPr>
+        <w:t xml:space="preserve"> (min dan max) </w:t>
+      </w:r>
+      <w:proofErr w:type="spellStart"/>
+      <w:r>
+        <w:rPr>
+          <w:lang w:val="en-US"/>
+        </w:rPr>
+        <w:t>disimpan</w:t>
+      </w:r>
+      <w:proofErr w:type="spellEnd"/>
+      <w:r>
+        <w:rPr>
+          <w:lang w:val="en-US"/>
+        </w:rPr>
+        <w:t xml:space="preserve"> dalam </w:t>
+      </w:r>
+      <w:proofErr w:type="spellStart"/>
+      <w:r>
+        <w:rPr>
+          <w:lang w:val="en-US"/>
+        </w:rPr>
+        <w:t>objek</w:t>
+      </w:r>
+      <w:proofErr w:type="spellEnd"/>
+      <w:r>
+        <w:rPr>
+          <w:lang w:val="en-US"/>
+        </w:rPr>
+        <w:t xml:space="preserve"> scaler.</w:t>
+      </w:r>
+    </w:p>
+    <w:p>
+      <w:pPr>
+        <w:numPr>
+          <w:ilvl w:val="0"/>
+          <w:numId w:val="6"/>
+        </w:numPr>
+        <w:rPr>
+          <w:lang w:val="en-US"/>
+        </w:rPr>
+      </w:pPr>
+      <w:r>
+        <w:rPr>
+          <w:b/>
+          <w:bCs/>
+          <w:lang w:val="en-US"/>
+        </w:rPr>
+        <w:t>Pada Data Testing (</w:t>
+      </w:r>
+      <w:proofErr w:type="spellStart"/>
+      <w:r>
+        <w:rPr>
+          <w:b/>
+          <w:bCs/>
+          <w:lang w:val="en-US"/>
+        </w:rPr>
+        <w:t>X_test</w:t>
+      </w:r>
+      <w:proofErr w:type="spellEnd"/>
+      <w:r>
+        <w:rPr>
+          <w:b/>
+          <w:bCs/>
+          <w:lang w:val="en-US"/>
+        </w:rPr>
+        <w:t>)</w:t>
+      </w:r>
+      <w:r>
+        <w:rPr>
+          <w:lang w:val="en-US"/>
+        </w:rPr>
+        <w:t>:</w:t>
+      </w:r>
+    </w:p>
+    <w:p>
+      <w:pPr>
+        <w:rPr>
+          <w:lang w:val="en-US"/>
+        </w:rPr>
+      </w:pPr>
+      <w:r>
+        <w:rPr>
+          <w:lang w:val="en-US"/>
+        </w:rPr>
+        <w:t>python</w:t>
+      </w:r>
+    </w:p>
+    <w:p>
+      <w:pPr>
+        <w:rPr>
+          <w:lang w:val="en-US"/>
+        </w:rPr>
+      </w:pPr>
+      <w:r>
+        <w:rPr>
+          <w:lang w:val="en-US"/>
+        </w:rPr>
+        <w:t>Copy code</w:t>
+      </w:r>
+    </w:p>
+    <w:p>
+      <w:pPr>
+        <w:rPr>
+          <w:lang w:val="en-US"/>
+        </w:rPr>
+      </w:pPr>
+      <w:proofErr w:type="spellStart"/>
+      <w:r>
+        <w:rPr>
+          <w:lang w:val="en-US"/>
+        </w:rPr>
+        <w:t>X_test_scaled</w:t>
+      </w:r>
+      <w:proofErr w:type="spellEnd"/>
+      <w:r>
+        <w:rPr>
+          <w:lang w:val="en-US"/>
+        </w:rPr>
+        <w:t xml:space="preserve"> = </w:t>
+      </w:r>
+      <w:proofErr w:type="spellStart"/>
+      <w:proofErr w:type="gramStart"/>
+      <w:r>
+        <w:rPr>
+          <w:lang w:val="en-US"/>
+        </w:rPr>
+        <w:t>pd.DataFrame</w:t>
+      </w:r>
+      <w:proofErr w:type="spellEnd"/>
+      <w:proofErr w:type="gramEnd"/>
+      <w:r>
+        <w:rPr>
+          <w:lang w:val="en-US"/>
+        </w:rPr>
+        <w:t>(</w:t>
+      </w:r>
+      <w:proofErr w:type="spellStart"/>
+      <w:r>
+        <w:rPr>
+          <w:lang w:val="en-US"/>
+        </w:rPr>
+        <w:t>scaler.transform</w:t>
+      </w:r>
+      <w:proofErr w:type="spellEnd"/>
+      <w:r>
+        <w:rPr>
+          <w:lang w:val="en-US"/>
+        </w:rPr>
+        <w:t>(</w:t>
+      </w:r>
+      <w:proofErr w:type="spellStart"/>
+      <w:r>
+        <w:rPr>
+          <w:lang w:val="en-US"/>
+        </w:rPr>
+        <w:t>X_test</w:t>
+      </w:r>
+      <w:proofErr w:type="spellEnd"/>
+      <w:r>
+        <w:rPr>
+          <w:lang w:val="en-US"/>
+        </w:rPr>
+        <w:t>), columns=</w:t>
+      </w:r>
+      <w:proofErr w:type="spellStart"/>
+      <w:r>
+        <w:rPr>
+          <w:lang w:val="en-US"/>
+        </w:rPr>
+        <w:t>X_test.columns</w:t>
+      </w:r>
+      <w:proofErr w:type="spellEnd"/>
+      <w:r>
+        <w:rPr>
+          <w:lang w:val="en-US"/>
+        </w:rPr>
+        <w:t>)</w:t>
+      </w:r>
+    </w:p>
+    <w:p>
+      <w:pPr>
+        <w:numPr>
+          <w:ilvl w:val="1"/>
+          <w:numId w:val="6"/>
+        </w:numPr>
+        <w:rPr>
+          <w:lang w:val="sv-SE"/>
+        </w:rPr>
+      </w:pPr>
+      <w:r>
+        <w:rPr>
+          <w:b/>
+          <w:bCs/>
+          <w:lang w:val="sv-SE"/>
+        </w:rPr>
+        <w:t>transform()</w:t>
+      </w:r>
+      <w:r>
+        <w:rPr>
+          <w:lang w:val="sv-SE"/>
+        </w:rPr>
+        <w:t xml:space="preserve"> digunakan pada data testing.</w:t>
+      </w:r>
+    </w:p>
+    <w:p>
+      <w:pPr>
+        <w:numPr>
+          <w:ilvl w:val="1"/>
+          <w:numId w:val="6"/>
+        </w:numPr>
+        <w:rPr>
+          <w:lang w:val="sv-SE"/>
+        </w:rPr>
+      </w:pPr>
+      <w:r>
+        <w:rPr>
+          <w:lang w:val="sv-SE"/>
+        </w:rPr>
+        <w:t>transform() hanya menerapkan normalisasi berdasarkan parameter (min dan max) yang dihitung dari data training (melalui fit_transform()).</w:t>
+      </w:r>
+    </w:p>
+    <w:p>
+      <w:pPr>
+        <w:numPr>
+          <w:ilvl w:val="1"/>
+          <w:numId w:val="6"/>
+        </w:numPr>
+        <w:rPr>
+          <w:lang w:val="sv-SE"/>
+        </w:rPr>
+      </w:pPr>
+      <w:r>
+        <w:rPr>
+          <w:lang w:val="sv-SE"/>
+        </w:rPr>
+        <w:t>Tidak ada parameter baru yang dihitung dari data testing.</w:t>
+      </w:r>
+    </w:p>
+    <w:p>
+      <w:pPr>
+        <w:rPr>
+          <w:lang w:val="en-US"/>
+        </w:rPr>
+      </w:pPr>
+      <w:r>
+        <w:rPr>
+          <w:lang w:val="en-US"/>
+        </w:rPr>
+        <w:pict w14:anchorId="0FF1418A">
+          <v:rect id="_x0000_i1037" style="width:0;height:1.5pt" o:hralign="center" o:hrstd="t" o:hr="t" fillcolor="#a0a0a0" stroked="f"/>
+        </w:pict>
+      </w:r>
+    </w:p>
+    <w:p>
+      <w:pPr>
+        <w:rPr>
+          <w:b/>
+          <w:bCs/>
+          <w:lang w:val="en-US"/>
+        </w:rPr>
+      </w:pPr>
+      <w:proofErr w:type="spellStart"/>
+      <w:r>
+        <w:rPr>
+          <w:b/>
+          <w:bCs/>
+          <w:lang w:val="en-US"/>
+        </w:rPr>
+        <w:t>Mengapa</w:t>
+      </w:r>
+      <w:proofErr w:type="spellEnd"/>
+      <w:r>
+        <w:rPr>
+          <w:b/>
+          <w:bCs/>
+          <w:lang w:val="en-US"/>
+        </w:rPr>
+        <w:t xml:space="preserve"> Ini Penting?</w:t>
+      </w:r>
+    </w:p>
+    <w:p>
+      <w:pPr>
+        <w:numPr>
+          <w:ilvl w:val="0"/>
+          <w:numId w:val="7"/>
+        </w:numPr>
+        <w:rPr>
+          <w:lang w:val="sv-SE"/>
+        </w:rPr>
+      </w:pPr>
+      <w:r>
+        <w:rPr>
+          <w:lang w:val="sv-SE"/>
+        </w:rPr>
+        <w:t xml:space="preserve">Dengan menggunakan </w:t>
+      </w:r>
+      <w:r>
+        <w:rPr>
+          <w:b/>
+          <w:bCs/>
+          <w:lang w:val="sv-SE"/>
+        </w:rPr>
+        <w:t>fit_transform() hanya pada data training</w:t>
+      </w:r>
+      <w:r>
+        <w:rPr>
+          <w:lang w:val="sv-SE"/>
+        </w:rPr>
+        <w:t>, Anda memastikan bahwa model tidak "mengintip" data testing.</w:t>
+      </w:r>
+    </w:p>
+    <w:p>
+      <w:pPr>
+        <w:numPr>
+          <w:ilvl w:val="0"/>
+          <w:numId w:val="7"/>
+        </w:numPr>
+        <w:rPr>
+          <w:lang w:val="sv-SE"/>
+        </w:rPr>
+      </w:pPr>
+      <w:r>
+        <w:rPr>
+          <w:b/>
+          <w:bCs/>
+          <w:lang w:val="sv-SE"/>
+        </w:rPr>
+        <w:t>transform() pada data testing</w:t>
+      </w:r>
+      <w:r>
+        <w:rPr>
+          <w:lang w:val="sv-SE"/>
+        </w:rPr>
+        <w:t xml:space="preserve"> memastikan bahwa skala yang diterapkan pada data testing konsisten dengan skala data training, yang mencerminkan skenario nyata di mana model dihadapkan pada data baru.</w:t>
+      </w:r>
+    </w:p>
+    <w:p>
+      <w:pPr>
+        <w:rPr>
+          <w:lang w:val="en-US"/>
+        </w:rPr>
+      </w:pPr>
+      <w:r>
+        <w:rPr>
+          <w:lang w:val="en-US"/>
+        </w:rPr>
+        <w:pict w14:anchorId="356C0D72">
+          <v:rect id="_x0000_i1038" style="width:0;height:1.5pt" o:hralign="center" o:hrstd="t" o:hr="t" fillcolor="#a0a0a0" stroked="f"/>
+        </w:pict>
+      </w:r>
+    </w:p>
+    <w:p>
+      <w:pPr>
+        <w:rPr>
+          <w:b/>
+          <w:bCs/>
+          <w:lang w:val="sv-SE"/>
+        </w:rPr>
+      </w:pPr>
+      <w:r>
+        <w:rPr>
+          <w:b/>
+          <w:bCs/>
+          <w:lang w:val="sv-SE"/>
+        </w:rPr>
+        <w:t>Kesimpulan</w:t>
+      </w:r>
+    </w:p>
+    <w:p>
+      <w:pPr>
+        <w:rPr>
+          <w:lang w:val="en-US"/>
+        </w:rPr>
+      </w:pPr>
+      <w:r>
+        <w:rPr>
+          <w:lang w:val="sv-SE"/>
+        </w:rPr>
+        <w:t xml:space="preserve">Kode tersebut hanya menggunakan </w:t>
+      </w:r>
+      <w:r>
+        <w:rPr>
+          <w:b/>
+          <w:bCs/>
+          <w:lang w:val="sv-SE"/>
+        </w:rPr>
+        <w:t>fit_transform() pada data training</w:t>
+      </w:r>
+      <w:r>
+        <w:rPr>
+          <w:lang w:val="sv-SE"/>
+        </w:rPr>
+        <w:t xml:space="preserve"> dan </w:t>
+      </w:r>
+      <w:r>
+        <w:rPr>
+          <w:b/>
+          <w:bCs/>
+          <w:lang w:val="sv-SE"/>
+        </w:rPr>
+        <w:t>transform() pada data testing</w:t>
+      </w:r>
+      <w:r>
+        <w:rPr>
+          <w:lang w:val="sv-SE"/>
+        </w:rPr>
+        <w:t xml:space="preserve">, sesuai dengan praktik terbaik. </w:t>
+      </w:r>
+      <w:r>
+        <w:rPr>
+          <w:lang w:val="en-US"/>
+        </w:rPr>
+        <w:t xml:space="preserve">Hal ini memastikan </w:t>
+      </w:r>
+      <w:proofErr w:type="spellStart"/>
+      <w:r>
+        <w:rPr>
+          <w:lang w:val="en-US"/>
+        </w:rPr>
+        <w:t>konsistensi</w:t>
+      </w:r>
+      <w:proofErr w:type="spellEnd"/>
+      <w:r>
+        <w:rPr>
+          <w:lang w:val="en-US"/>
+        </w:rPr>
+        <w:t xml:space="preserve"> </w:t>
+      </w:r>
+      <w:proofErr w:type="spellStart"/>
+      <w:r>
+        <w:rPr>
+          <w:lang w:val="en-US"/>
+        </w:rPr>
+        <w:t>skala</w:t>
+      </w:r>
+      <w:proofErr w:type="spellEnd"/>
+      <w:r>
+        <w:rPr>
+          <w:lang w:val="en-US"/>
+        </w:rPr>
+        <w:t xml:space="preserve"> dan </w:t>
+      </w:r>
+      <w:proofErr w:type="spellStart"/>
+      <w:r>
+        <w:rPr>
+          <w:lang w:val="en-US"/>
+        </w:rPr>
+        <w:t>mencegah</w:t>
+      </w:r>
+      <w:proofErr w:type="spellEnd"/>
+      <w:r>
+        <w:rPr>
+          <w:lang w:val="en-US"/>
+        </w:rPr>
+        <w:t xml:space="preserve"> data leakage.</w:t>
+      </w:r>
+    </w:p>
+    <w:p>
+      <w:pPr>
+        <w:rPr>
+          <w:lang w:val="sv-SE"/>
+        </w:rPr>
+      </w:pPr>
+    </w:p>
+    <w:p>
+      <w:pPr>
+        <w:rPr>
+          <w:lang w:val="sv-SE"/>
+        </w:rPr>
+      </w:pPr>
+    </w:p>
+    <w:p>
+      <w:pPr>
+        <w:rPr>
+          <w:lang w:val="sv-SE"/>
+        </w:rPr>
+      </w:pPr>
+      <w:r>
+        <w:rPr>
+          <w:lang w:val="sv-SE"/>
+        </w:rPr>
+        <w:t># Feature Selection</w:t>
+      </w:r>
+    </w:p>
+    <w:p>
+      <w:pPr>
+        <w:rPr>
+          <w:lang w:val="sv-SE"/>
+        </w:rPr>
+      </w:pPr>
+    </w:p>
+    <w:p>
+      <w:pPr>
+        <w:rPr>
+          <w:lang w:val="en-US"/>
+        </w:rPr>
+      </w:pPr>
+      <w:r>
+        <w:rPr>
+          <w:b/>
+          <w:bCs/>
+          <w:lang w:val="sv-SE"/>
+        </w:rPr>
+        <w:t>Feature selection</w:t>
+      </w:r>
+      <w:r>
+        <w:rPr>
+          <w:lang w:val="sv-SE"/>
+        </w:rPr>
+        <w:t xml:space="preserve"> sebaiknya dilakukan </w:t>
+      </w:r>
+      <w:r>
+        <w:rPr>
+          <w:b/>
+          <w:bCs/>
+          <w:lang w:val="sv-SE"/>
+        </w:rPr>
+        <w:t>sebelum melatih model</w:t>
+      </w:r>
+      <w:r>
+        <w:rPr>
+          <w:lang w:val="sv-SE"/>
+        </w:rPr>
+        <w:t xml:space="preserve">. Tujuannya adalah untuk memilih fitur-fitur yang relevan dan mengurangi dimensi dataset agar model lebih efisien, lebih cepat, dan lebih akurat. </w:t>
+      </w:r>
+      <w:proofErr w:type="spellStart"/>
+      <w:r>
+        <w:rPr>
+          <w:lang w:val="en-US"/>
+        </w:rPr>
+        <w:t>Berikut</w:t>
+      </w:r>
+      <w:proofErr w:type="spellEnd"/>
+      <w:r>
+        <w:rPr>
+          <w:lang w:val="en-US"/>
+        </w:rPr>
+        <w:t xml:space="preserve"> adalah </w:t>
+      </w:r>
+      <w:proofErr w:type="spellStart"/>
+      <w:r>
+        <w:rPr>
+          <w:lang w:val="en-US"/>
+        </w:rPr>
+        <w:t>alasan</w:t>
+      </w:r>
+      <w:proofErr w:type="spellEnd"/>
+      <w:r>
+        <w:rPr>
+          <w:lang w:val="en-US"/>
+        </w:rPr>
+        <w:t xml:space="preserve"> </w:t>
+      </w:r>
+      <w:proofErr w:type="spellStart"/>
+      <w:r>
+        <w:rPr>
+          <w:lang w:val="en-US"/>
+        </w:rPr>
+        <w:t>mengapa</w:t>
+      </w:r>
+      <w:proofErr w:type="spellEnd"/>
+      <w:r>
+        <w:rPr>
+          <w:lang w:val="en-US"/>
+        </w:rPr>
+        <w:t xml:space="preserve"> feature selection harus </w:t>
+      </w:r>
+      <w:proofErr w:type="spellStart"/>
+      <w:r>
+        <w:rPr>
+          <w:lang w:val="en-US"/>
+        </w:rPr>
+        <w:t>dilakukan</w:t>
+      </w:r>
+      <w:proofErr w:type="spellEnd"/>
+      <w:r>
+        <w:rPr>
+          <w:lang w:val="en-US"/>
+        </w:rPr>
+        <w:t xml:space="preserve"> sebelum </w:t>
+      </w:r>
+      <w:proofErr w:type="spellStart"/>
+      <w:r>
+        <w:rPr>
+          <w:lang w:val="en-US"/>
+        </w:rPr>
+        <w:t>melatih</w:t>
+      </w:r>
+      <w:proofErr w:type="spellEnd"/>
+      <w:r>
+        <w:rPr>
+          <w:lang w:val="en-US"/>
+        </w:rPr>
+        <w:t xml:space="preserve"> model:</w:t>
+      </w:r>
+    </w:p>
+    <w:p>
+      <w:pPr>
+        <w:rPr>
+          <w:b/>
+          <w:bCs/>
+          <w:lang w:val="en-US"/>
+        </w:rPr>
+      </w:pPr>
+      <w:r>
+        <w:rPr>
+          <w:b/>
+          <w:bCs/>
+          <w:lang w:val="en-US"/>
+        </w:rPr>
+        <w:t xml:space="preserve">Alasan </w:t>
+      </w:r>
+      <w:proofErr w:type="spellStart"/>
+      <w:r>
+        <w:rPr>
+          <w:b/>
+          <w:bCs/>
+          <w:lang w:val="en-US"/>
+        </w:rPr>
+        <w:t>Melakukan</w:t>
+      </w:r>
+      <w:proofErr w:type="spellEnd"/>
+      <w:r>
+        <w:rPr>
+          <w:b/>
+          <w:bCs/>
+          <w:lang w:val="en-US"/>
+        </w:rPr>
+        <w:t xml:space="preserve"> Feature Selection Sebelum </w:t>
+      </w:r>
+      <w:proofErr w:type="spellStart"/>
+      <w:r>
+        <w:rPr>
+          <w:b/>
+          <w:bCs/>
+          <w:lang w:val="en-US"/>
+        </w:rPr>
+        <w:t>Melatih</w:t>
+      </w:r>
+      <w:proofErr w:type="spellEnd"/>
+      <w:r>
+        <w:rPr>
+          <w:b/>
+          <w:bCs/>
+          <w:lang w:val="en-US"/>
+        </w:rPr>
+        <w:t xml:space="preserve"> Model:</w:t>
+      </w:r>
+    </w:p>
+    <w:p>
+      <w:pPr>
+        <w:numPr>
+          <w:ilvl w:val="0"/>
+          <w:numId w:val="8"/>
+        </w:numPr>
+        <w:rPr>
+          <w:lang w:val="en-US"/>
+        </w:rPr>
+      </w:pPr>
+      <w:proofErr w:type="spellStart"/>
+      <w:r>
+        <w:rPr>
+          <w:b/>
+          <w:bCs/>
+          <w:lang w:val="en-US"/>
+        </w:rPr>
+        <w:t>Menghindari</w:t>
+      </w:r>
+      <w:proofErr w:type="spellEnd"/>
+      <w:r>
+        <w:rPr>
+          <w:b/>
+          <w:bCs/>
+          <w:lang w:val="en-US"/>
+        </w:rPr>
+        <w:t xml:space="preserve"> Overfitting</w:t>
+      </w:r>
+      <w:r>
+        <w:rPr>
+          <w:lang w:val="en-US"/>
+        </w:rPr>
+        <w:t>:</w:t>
+      </w:r>
+    </w:p>
+    <w:p>
+      <w:pPr>
+        <w:numPr>
+          <w:ilvl w:val="1"/>
+          <w:numId w:val="8"/>
+        </w:numPr>
+        <w:rPr>
+          <w:lang w:val="sv-SE"/>
+        </w:rPr>
+      </w:pPr>
+      <w:r>
+        <w:rPr>
+          <w:lang w:val="sv-SE"/>
+        </w:rPr>
+        <w:t>Fitur yang tidak relevan atau berisik (noisy) dapat menyebabkan model menjadi terlalu kompleks dan rentan terhadap overfitting. Dengan memilih hanya fitur yang paling relevan, Anda dapat mengurangi risiko ini.</w:t>
+      </w:r>
+    </w:p>
+    <w:p>
+      <w:pPr>
+        <w:numPr>
+          <w:ilvl w:val="0"/>
+          <w:numId w:val="8"/>
+        </w:numPr>
+        <w:rPr>
+          <w:lang w:val="en-US"/>
+        </w:rPr>
+      </w:pPr>
+      <w:proofErr w:type="spellStart"/>
+      <w:r>
+        <w:rPr>
+          <w:b/>
+          <w:bCs/>
+          <w:lang w:val="en-US"/>
+        </w:rPr>
+        <w:t>Meningkatkan</w:t>
+      </w:r>
+      <w:proofErr w:type="spellEnd"/>
+      <w:r>
+        <w:rPr>
+          <w:b/>
+          <w:bCs/>
+          <w:lang w:val="en-US"/>
+        </w:rPr>
+        <w:t xml:space="preserve"> Kinerja Model</w:t>
+      </w:r>
+      <w:r>
+        <w:rPr>
+          <w:lang w:val="en-US"/>
+        </w:rPr>
+        <w:t>:</w:t>
+      </w:r>
+    </w:p>
+    <w:p>
+      <w:pPr>
+        <w:numPr>
+          <w:ilvl w:val="1"/>
+          <w:numId w:val="8"/>
+        </w:numPr>
+        <w:rPr>
+          <w:lang w:val="sv-SE"/>
+        </w:rPr>
+      </w:pPr>
+      <w:r>
+        <w:rPr>
+          <w:lang w:val="sv-SE"/>
+        </w:rPr>
+        <w:lastRenderedPageBreak/>
+        <w:t>Mengurangi jumlah fitur dapat membantu model untuk berfokus hanya pada informasi yang paling penting. Hal ini dapat meningkatkan kecepatan pelatihan dan juga meningkatkan generalisasi model.</w:t>
+      </w:r>
+    </w:p>
+    <w:p>
+      <w:pPr>
+        <w:numPr>
+          <w:ilvl w:val="0"/>
+          <w:numId w:val="8"/>
+        </w:numPr>
+        <w:rPr>
+          <w:lang w:val="en-US"/>
+        </w:rPr>
+      </w:pPr>
+      <w:proofErr w:type="spellStart"/>
+      <w:r>
+        <w:rPr>
+          <w:b/>
+          <w:bCs/>
+          <w:lang w:val="en-US"/>
+        </w:rPr>
+        <w:t>Mengurangi</w:t>
+      </w:r>
+      <w:proofErr w:type="spellEnd"/>
+      <w:r>
+        <w:rPr>
+          <w:b/>
+          <w:bCs/>
+          <w:lang w:val="en-US"/>
+        </w:rPr>
+        <w:t xml:space="preserve"> </w:t>
+      </w:r>
+      <w:proofErr w:type="spellStart"/>
+      <w:r>
+        <w:rPr>
+          <w:b/>
+          <w:bCs/>
+          <w:lang w:val="en-US"/>
+        </w:rPr>
+        <w:t>Kompleksitas</w:t>
+      </w:r>
+      <w:proofErr w:type="spellEnd"/>
+      <w:r>
+        <w:rPr>
+          <w:lang w:val="en-US"/>
+        </w:rPr>
+        <w:t>:</w:t>
+      </w:r>
+    </w:p>
+    <w:p>
+      <w:pPr>
+        <w:numPr>
+          <w:ilvl w:val="1"/>
+          <w:numId w:val="8"/>
+        </w:numPr>
+        <w:rPr>
+          <w:lang w:val="en-US"/>
+        </w:rPr>
+      </w:pPr>
+      <w:r>
+        <w:rPr>
+          <w:lang w:val="sv-SE"/>
+        </w:rPr>
+        <w:t xml:space="preserve">Jika dataset memiliki terlalu banyak fitur, melatih model dengan semua fitur bisa memakan waktu yang sangat lama dan memerlukan lebih banyak sumber daya komputasi. </w:t>
+      </w:r>
+      <w:proofErr w:type="spellStart"/>
+      <w:r>
+        <w:rPr>
+          <w:lang w:val="en-US"/>
+        </w:rPr>
+        <w:t>Dengan</w:t>
+      </w:r>
+      <w:proofErr w:type="spellEnd"/>
+      <w:r>
+        <w:rPr>
+          <w:lang w:val="en-US"/>
+        </w:rPr>
+        <w:t xml:space="preserve"> feature selection, model </w:t>
+      </w:r>
+      <w:proofErr w:type="spellStart"/>
+      <w:r>
+        <w:rPr>
+          <w:lang w:val="en-US"/>
+        </w:rPr>
+        <w:t>akan</w:t>
+      </w:r>
+      <w:proofErr w:type="spellEnd"/>
+      <w:r>
+        <w:rPr>
+          <w:lang w:val="en-US"/>
+        </w:rPr>
+        <w:t xml:space="preserve"> lebih </w:t>
+      </w:r>
+      <w:proofErr w:type="spellStart"/>
+      <w:r>
+        <w:rPr>
+          <w:lang w:val="en-US"/>
+        </w:rPr>
+        <w:t>efisien</w:t>
+      </w:r>
+      <w:proofErr w:type="spellEnd"/>
+      <w:r>
+        <w:rPr>
+          <w:lang w:val="en-US"/>
+        </w:rPr>
+        <w:t>.</w:t>
+      </w:r>
+    </w:p>
+    <w:p>
+      <w:pPr>
+        <w:numPr>
+          <w:ilvl w:val="0"/>
+          <w:numId w:val="8"/>
+        </w:numPr>
+        <w:rPr>
+          <w:lang w:val="sv-SE"/>
+        </w:rPr>
+      </w:pPr>
+      <w:r>
+        <w:rPr>
+          <w:b/>
+          <w:bCs/>
+          <w:lang w:val="sv-SE"/>
+        </w:rPr>
+        <w:t>Memastikan Model Tidak Menggunakan Fitur yang Tidak Relevan</w:t>
+      </w:r>
+      <w:r>
+        <w:rPr>
+          <w:lang w:val="sv-SE"/>
+        </w:rPr>
+        <w:t>:</w:t>
+      </w:r>
+    </w:p>
+    <w:p>
+      <w:pPr>
+        <w:numPr>
+          <w:ilvl w:val="1"/>
+          <w:numId w:val="8"/>
+        </w:numPr>
+        <w:rPr>
+          <w:lang w:val="sv-SE"/>
+        </w:rPr>
+      </w:pPr>
+      <w:r>
+        <w:rPr>
+          <w:lang w:val="sv-SE"/>
+        </w:rPr>
+        <w:t>Fitur-fitur yang tidak relevan atau memiliki korelasi rendah dengan target variabel (misalnya, kelas dalam klasifikasi) tidak memberikan informasi yang berguna dan hanya memperumit model.</w:t>
+      </w:r>
+    </w:p>
+    <w:p>
+      <w:pPr>
+        <w:rPr>
+          <w:b/>
+          <w:bCs/>
+          <w:lang w:val="en-US"/>
+        </w:rPr>
+      </w:pPr>
+      <w:r>
+        <w:rPr>
+          <w:b/>
+          <w:bCs/>
+          <w:lang w:val="en-US"/>
+        </w:rPr>
+        <w:t>Proses Umum:</w:t>
+      </w:r>
+    </w:p>
+    <w:p>
+      <w:pPr>
+        <w:numPr>
+          <w:ilvl w:val="0"/>
+          <w:numId w:val="9"/>
+        </w:numPr>
+        <w:rPr>
+          <w:lang w:val="en-US"/>
+        </w:rPr>
+      </w:pPr>
+      <w:r>
+        <w:rPr>
+          <w:b/>
+          <w:bCs/>
+          <w:lang w:val="en-US"/>
+        </w:rPr>
+        <w:t xml:space="preserve">Pilih fitur </w:t>
+      </w:r>
+      <w:proofErr w:type="spellStart"/>
+      <w:r>
+        <w:rPr>
+          <w:b/>
+          <w:bCs/>
+          <w:lang w:val="en-US"/>
+        </w:rPr>
+        <w:t>relevan</w:t>
+      </w:r>
+      <w:proofErr w:type="spellEnd"/>
+      <w:r>
+        <w:rPr>
+          <w:b/>
+          <w:bCs/>
+          <w:lang w:val="en-US"/>
+        </w:rPr>
+        <w:t xml:space="preserve"> </w:t>
+      </w:r>
+      <w:proofErr w:type="spellStart"/>
+      <w:r>
+        <w:rPr>
+          <w:b/>
+          <w:bCs/>
+          <w:lang w:val="en-US"/>
+        </w:rPr>
+        <w:t>menggunakan</w:t>
+      </w:r>
+      <w:proofErr w:type="spellEnd"/>
+      <w:r>
+        <w:rPr>
+          <w:b/>
+          <w:bCs/>
+          <w:lang w:val="en-US"/>
+        </w:rPr>
+        <w:t xml:space="preserve"> </w:t>
+      </w:r>
+      <w:proofErr w:type="spellStart"/>
+      <w:r>
+        <w:rPr>
+          <w:b/>
+          <w:bCs/>
+          <w:lang w:val="en-US"/>
+        </w:rPr>
+        <w:t>teknik</w:t>
+      </w:r>
+      <w:proofErr w:type="spellEnd"/>
+      <w:r>
+        <w:rPr>
+          <w:b/>
+          <w:bCs/>
+          <w:lang w:val="en-US"/>
+        </w:rPr>
+        <w:t xml:space="preserve"> feature selection</w:t>
+      </w:r>
+      <w:r>
+        <w:rPr>
+          <w:lang w:val="en-US"/>
+        </w:rPr>
+        <w:t xml:space="preserve"> (</w:t>
+      </w:r>
+      <w:proofErr w:type="spellStart"/>
+      <w:r>
+        <w:rPr>
+          <w:lang w:val="en-US"/>
+        </w:rPr>
+        <w:t>seperti</w:t>
+      </w:r>
+      <w:proofErr w:type="spellEnd"/>
+      <w:r>
+        <w:rPr>
+          <w:lang w:val="en-US"/>
+        </w:rPr>
+        <w:t xml:space="preserve"> </w:t>
+      </w:r>
+      <w:proofErr w:type="spellStart"/>
+      <w:r>
+        <w:rPr>
+          <w:lang w:val="en-US"/>
+        </w:rPr>
+        <w:t>SelectKBest</w:t>
+      </w:r>
+      <w:proofErr w:type="spellEnd"/>
+      <w:r>
+        <w:rPr>
+          <w:lang w:val="en-US"/>
+        </w:rPr>
+        <w:t xml:space="preserve">, Recursive Feature Elimination (RFE), atau </w:t>
+      </w:r>
+      <w:proofErr w:type="spellStart"/>
+      <w:r>
+        <w:rPr>
+          <w:lang w:val="en-US"/>
+        </w:rPr>
+        <w:t>teknik</w:t>
+      </w:r>
+      <w:proofErr w:type="spellEnd"/>
+      <w:r>
+        <w:rPr>
+          <w:lang w:val="en-US"/>
+        </w:rPr>
+        <w:t xml:space="preserve"> lainnya).</w:t>
+      </w:r>
+    </w:p>
+    <w:p>
+      <w:pPr>
+        <w:numPr>
+          <w:ilvl w:val="0"/>
+          <w:numId w:val="9"/>
+        </w:numPr>
+        <w:rPr>
+          <w:lang w:val="en-US"/>
+        </w:rPr>
+      </w:pPr>
+      <w:proofErr w:type="spellStart"/>
+      <w:r>
+        <w:rPr>
+          <w:b/>
+          <w:bCs/>
+          <w:lang w:val="en-US"/>
+        </w:rPr>
+        <w:t>Latih</w:t>
+      </w:r>
+      <w:proofErr w:type="spellEnd"/>
+      <w:r>
+        <w:rPr>
+          <w:b/>
+          <w:bCs/>
+          <w:lang w:val="en-US"/>
+        </w:rPr>
+        <w:t xml:space="preserve"> model</w:t>
+      </w:r>
+      <w:r>
+        <w:rPr>
+          <w:lang w:val="en-US"/>
+        </w:rPr>
+        <w:t xml:space="preserve"> </w:t>
+      </w:r>
+      <w:proofErr w:type="spellStart"/>
+      <w:r>
+        <w:rPr>
+          <w:lang w:val="en-US"/>
+        </w:rPr>
+        <w:t>menggunakan</w:t>
+      </w:r>
+      <w:proofErr w:type="spellEnd"/>
+      <w:r>
+        <w:rPr>
+          <w:lang w:val="en-US"/>
+        </w:rPr>
+        <w:t xml:space="preserve"> data yang </w:t>
+      </w:r>
+      <w:proofErr w:type="spellStart"/>
+      <w:r>
+        <w:rPr>
+          <w:lang w:val="en-US"/>
+        </w:rPr>
+        <w:t>telah</w:t>
+      </w:r>
+      <w:proofErr w:type="spellEnd"/>
+      <w:r>
+        <w:rPr>
+          <w:lang w:val="en-US"/>
+        </w:rPr>
+        <w:t xml:space="preserve"> </w:t>
+      </w:r>
+      <w:proofErr w:type="spellStart"/>
+      <w:r>
+        <w:rPr>
+          <w:lang w:val="en-US"/>
+        </w:rPr>
+        <w:t>dipilih</w:t>
+      </w:r>
+      <w:proofErr w:type="spellEnd"/>
+      <w:r>
+        <w:rPr>
+          <w:lang w:val="en-US"/>
+        </w:rPr>
+        <w:t xml:space="preserve"> </w:t>
+      </w:r>
+      <w:proofErr w:type="spellStart"/>
+      <w:r>
+        <w:rPr>
+          <w:lang w:val="en-US"/>
+        </w:rPr>
+        <w:t>fiturnya</w:t>
+      </w:r>
+      <w:proofErr w:type="spellEnd"/>
+      <w:r>
+        <w:rPr>
+          <w:lang w:val="en-US"/>
+        </w:rPr>
+        <w:t>.</w:t>
+      </w:r>
+    </w:p>
+    <w:p>
+      <w:pPr>
+        <w:numPr>
+          <w:ilvl w:val="0"/>
+          <w:numId w:val="9"/>
+        </w:numPr>
+        <w:rPr>
+          <w:lang w:val="sv-SE"/>
+        </w:rPr>
+      </w:pPr>
+      <w:r>
+        <w:rPr>
+          <w:b/>
+          <w:bCs/>
+          <w:lang w:val="sv-SE"/>
+        </w:rPr>
+        <w:t>Evaluasi kinerja model</w:t>
+      </w:r>
+      <w:r>
+        <w:rPr>
+          <w:lang w:val="sv-SE"/>
+        </w:rPr>
+        <w:t xml:space="preserve"> setelah training.</w:t>
+      </w:r>
+    </w:p>
+    <w:p>
+      <w:pPr>
+        <w:rPr>
+          <w:b/>
+          <w:bCs/>
+          <w:lang w:val="sv-SE"/>
+        </w:rPr>
+      </w:pPr>
+      <w:r>
+        <w:rPr>
+          <w:b/>
+          <w:bCs/>
+          <w:lang w:val="sv-SE"/>
+        </w:rPr>
+        <w:t>Teknik Feature Selection Lainnya:</w:t>
+      </w:r>
+    </w:p>
+    <w:p>
+      <w:pPr>
+        <w:rPr>
+          <w:lang w:val="sv-SE"/>
+        </w:rPr>
+      </w:pPr>
+      <w:r>
+        <w:rPr>
+          <w:lang w:val="sv-SE"/>
+        </w:rPr>
+        <w:t>Selain SelectKBest, ada beberapa teknik lain yang bisa digunakan untuk pemilihan fitur, antara lain:</w:t>
+      </w:r>
+    </w:p>
+    <w:p>
+      <w:pPr>
+        <w:numPr>
+          <w:ilvl w:val="0"/>
+          <w:numId w:val="10"/>
+        </w:numPr>
+        <w:rPr>
+          <w:lang w:val="sv-SE"/>
+        </w:rPr>
+      </w:pPr>
+      <w:r>
+        <w:rPr>
+          <w:b/>
+          <w:bCs/>
+          <w:lang w:val="sv-SE"/>
+        </w:rPr>
+        <w:t>Recursive Feature Elimination (RFE)</w:t>
+      </w:r>
+      <w:r>
+        <w:rPr>
+          <w:lang w:val="sv-SE"/>
+        </w:rPr>
+        <w:t>: Menghapus fitur yang paling tidak relevan secara berulang dan melatih model di setiap iterasi.</w:t>
+      </w:r>
+    </w:p>
+    <w:p>
+      <w:pPr>
+        <w:numPr>
+          <w:ilvl w:val="0"/>
+          <w:numId w:val="10"/>
+        </w:numPr>
+        <w:rPr>
+          <w:lang w:val="en-US"/>
+        </w:rPr>
+      </w:pPr>
+      <w:r>
+        <w:rPr>
+          <w:b/>
+          <w:bCs/>
+          <w:lang w:val="en-US"/>
+        </w:rPr>
+        <w:t>Feature Importance (</w:t>
+      </w:r>
+      <w:proofErr w:type="spellStart"/>
+      <w:r>
+        <w:rPr>
+          <w:b/>
+          <w:bCs/>
+          <w:lang w:val="en-US"/>
+        </w:rPr>
+        <w:t>misalnya</w:t>
+      </w:r>
+      <w:proofErr w:type="spellEnd"/>
+      <w:r>
+        <w:rPr>
+          <w:b/>
+          <w:bCs/>
+          <w:lang w:val="en-US"/>
+        </w:rPr>
+        <w:t xml:space="preserve"> </w:t>
+      </w:r>
+      <w:proofErr w:type="spellStart"/>
+      <w:r>
+        <w:rPr>
+          <w:b/>
+          <w:bCs/>
+          <w:lang w:val="en-US"/>
+        </w:rPr>
+        <w:t>menggunakan</w:t>
+      </w:r>
+      <w:proofErr w:type="spellEnd"/>
+      <w:r>
+        <w:rPr>
+          <w:b/>
+          <w:bCs/>
+          <w:lang w:val="en-US"/>
+        </w:rPr>
+        <w:t xml:space="preserve"> </w:t>
+      </w:r>
+      <w:proofErr w:type="spellStart"/>
+      <w:r>
+        <w:rPr>
+          <w:b/>
+          <w:bCs/>
+          <w:lang w:val="en-US"/>
+        </w:rPr>
+        <w:t>RandomForest</w:t>
+      </w:r>
+      <w:proofErr w:type="spellEnd"/>
+      <w:r>
+        <w:rPr>
+          <w:b/>
+          <w:bCs/>
+          <w:lang w:val="en-US"/>
+        </w:rPr>
+        <w:t>)</w:t>
+      </w:r>
+      <w:r>
+        <w:rPr>
+          <w:lang w:val="en-US"/>
+        </w:rPr>
+        <w:t xml:space="preserve">: </w:t>
+      </w:r>
+      <w:proofErr w:type="spellStart"/>
+      <w:r>
+        <w:rPr>
+          <w:lang w:val="en-US"/>
+        </w:rPr>
+        <w:t>Menggunakan</w:t>
+      </w:r>
+      <w:proofErr w:type="spellEnd"/>
+      <w:r>
+        <w:rPr>
+          <w:lang w:val="en-US"/>
+        </w:rPr>
+        <w:t xml:space="preserve"> </w:t>
+      </w:r>
+      <w:proofErr w:type="spellStart"/>
+      <w:r>
+        <w:rPr>
+          <w:lang w:val="en-US"/>
+        </w:rPr>
+        <w:t>algoritma</w:t>
+      </w:r>
+      <w:proofErr w:type="spellEnd"/>
+      <w:r>
+        <w:rPr>
+          <w:lang w:val="en-US"/>
+        </w:rPr>
+        <w:t xml:space="preserve"> </w:t>
+      </w:r>
+      <w:proofErr w:type="spellStart"/>
+      <w:r>
+        <w:rPr>
+          <w:lang w:val="en-US"/>
+        </w:rPr>
+        <w:t>seperti</w:t>
+      </w:r>
+      <w:proofErr w:type="spellEnd"/>
+      <w:r>
+        <w:rPr>
+          <w:lang w:val="en-US"/>
+        </w:rPr>
+        <w:t xml:space="preserve"> Random Forest untuk </w:t>
+      </w:r>
+      <w:proofErr w:type="spellStart"/>
+      <w:r>
+        <w:rPr>
+          <w:lang w:val="en-US"/>
+        </w:rPr>
+        <w:t>mengevaluasi</w:t>
+      </w:r>
+      <w:proofErr w:type="spellEnd"/>
+      <w:r>
+        <w:rPr>
+          <w:lang w:val="en-US"/>
+        </w:rPr>
+        <w:t xml:space="preserve"> </w:t>
+      </w:r>
+      <w:proofErr w:type="spellStart"/>
+      <w:r>
+        <w:rPr>
+          <w:lang w:val="en-US"/>
+        </w:rPr>
+        <w:t>pentingnya</w:t>
+      </w:r>
+      <w:proofErr w:type="spellEnd"/>
+      <w:r>
+        <w:rPr>
+          <w:lang w:val="en-US"/>
+        </w:rPr>
+        <w:t xml:space="preserve"> </w:t>
+      </w:r>
+      <w:proofErr w:type="spellStart"/>
+      <w:r>
+        <w:rPr>
+          <w:lang w:val="en-US"/>
+        </w:rPr>
+        <w:t>setiap</w:t>
+      </w:r>
+      <w:proofErr w:type="spellEnd"/>
+      <w:r>
+        <w:rPr>
+          <w:lang w:val="en-US"/>
+        </w:rPr>
+        <w:t xml:space="preserve"> fitur.</w:t>
+      </w:r>
+    </w:p>
+    <w:p>
+      <w:pPr>
+        <w:numPr>
+          <w:ilvl w:val="0"/>
+          <w:numId w:val="10"/>
+        </w:numPr>
+        <w:rPr>
+          <w:lang w:val="sv-SE"/>
+        </w:rPr>
+      </w:pPr>
+      <w:r>
+        <w:rPr>
+          <w:b/>
+          <w:bCs/>
+          <w:lang w:val="sv-SE"/>
+        </w:rPr>
+        <w:t>PCA (Principal Component Analysis)</w:t>
+      </w:r>
+      <w:r>
+        <w:rPr>
+          <w:lang w:val="sv-SE"/>
+        </w:rPr>
+        <w:t>: Untuk reduksi dimensi, meskipun ini bukan pemilihan fitur langsung, tetapi lebih ke transformasi data.</w:t>
+      </w:r>
+    </w:p>
+    <w:p>
+      <w:pPr>
+        <w:rPr>
+          <w:b/>
+          <w:bCs/>
+          <w:lang w:val="sv-SE"/>
+        </w:rPr>
+      </w:pPr>
+      <w:r>
+        <w:rPr>
+          <w:b/>
+          <w:bCs/>
+          <w:lang w:val="sv-SE"/>
+        </w:rPr>
+        <w:t>Kapan Feature Selection Bisa Dilakukan Setelah Pelatihan?</w:t>
+      </w:r>
+    </w:p>
+    <w:p>
+      <w:pPr>
+        <w:rPr>
+          <w:lang w:val="sv-SE"/>
+        </w:rPr>
+      </w:pPr>
+      <w:r>
+        <w:rPr>
+          <w:lang w:val="sv-SE"/>
+        </w:rPr>
+        <w:t xml:space="preserve">Meskipun </w:t>
+      </w:r>
+      <w:r>
+        <w:rPr>
+          <w:b/>
+          <w:bCs/>
+          <w:lang w:val="sv-SE"/>
+        </w:rPr>
+        <w:t>umumnya dilakukan sebelum pelatihan</w:t>
+      </w:r>
+      <w:r>
+        <w:rPr>
+          <w:lang w:val="sv-SE"/>
+        </w:rPr>
+        <w:t xml:space="preserve">, ada situasi di mana Anda bisa mengevaluasi fitur setelah pelatihan, misalnya untuk mengevaluasi </w:t>
+      </w:r>
+      <w:r>
+        <w:rPr>
+          <w:b/>
+          <w:bCs/>
+          <w:lang w:val="sv-SE"/>
+        </w:rPr>
+        <w:t>feature importance</w:t>
+      </w:r>
+      <w:r>
+        <w:rPr>
+          <w:lang w:val="sv-SE"/>
+        </w:rPr>
+        <w:t xml:space="preserve"> (seperti yang dilakukan dengan Random Forest atau XGBoost). Namun, </w:t>
+      </w:r>
+      <w:r>
+        <w:rPr>
+          <w:b/>
+          <w:bCs/>
+          <w:lang w:val="sv-SE"/>
+        </w:rPr>
+        <w:t>pemilihan fitur sebelum pelatihan</w:t>
+      </w:r>
+      <w:r>
+        <w:rPr>
+          <w:lang w:val="sv-SE"/>
+        </w:rPr>
+        <w:t xml:space="preserve"> tetap merupakan pendekatan yang lebih baik dan lebih umum.</w:t>
+      </w:r>
+    </w:p>
+    <w:p>
+      <w:pPr>
+        <w:rPr>
+          <w:lang w:val="sv-SE"/>
+        </w:rPr>
+      </w:pPr>
+      <w:r>
+        <w:rPr>
+          <w:lang w:val="sv-SE"/>
+        </w:rPr>
+        <w:t>Jika Anda ingin mendiskusikan lebih lanjut tentang teknik feature selection lainnya atau ada yang ingin ditambahkan, beri tahu saya!</w:t>
+      </w:r>
+    </w:p>
+    <w:p>
+      <w:pPr>
+        <w:rPr>
+          <w:lang w:val="sv-SE"/>
+        </w:rPr>
+      </w:pPr>
+    </w:p>
+    <w:p>
+      <w:pPr>
+        <w:rPr>
+          <w:lang w:val="en-US"/>
+        </w:rPr>
+      </w:pPr>
+      <w:r>
+        <w:rPr>
+          <w:b/>
+          <w:bCs/>
+          <w:lang w:val="en-US"/>
+        </w:rPr>
+        <w:t>Feature selection</w:t>
+      </w:r>
+      <w:r>
+        <w:rPr>
+          <w:lang w:val="en-US"/>
+        </w:rPr>
+        <w:t xml:space="preserve"> </w:t>
+      </w:r>
+      <w:proofErr w:type="spellStart"/>
+      <w:r>
+        <w:rPr>
+          <w:lang w:val="en-US"/>
+        </w:rPr>
+        <w:t>sebaiknya</w:t>
+      </w:r>
+      <w:proofErr w:type="spellEnd"/>
+      <w:r>
+        <w:rPr>
+          <w:lang w:val="en-US"/>
+        </w:rPr>
+        <w:t xml:space="preserve"> </w:t>
+      </w:r>
+      <w:proofErr w:type="spellStart"/>
+      <w:r>
+        <w:rPr>
+          <w:lang w:val="en-US"/>
+        </w:rPr>
+        <w:t>dilakukan</w:t>
+      </w:r>
+      <w:proofErr w:type="spellEnd"/>
+      <w:r>
+        <w:rPr>
+          <w:lang w:val="en-US"/>
+        </w:rPr>
+        <w:t xml:space="preserve"> </w:t>
+      </w:r>
+      <w:r>
+        <w:rPr>
+          <w:b/>
+          <w:bCs/>
+          <w:lang w:val="en-US"/>
+        </w:rPr>
+        <w:t>setelah SMOTE</w:t>
+      </w:r>
+      <w:r>
+        <w:rPr>
+          <w:lang w:val="en-US"/>
+        </w:rPr>
+        <w:t>.</w:t>
+      </w:r>
+    </w:p>
+    <w:p>
+      <w:pPr>
+        <w:rPr>
+          <w:b/>
+          <w:bCs/>
+          <w:lang w:val="en-US"/>
+        </w:rPr>
+      </w:pPr>
+      <w:r>
+        <w:rPr>
+          <w:b/>
+          <w:bCs/>
+          <w:lang w:val="en-US"/>
+        </w:rPr>
+        <w:t xml:space="preserve">Alasan </w:t>
+      </w:r>
+      <w:proofErr w:type="spellStart"/>
+      <w:r>
+        <w:rPr>
+          <w:b/>
+          <w:bCs/>
+          <w:lang w:val="en-US"/>
+        </w:rPr>
+        <w:t>mengapa</w:t>
+      </w:r>
+      <w:proofErr w:type="spellEnd"/>
+      <w:r>
+        <w:rPr>
+          <w:b/>
+          <w:bCs/>
+          <w:lang w:val="en-US"/>
+        </w:rPr>
+        <w:t xml:space="preserve"> feature selection </w:t>
+      </w:r>
+      <w:proofErr w:type="spellStart"/>
+      <w:r>
+        <w:rPr>
+          <w:b/>
+          <w:bCs/>
+          <w:lang w:val="en-US"/>
+        </w:rPr>
+        <w:t>dilakukan</w:t>
+      </w:r>
+      <w:proofErr w:type="spellEnd"/>
+      <w:r>
+        <w:rPr>
+          <w:b/>
+          <w:bCs/>
+          <w:lang w:val="en-US"/>
+        </w:rPr>
+        <w:t xml:space="preserve"> setelah SMOTE:</w:t>
+      </w:r>
+    </w:p>
+    <w:p>
+      <w:pPr>
+        <w:numPr>
+          <w:ilvl w:val="0"/>
+          <w:numId w:val="11"/>
+        </w:numPr>
+        <w:rPr>
+          <w:lang w:val="en-US"/>
+        </w:rPr>
+      </w:pPr>
+      <w:r>
+        <w:rPr>
+          <w:b/>
+          <w:bCs/>
+          <w:lang w:val="en-US"/>
+        </w:rPr>
+        <w:t xml:space="preserve">SMOTE </w:t>
+      </w:r>
+      <w:proofErr w:type="spellStart"/>
+      <w:r>
+        <w:rPr>
+          <w:b/>
+          <w:bCs/>
+          <w:lang w:val="en-US"/>
+        </w:rPr>
+        <w:t>menghasilkan</w:t>
+      </w:r>
+      <w:proofErr w:type="spellEnd"/>
+      <w:r>
+        <w:rPr>
+          <w:b/>
+          <w:bCs/>
+          <w:lang w:val="en-US"/>
+        </w:rPr>
+        <w:t xml:space="preserve"> data baru (synthetic)</w:t>
+      </w:r>
+      <w:r>
+        <w:rPr>
+          <w:lang w:val="en-US"/>
+        </w:rPr>
+        <w:t xml:space="preserve"> yang </w:t>
+      </w:r>
+      <w:proofErr w:type="spellStart"/>
+      <w:r>
+        <w:rPr>
+          <w:lang w:val="en-US"/>
+        </w:rPr>
+        <w:t>akan</w:t>
+      </w:r>
+      <w:proofErr w:type="spellEnd"/>
+      <w:r>
+        <w:rPr>
+          <w:lang w:val="en-US"/>
+        </w:rPr>
+        <w:t xml:space="preserve"> </w:t>
+      </w:r>
+      <w:proofErr w:type="spellStart"/>
+      <w:r>
+        <w:rPr>
+          <w:lang w:val="en-US"/>
+        </w:rPr>
+        <w:t>membantu</w:t>
+      </w:r>
+      <w:proofErr w:type="spellEnd"/>
+      <w:r>
+        <w:rPr>
+          <w:lang w:val="en-US"/>
+        </w:rPr>
+        <w:t xml:space="preserve"> memastikan </w:t>
+      </w:r>
+      <w:proofErr w:type="spellStart"/>
+      <w:r>
+        <w:rPr>
+          <w:lang w:val="en-US"/>
+        </w:rPr>
+        <w:t>bahwa</w:t>
+      </w:r>
+      <w:proofErr w:type="spellEnd"/>
+      <w:r>
+        <w:rPr>
+          <w:lang w:val="en-US"/>
+        </w:rPr>
+        <w:t xml:space="preserve"> </w:t>
+      </w:r>
+      <w:r>
+        <w:rPr>
+          <w:b/>
+          <w:bCs/>
+          <w:lang w:val="en-US"/>
+        </w:rPr>
+        <w:t xml:space="preserve">fitur yang </w:t>
+      </w:r>
+      <w:proofErr w:type="spellStart"/>
+      <w:r>
+        <w:rPr>
+          <w:b/>
+          <w:bCs/>
+          <w:lang w:val="en-US"/>
+        </w:rPr>
+        <w:t>dipilih</w:t>
+      </w:r>
+      <w:proofErr w:type="spellEnd"/>
+      <w:r>
+        <w:rPr>
+          <w:b/>
+          <w:bCs/>
+          <w:lang w:val="en-US"/>
+        </w:rPr>
+        <w:t xml:space="preserve"> </w:t>
+      </w:r>
+      <w:proofErr w:type="spellStart"/>
+      <w:r>
+        <w:rPr>
+          <w:b/>
+          <w:bCs/>
+          <w:lang w:val="en-US"/>
+        </w:rPr>
+        <w:t>relevan</w:t>
+      </w:r>
+      <w:proofErr w:type="spellEnd"/>
+      <w:r>
+        <w:rPr>
+          <w:b/>
+          <w:bCs/>
+          <w:lang w:val="en-US"/>
+        </w:rPr>
+        <w:t xml:space="preserve"> </w:t>
+      </w:r>
+      <w:proofErr w:type="spellStart"/>
+      <w:r>
+        <w:rPr>
+          <w:b/>
+          <w:bCs/>
+          <w:lang w:val="en-US"/>
+        </w:rPr>
+        <w:t>dengan</w:t>
+      </w:r>
+      <w:proofErr w:type="spellEnd"/>
+      <w:r>
+        <w:rPr>
+          <w:b/>
+          <w:bCs/>
+          <w:lang w:val="en-US"/>
+        </w:rPr>
+        <w:t xml:space="preserve"> </w:t>
+      </w:r>
+      <w:proofErr w:type="spellStart"/>
+      <w:r>
+        <w:rPr>
+          <w:b/>
+          <w:bCs/>
+          <w:lang w:val="en-US"/>
+        </w:rPr>
+        <w:t>distribusi</w:t>
+      </w:r>
+      <w:proofErr w:type="spellEnd"/>
+      <w:r>
+        <w:rPr>
+          <w:b/>
+          <w:bCs/>
+          <w:lang w:val="en-US"/>
+        </w:rPr>
+        <w:t xml:space="preserve"> data yang baru</w:t>
+      </w:r>
+      <w:r>
+        <w:rPr>
+          <w:lang w:val="en-US"/>
+        </w:rPr>
+        <w:t xml:space="preserve">. Jika Anda </w:t>
+      </w:r>
+      <w:proofErr w:type="spellStart"/>
+      <w:r>
+        <w:rPr>
+          <w:lang w:val="en-US"/>
+        </w:rPr>
+        <w:t>melakukan</w:t>
+      </w:r>
+      <w:proofErr w:type="spellEnd"/>
+      <w:r>
+        <w:rPr>
+          <w:lang w:val="en-US"/>
+        </w:rPr>
+        <w:t xml:space="preserve"> feature selection sebelum SMOTE, fitur yang </w:t>
+      </w:r>
+      <w:proofErr w:type="spellStart"/>
+      <w:r>
+        <w:rPr>
+          <w:lang w:val="en-US"/>
+        </w:rPr>
+        <w:t>dipilih</w:t>
+      </w:r>
+      <w:proofErr w:type="spellEnd"/>
+      <w:r>
+        <w:rPr>
+          <w:lang w:val="en-US"/>
+        </w:rPr>
+        <w:t xml:space="preserve"> </w:t>
+      </w:r>
+      <w:proofErr w:type="spellStart"/>
+      <w:r>
+        <w:rPr>
+          <w:lang w:val="en-US"/>
+        </w:rPr>
+        <w:t>mungkin</w:t>
+      </w:r>
+      <w:proofErr w:type="spellEnd"/>
+      <w:r>
+        <w:rPr>
+          <w:lang w:val="en-US"/>
+        </w:rPr>
+        <w:t xml:space="preserve"> tidak </w:t>
+      </w:r>
+      <w:proofErr w:type="spellStart"/>
+      <w:r>
+        <w:rPr>
+          <w:lang w:val="en-US"/>
+        </w:rPr>
+        <w:t>mencakup</w:t>
+      </w:r>
+      <w:proofErr w:type="spellEnd"/>
+      <w:r>
+        <w:rPr>
+          <w:lang w:val="en-US"/>
+        </w:rPr>
+        <w:t xml:space="preserve"> </w:t>
+      </w:r>
+      <w:proofErr w:type="spellStart"/>
+      <w:r>
+        <w:rPr>
+          <w:lang w:val="en-US"/>
+        </w:rPr>
+        <w:t>aspek</w:t>
+      </w:r>
+      <w:proofErr w:type="spellEnd"/>
+      <w:r>
+        <w:rPr>
+          <w:lang w:val="en-US"/>
+        </w:rPr>
+        <w:t xml:space="preserve"> penting </w:t>
+      </w:r>
+      <w:proofErr w:type="spellStart"/>
+      <w:r>
+        <w:rPr>
+          <w:lang w:val="en-US"/>
+        </w:rPr>
+        <w:t>dari</w:t>
+      </w:r>
+      <w:proofErr w:type="spellEnd"/>
+      <w:r>
+        <w:rPr>
+          <w:lang w:val="en-US"/>
+        </w:rPr>
+        <w:t xml:space="preserve"> data </w:t>
+      </w:r>
+      <w:proofErr w:type="spellStart"/>
+      <w:r>
+        <w:rPr>
+          <w:lang w:val="en-US"/>
+        </w:rPr>
+        <w:lastRenderedPageBreak/>
+        <w:t>sintetis</w:t>
+      </w:r>
+      <w:proofErr w:type="spellEnd"/>
+      <w:r>
+        <w:rPr>
+          <w:lang w:val="en-US"/>
+        </w:rPr>
+        <w:t xml:space="preserve"> yang </w:t>
+      </w:r>
+      <w:proofErr w:type="spellStart"/>
+      <w:r>
+        <w:rPr>
+          <w:lang w:val="en-US"/>
+        </w:rPr>
+        <w:t>dihasilkan</w:t>
+      </w:r>
+      <w:proofErr w:type="spellEnd"/>
+      <w:r>
+        <w:rPr>
+          <w:lang w:val="en-US"/>
+        </w:rPr>
+        <w:t xml:space="preserve"> oleh SMOTE, </w:t>
+      </w:r>
+      <w:proofErr w:type="spellStart"/>
+      <w:r>
+        <w:rPr>
+          <w:lang w:val="en-US"/>
+        </w:rPr>
+        <w:t>karena</w:t>
+      </w:r>
+      <w:proofErr w:type="spellEnd"/>
+      <w:r>
+        <w:rPr>
+          <w:lang w:val="en-US"/>
+        </w:rPr>
+        <w:t xml:space="preserve"> SMOTE </w:t>
+      </w:r>
+      <w:proofErr w:type="spellStart"/>
+      <w:r>
+        <w:rPr>
+          <w:lang w:val="en-US"/>
+        </w:rPr>
+        <w:t>memperkenalkan</w:t>
+      </w:r>
+      <w:proofErr w:type="spellEnd"/>
+      <w:r>
+        <w:rPr>
+          <w:lang w:val="en-US"/>
+        </w:rPr>
+        <w:t xml:space="preserve"> </w:t>
+      </w:r>
+      <w:proofErr w:type="spellStart"/>
+      <w:r>
+        <w:rPr>
+          <w:lang w:val="en-US"/>
+        </w:rPr>
+        <w:t>sampel</w:t>
+      </w:r>
+      <w:proofErr w:type="spellEnd"/>
+      <w:r>
+        <w:rPr>
+          <w:lang w:val="en-US"/>
+        </w:rPr>
+        <w:t xml:space="preserve"> baru </w:t>
+      </w:r>
+      <w:proofErr w:type="spellStart"/>
+      <w:r>
+        <w:rPr>
+          <w:lang w:val="en-US"/>
+        </w:rPr>
+        <w:t>berdasarkan</w:t>
+      </w:r>
+      <w:proofErr w:type="spellEnd"/>
+      <w:r>
+        <w:rPr>
+          <w:lang w:val="en-US"/>
+        </w:rPr>
+        <w:t xml:space="preserve"> data </w:t>
+      </w:r>
+      <w:proofErr w:type="spellStart"/>
+      <w:r>
+        <w:rPr>
+          <w:lang w:val="en-US"/>
+        </w:rPr>
+        <w:t>minoritas</w:t>
+      </w:r>
+      <w:proofErr w:type="spellEnd"/>
+      <w:r>
+        <w:rPr>
+          <w:lang w:val="en-US"/>
+        </w:rPr>
+        <w:t>.</w:t>
+      </w:r>
+    </w:p>
+    <w:p>
+      <w:pPr>
+        <w:numPr>
+          <w:ilvl w:val="0"/>
+          <w:numId w:val="11"/>
+        </w:numPr>
+        <w:rPr>
+          <w:lang w:val="sv-SE"/>
+        </w:rPr>
+      </w:pPr>
+      <w:r>
+        <w:rPr>
+          <w:b/>
+          <w:bCs/>
+          <w:lang w:val="sv-SE"/>
+        </w:rPr>
+        <w:t>SMOTE mempengaruhi distribusi data</w:t>
+      </w:r>
+      <w:r>
+        <w:rPr>
+          <w:lang w:val="sv-SE"/>
+        </w:rPr>
+        <w:t>, terutama pada kelas minoritas. Setelah melakukan SMOTE, distribusi data menjadi lebih seimbang, dan fitur yang dipilih seharusnya mempertimbangkan distribusi data yang baru tersebut. Memilih fitur sebelum SMOTE berisiko mengabaikan informasi penting yang relevan setelah resampling.</w:t>
+      </w:r>
+    </w:p>
+    <w:p>
+      <w:pPr>
+        <w:rPr>
+          <w:b/>
+          <w:bCs/>
+          <w:lang w:val="en-US"/>
+        </w:rPr>
+      </w:pPr>
+      <w:r>
+        <w:rPr>
+          <w:b/>
+          <w:bCs/>
+          <w:lang w:val="en-US"/>
+        </w:rPr>
+        <w:t xml:space="preserve">Langkah yang </w:t>
+      </w:r>
+      <w:proofErr w:type="spellStart"/>
+      <w:r>
+        <w:rPr>
+          <w:b/>
+          <w:bCs/>
+          <w:lang w:val="en-US"/>
+        </w:rPr>
+        <w:t>Disarankan</w:t>
+      </w:r>
+      <w:proofErr w:type="spellEnd"/>
+      <w:r>
+        <w:rPr>
+          <w:b/>
+          <w:bCs/>
+          <w:lang w:val="en-US"/>
+        </w:rPr>
+        <w:t>:</w:t>
+      </w:r>
+    </w:p>
+    <w:p>
+      <w:pPr>
+        <w:numPr>
+          <w:ilvl w:val="0"/>
+          <w:numId w:val="12"/>
+        </w:numPr>
+        <w:rPr>
+          <w:lang w:val="sv-SE"/>
+        </w:rPr>
+      </w:pPr>
+      <w:r>
+        <w:rPr>
+          <w:b/>
+          <w:bCs/>
+          <w:lang w:val="sv-SE"/>
+        </w:rPr>
+        <w:t>Lakukan SMOTE</w:t>
+      </w:r>
+      <w:r>
+        <w:rPr>
+          <w:lang w:val="sv-SE"/>
+        </w:rPr>
+        <w:t xml:space="preserve"> untuk mengatasi ketidakseimbangan kelas dan menghasilkan data yang lebih seimbang.</w:t>
+      </w:r>
+    </w:p>
+    <w:p>
+      <w:pPr>
+        <w:numPr>
+          <w:ilvl w:val="0"/>
+          <w:numId w:val="12"/>
+        </w:numPr>
+        <w:rPr>
+          <w:lang w:val="en-US"/>
+        </w:rPr>
+      </w:pPr>
+      <w:proofErr w:type="spellStart"/>
+      <w:r>
+        <w:rPr>
+          <w:b/>
+          <w:bCs/>
+          <w:lang w:val="en-US"/>
+        </w:rPr>
+        <w:t>Lakukan</w:t>
+      </w:r>
+      <w:proofErr w:type="spellEnd"/>
+      <w:r>
+        <w:rPr>
+          <w:b/>
+          <w:bCs/>
+          <w:lang w:val="en-US"/>
+        </w:rPr>
+        <w:t xml:space="preserve"> feature selection</w:t>
+      </w:r>
+      <w:r>
+        <w:rPr>
+          <w:lang w:val="en-US"/>
+        </w:rPr>
+        <w:t xml:space="preserve"> untuk </w:t>
+      </w:r>
+      <w:proofErr w:type="spellStart"/>
+      <w:r>
+        <w:rPr>
+          <w:lang w:val="en-US"/>
+        </w:rPr>
+        <w:t>memilih</w:t>
+      </w:r>
+      <w:proofErr w:type="spellEnd"/>
+      <w:r>
+        <w:rPr>
+          <w:lang w:val="en-US"/>
+        </w:rPr>
+        <w:t xml:space="preserve"> fitur </w:t>
+      </w:r>
+      <w:proofErr w:type="spellStart"/>
+      <w:r>
+        <w:rPr>
+          <w:lang w:val="en-US"/>
+        </w:rPr>
+        <w:t>terbaik</w:t>
+      </w:r>
+      <w:proofErr w:type="spellEnd"/>
+      <w:r>
+        <w:rPr>
+          <w:lang w:val="en-US"/>
+        </w:rPr>
+        <w:t xml:space="preserve"> </w:t>
+      </w:r>
+      <w:proofErr w:type="spellStart"/>
+      <w:r>
+        <w:rPr>
+          <w:lang w:val="en-US"/>
+        </w:rPr>
+        <w:t>berdasarkan</w:t>
+      </w:r>
+      <w:proofErr w:type="spellEnd"/>
+      <w:r>
+        <w:rPr>
+          <w:lang w:val="en-US"/>
+        </w:rPr>
+        <w:t xml:space="preserve"> data yang </w:t>
+      </w:r>
+      <w:proofErr w:type="spellStart"/>
+      <w:r>
+        <w:rPr>
+          <w:lang w:val="en-US"/>
+        </w:rPr>
+        <w:t>telah</w:t>
+      </w:r>
+      <w:proofErr w:type="spellEnd"/>
+      <w:r>
+        <w:rPr>
+          <w:lang w:val="en-US"/>
+        </w:rPr>
+        <w:t xml:space="preserve"> di-resample oleh SMOTE.</w:t>
+      </w:r>
+    </w:p>
+    <w:p>
+      <w:pPr>
+        <w:numPr>
+          <w:ilvl w:val="0"/>
+          <w:numId w:val="12"/>
+        </w:numPr>
+        <w:rPr>
+          <w:lang w:val="sv-SE"/>
+        </w:rPr>
+      </w:pPr>
+      <w:r>
+        <w:rPr>
+          <w:b/>
+          <w:bCs/>
+          <w:lang w:val="sv-SE"/>
+        </w:rPr>
+        <w:t>Latih model</w:t>
+      </w:r>
+      <w:r>
+        <w:rPr>
+          <w:lang w:val="sv-SE"/>
+        </w:rPr>
+        <w:t xml:space="preserve"> menggunakan data dengan fitur yang telah dipilih.</w:t>
+      </w:r>
+    </w:p>
+    <w:p>
+      <w:pPr>
+        <w:rPr>
+          <w:b/>
+          <w:bCs/>
+          <w:lang w:val="en-US"/>
+        </w:rPr>
+      </w:pPr>
+      <w:proofErr w:type="spellStart"/>
+      <w:r>
+        <w:rPr>
+          <w:b/>
+          <w:bCs/>
+          <w:lang w:val="en-US"/>
+        </w:rPr>
+        <w:t>Urutan</w:t>
+      </w:r>
+      <w:proofErr w:type="spellEnd"/>
+      <w:r>
+        <w:rPr>
+          <w:b/>
+          <w:bCs/>
+          <w:lang w:val="en-US"/>
+        </w:rPr>
+        <w:t xml:space="preserve"> Proses:</w:t>
+      </w:r>
+    </w:p>
+    <w:p>
+      <w:pPr>
+        <w:numPr>
+          <w:ilvl w:val="0"/>
+          <w:numId w:val="13"/>
+        </w:numPr>
+        <w:rPr>
+          <w:lang w:val="en-US"/>
+        </w:rPr>
+      </w:pPr>
+      <w:r>
+        <w:rPr>
+          <w:b/>
+          <w:bCs/>
+          <w:lang w:val="en-US"/>
+        </w:rPr>
+        <w:t xml:space="preserve">Resample </w:t>
+      </w:r>
+      <w:proofErr w:type="spellStart"/>
+      <w:r>
+        <w:rPr>
+          <w:b/>
+          <w:bCs/>
+          <w:lang w:val="en-US"/>
+        </w:rPr>
+        <w:t>dengan</w:t>
+      </w:r>
+      <w:proofErr w:type="spellEnd"/>
+      <w:r>
+        <w:rPr>
+          <w:b/>
+          <w:bCs/>
+          <w:lang w:val="en-US"/>
+        </w:rPr>
+        <w:t xml:space="preserve"> SMOTE</w:t>
+      </w:r>
+      <w:r>
+        <w:rPr>
+          <w:lang w:val="en-US"/>
+        </w:rPr>
+        <w:t xml:space="preserve"> (</w:t>
+      </w:r>
+      <w:proofErr w:type="spellStart"/>
+      <w:r>
+        <w:rPr>
+          <w:lang w:val="en-US"/>
+        </w:rPr>
+        <w:t>membuat</w:t>
+      </w:r>
+      <w:proofErr w:type="spellEnd"/>
+      <w:r>
+        <w:rPr>
+          <w:lang w:val="en-US"/>
+        </w:rPr>
+        <w:t xml:space="preserve"> data </w:t>
+      </w:r>
+      <w:proofErr w:type="spellStart"/>
+      <w:r>
+        <w:rPr>
+          <w:lang w:val="en-US"/>
+        </w:rPr>
+        <w:t>seimbang</w:t>
+      </w:r>
+      <w:proofErr w:type="spellEnd"/>
+      <w:r>
+        <w:rPr>
+          <w:lang w:val="en-US"/>
+        </w:rPr>
+        <w:t>).</w:t>
+      </w:r>
+    </w:p>
+    <w:p>
+      <w:pPr>
+        <w:numPr>
+          <w:ilvl w:val="0"/>
+          <w:numId w:val="13"/>
+        </w:numPr>
+        <w:rPr>
+          <w:lang w:val="en-US"/>
+        </w:rPr>
+      </w:pPr>
+      <w:r>
+        <w:rPr>
+          <w:b/>
+          <w:bCs/>
+          <w:lang w:val="en-US"/>
+        </w:rPr>
+        <w:t>Pilih fitur</w:t>
+      </w:r>
+      <w:r>
+        <w:rPr>
+          <w:lang w:val="en-US"/>
+        </w:rPr>
+        <w:t xml:space="preserve"> yang </w:t>
+      </w:r>
+      <w:proofErr w:type="spellStart"/>
+      <w:r>
+        <w:rPr>
+          <w:lang w:val="en-US"/>
+        </w:rPr>
+        <w:t>relevan</w:t>
+      </w:r>
+      <w:proofErr w:type="spellEnd"/>
+      <w:r>
+        <w:rPr>
+          <w:lang w:val="en-US"/>
+        </w:rPr>
+        <w:t xml:space="preserve"> setelah SMOTE.</w:t>
+      </w:r>
+    </w:p>
+    <w:p>
+      <w:pPr>
+        <w:numPr>
+          <w:ilvl w:val="0"/>
+          <w:numId w:val="13"/>
+        </w:numPr>
+        <w:rPr>
+          <w:lang w:val="sv-SE"/>
+        </w:rPr>
+      </w:pPr>
+      <w:r>
+        <w:rPr>
+          <w:b/>
+          <w:bCs/>
+          <w:lang w:val="sv-SE"/>
+        </w:rPr>
+        <w:t>Latih model</w:t>
+      </w:r>
+      <w:r>
+        <w:rPr>
+          <w:lang w:val="sv-SE"/>
+        </w:rPr>
+        <w:t xml:space="preserve"> menggunakan data dengan fitur terpilih.</w:t>
+      </w:r>
+    </w:p>
+    <w:p>
+      <w:pPr>
+        <w:rPr>
+          <w:lang w:val="sv-SE"/>
+        </w:rPr>
+      </w:pPr>
+    </w:p>
+    <w:p>
+      <w:pPr>
+        <w:rPr>
+          <w:b/>
+          <w:bCs/>
+          <w:lang w:val="en-US"/>
+        </w:rPr>
+      </w:pPr>
+      <w:r>
+        <w:rPr>
+          <w:b/>
+          <w:bCs/>
+          <w:lang w:val="en-US"/>
+        </w:rPr>
+        <w:t xml:space="preserve">Kenapa </w:t>
+      </w:r>
+      <w:proofErr w:type="spellStart"/>
+      <w:r>
+        <w:rPr>
+          <w:b/>
+          <w:bCs/>
+          <w:lang w:val="en-US"/>
+        </w:rPr>
+        <w:t>Begitu</w:t>
+      </w:r>
+      <w:proofErr w:type="spellEnd"/>
+      <w:r>
+        <w:rPr>
+          <w:b/>
+          <w:bCs/>
+          <w:lang w:val="en-US"/>
+        </w:rPr>
+        <w:t>?</w:t>
+      </w:r>
+    </w:p>
+    <w:p>
+      <w:pPr>
+        <w:numPr>
+          <w:ilvl w:val="0"/>
+          <w:numId w:val="14"/>
+        </w:numPr>
+        <w:rPr>
+          <w:lang w:val="en-US"/>
+        </w:rPr>
+      </w:pPr>
+      <w:r>
+        <w:rPr>
+          <w:b/>
+          <w:bCs/>
+          <w:lang w:val="en-US"/>
+        </w:rPr>
+        <w:t xml:space="preserve">SMOTE </w:t>
+      </w:r>
+      <w:proofErr w:type="spellStart"/>
+      <w:r>
+        <w:rPr>
+          <w:b/>
+          <w:bCs/>
+          <w:lang w:val="en-US"/>
+        </w:rPr>
+        <w:t>membuat</w:t>
+      </w:r>
+      <w:proofErr w:type="spellEnd"/>
+      <w:r>
+        <w:rPr>
+          <w:b/>
+          <w:bCs/>
+          <w:lang w:val="en-US"/>
+        </w:rPr>
+        <w:t xml:space="preserve"> data </w:t>
+      </w:r>
+      <w:proofErr w:type="spellStart"/>
+      <w:r>
+        <w:rPr>
+          <w:b/>
+          <w:bCs/>
+          <w:lang w:val="en-US"/>
+        </w:rPr>
+        <w:t>seimbang</w:t>
+      </w:r>
+      <w:proofErr w:type="spellEnd"/>
+      <w:r>
+        <w:rPr>
+          <w:lang w:val="en-US"/>
+        </w:rPr>
+        <w:t xml:space="preserve">, </w:t>
+      </w:r>
+      <w:proofErr w:type="spellStart"/>
+      <w:r>
+        <w:rPr>
+          <w:lang w:val="en-US"/>
+        </w:rPr>
+        <w:t>sehingga</w:t>
+      </w:r>
+      <w:proofErr w:type="spellEnd"/>
+      <w:r>
+        <w:rPr>
+          <w:lang w:val="en-US"/>
+        </w:rPr>
+        <w:t xml:space="preserve"> </w:t>
+      </w:r>
+      <w:proofErr w:type="spellStart"/>
+      <w:r>
+        <w:rPr>
+          <w:lang w:val="en-US"/>
+        </w:rPr>
+        <w:t>distribusi</w:t>
+      </w:r>
+      <w:proofErr w:type="spellEnd"/>
+      <w:r>
+        <w:rPr>
+          <w:lang w:val="en-US"/>
+        </w:rPr>
+        <w:t xml:space="preserve"> </w:t>
+      </w:r>
+      <w:proofErr w:type="spellStart"/>
+      <w:r>
+        <w:rPr>
+          <w:lang w:val="en-US"/>
+        </w:rPr>
+        <w:t>kelas</w:t>
+      </w:r>
+      <w:proofErr w:type="spellEnd"/>
+      <w:r>
+        <w:rPr>
+          <w:lang w:val="en-US"/>
+        </w:rPr>
+        <w:t xml:space="preserve"> dalam dataset </w:t>
+      </w:r>
+      <w:proofErr w:type="spellStart"/>
+      <w:r>
+        <w:rPr>
+          <w:lang w:val="en-US"/>
+        </w:rPr>
+        <w:t>menjadi</w:t>
+      </w:r>
+      <w:proofErr w:type="spellEnd"/>
+      <w:r>
+        <w:rPr>
+          <w:lang w:val="en-US"/>
+        </w:rPr>
+        <w:t xml:space="preserve"> lebih </w:t>
+      </w:r>
+      <w:proofErr w:type="spellStart"/>
+      <w:r>
+        <w:rPr>
+          <w:lang w:val="en-US"/>
+        </w:rPr>
+        <w:t>representatif</w:t>
+      </w:r>
+      <w:proofErr w:type="spellEnd"/>
+      <w:r>
+        <w:rPr>
+          <w:lang w:val="en-US"/>
+        </w:rPr>
+        <w:t xml:space="preserve"> untuk </w:t>
+      </w:r>
+      <w:proofErr w:type="spellStart"/>
+      <w:r>
+        <w:rPr>
+          <w:lang w:val="en-US"/>
+        </w:rPr>
+        <w:t>melatih</w:t>
+      </w:r>
+      <w:proofErr w:type="spellEnd"/>
+      <w:r>
+        <w:rPr>
+          <w:lang w:val="en-US"/>
+        </w:rPr>
+        <w:t xml:space="preserve"> model yang baik.</w:t>
+      </w:r>
+    </w:p>
+    <w:p>
+      <w:pPr>
+        <w:numPr>
+          <w:ilvl w:val="0"/>
+          <w:numId w:val="14"/>
+        </w:numPr>
+        <w:rPr>
+          <w:lang w:val="sv-SE"/>
+        </w:rPr>
+      </w:pPr>
+      <w:r>
+        <w:rPr>
+          <w:lang w:val="sv-SE"/>
+        </w:rPr>
+        <w:t>Setelah SMOTE, Anda bisa memilih fitur yang lebih relevan berdasarkan distribusi data baru yang sudah seimbang. Ini akan menghindari pemilihan fitur yang mungkin hanya relevan pada dataset yang sangat tidak seimbang, atau memilih fitur yang kurang menggambarkan data minoritas.</w:t>
+      </w:r>
+    </w:p>
+    <w:p>
+      <w:pPr>
+        <w:rPr>
+          <w:b/>
+          <w:bCs/>
+          <w:lang w:val="sv-SE"/>
+        </w:rPr>
+      </w:pPr>
+      <w:r>
+        <w:rPr>
+          <w:b/>
+          <w:bCs/>
+          <w:lang w:val="sv-SE"/>
+        </w:rPr>
+        <w:t>Kesimpulan:</w:t>
+      </w:r>
+    </w:p>
+    <w:p>
+      <w:pPr>
+        <w:rPr>
+          <w:lang w:val="sv-SE"/>
+        </w:rPr>
+      </w:pPr>
+      <w:r>
+        <w:rPr>
+          <w:lang w:val="sv-SE"/>
+        </w:rPr>
+        <w:t xml:space="preserve">Feature selection </w:t>
+      </w:r>
+      <w:r>
+        <w:rPr>
+          <w:b/>
+          <w:bCs/>
+          <w:lang w:val="sv-SE"/>
+        </w:rPr>
+        <w:t>setelah SMOTE</w:t>
+      </w:r>
+      <w:r>
+        <w:rPr>
+          <w:lang w:val="sv-SE"/>
+        </w:rPr>
+        <w:t xml:space="preserve"> memberikan keuntungan karena model yang dilatih menggunakan data sintetis akan lebih baik mencerminkan distribusi data yang baru dan fitur yang relevan untuk data tersebut. Jika Anda melakukan feature selection sebelum SMOTE, fitur yang dipilih mungkin tidak sepenuhnya mencerminkan distribusi kelas minoritas yang telah diperbaiki oleh SMOTE.</w:t>
+      </w:r>
+    </w:p>
+    <w:p>
+      <w:pPr>
+        <w:rPr>
+          <w:lang w:val="sv-SE"/>
+        </w:rPr>
+      </w:pPr>
+    </w:p>
+    <w:p>
+      <w:pPr>
+        <w:rPr>
+          <w:lang w:val="sv-SE"/>
+        </w:rPr>
+      </w:pPr>
+    </w:p>
+    <w:p>
+      <w:pPr>
+        <w:rPr>
+          <w:lang w:val="sv-SE"/>
+        </w:rPr>
+      </w:pPr>
+    </w:p>
+    <w:p>
+      <w:pPr>
+        <w:rPr>
+          <w:lang w:val="sv-SE"/>
+        </w:rPr>
+      </w:pPr>
+    </w:p>
+    <w:p>
+      <w:pPr>
+        <w:rPr>
+          <w:lang w:val="sv-SE"/>
+        </w:rPr>
+      </w:pPr>
+    </w:p>
+    <w:p>
+      <w:pPr>
+        <w:rPr>
+          <w:lang w:val="sv-SE"/>
+        </w:rPr>
+      </w:pPr>
+    </w:p>
+    <w:p>
+      <w:pPr>
+        <w:rPr>
+          <w:lang w:val="sv-SE"/>
+        </w:rPr>
+      </w:pPr>
+    </w:p>
+    <w:p>
+      <w:pPr>
+        <w:rPr>
+          <w:lang w:val="sv-SE"/>
+        </w:rPr>
+      </w:pPr>
+    </w:p>
+    <w:p>
+      <w:pPr>
+        <w:rPr>
+          <w:lang w:val="sv-SE"/>
+        </w:rPr>
+      </w:pPr>
+    </w:p>
+    <w:p>
+      <w:pPr>
+        <w:rPr>
+          <w:lang w:val="sv-SE"/>
+        </w:rPr>
+      </w:pPr>
+    </w:p>
+    <w:p>
+      <w:pPr>
+        <w:rPr>
+          <w:lang w:val="sv-SE"/>
+        </w:rPr>
+      </w:pPr>
+    </w:p>
+    <w:p>
+      <w:pPr>
+        <w:rPr>
+          <w:lang w:val="sv-SE"/>
+        </w:rPr>
+      </w:pPr>
+    </w:p>
+    <w:p>
+      <w:pPr>
+        <w:rPr>
+          <w:lang w:val="sv-SE"/>
+        </w:rPr>
+      </w:pPr>
+    </w:p>
+    <w:p>
+      <w:pPr>
+        <w:rPr>
+          <w:lang w:val="sv-SE"/>
+        </w:rPr>
+      </w:pPr>
+    </w:p>
+    <w:p>
+      <w:pPr>
+        <w:rPr>
+          <w:lang w:val="sv-SE"/>
+        </w:rPr>
+      </w:pPr>
+    </w:p>
+    <w:p>
+      <w:pPr>
+        <w:rPr>
+          <w:lang w:val="sv-SE"/>
+        </w:rPr>
+      </w:pPr>
+    </w:p>
+    <w:p>
+      <w:pPr>
+        <w:rPr>
+          <w:lang w:val="sv-SE"/>
+        </w:rPr>
+      </w:pPr>
+    </w:p>
+    <w:p>
+      <w:pPr>
+        <w:rPr>
+          <w:lang w:val="sv-SE"/>
+        </w:rPr>
+      </w:pPr>
+    </w:p>
+    <w:p>
+      <w:pPr>
+        <w:rPr>
+          <w:lang w:val="sv-SE"/>
+        </w:rPr>
+      </w:pPr>
+    </w:p>
+    <w:p>
+      <w:pPr>
+        <w:rPr>
+          <w:lang w:val="sv-SE"/>
+        </w:rPr>
+      </w:pPr>
+    </w:p>
+    <w:p>
+      <w:pPr>
+        <w:rPr>
+          <w:lang w:val="sv-SE"/>
+        </w:rPr>
+      </w:pPr>
+    </w:p>
+    <w:p>
+      <w:pPr>
+        <w:rPr>
+          <w:lang w:val="sv-SE"/>
+        </w:rPr>
+      </w:pPr>
+    </w:p>
+    <w:p>
+      <w:pPr>
+        <w:rPr>
+          <w:lang w:val="sv-SE"/>
+        </w:rPr>
+      </w:pPr>
+    </w:p>
+    <w:p>
+      <w:pPr>
+        <w:rPr>
+          <w:lang w:val="sv-SE"/>
+        </w:rPr>
+      </w:pPr>
     </w:p>
     <w:p>
       <w:pPr>
@@ -1114,6 +6140,272 @@
     </w:lvl>
   </w:abstractNum>
   <w:abstractNum w:abstractNumId="1" w15:restartNumberingAfterBreak="0">
+    <w:nsid w:val="0EB15D53"/>
+    <w:multiLevelType w:val="multilevel"/>
+    <w:tmpl w:val="18804800"/>
+    <w:lvl w:ilvl="0">
+      <w:start w:val="1"/>
+      <w:numFmt w:val="bullet"/>
+      <w:lvlText w:val=""/>
+      <w:lvlJc w:val="left"/>
+      <w:pPr>
+        <w:tabs>
+          <w:tab w:val="num" w:pos="720"/>
+        </w:tabs>
+        <w:ind w:left="720" w:hanging="360"/>
+      </w:pPr>
+      <w:rPr>
+        <w:rFonts w:ascii="Symbol" w:hAnsi="Symbol" w:hint="default"/>
+        <w:sz w:val="20"/>
+      </w:rPr>
+    </w:lvl>
+    <w:lvl w:ilvl="1" w:tentative="1">
+      <w:start w:val="1"/>
+      <w:numFmt w:val="bullet"/>
+      <w:lvlText w:val="o"/>
+      <w:lvlJc w:val="left"/>
+      <w:pPr>
+        <w:tabs>
+          <w:tab w:val="num" w:pos="1440"/>
+        </w:tabs>
+        <w:ind w:left="1440" w:hanging="360"/>
+      </w:pPr>
+      <w:rPr>
+        <w:rFonts w:ascii="Courier New" w:hAnsi="Courier New" w:hint="default"/>
+        <w:sz w:val="20"/>
+      </w:rPr>
+    </w:lvl>
+    <w:lvl w:ilvl="2" w:tentative="1">
+      <w:start w:val="1"/>
+      <w:numFmt w:val="bullet"/>
+      <w:lvlText w:val=""/>
+      <w:lvlJc w:val="left"/>
+      <w:pPr>
+        <w:tabs>
+          <w:tab w:val="num" w:pos="2160"/>
+        </w:tabs>
+        <w:ind w:left="2160" w:hanging="360"/>
+      </w:pPr>
+      <w:rPr>
+        <w:rFonts w:ascii="Wingdings" w:hAnsi="Wingdings" w:hint="default"/>
+        <w:sz w:val="20"/>
+      </w:rPr>
+    </w:lvl>
+    <w:lvl w:ilvl="3" w:tentative="1">
+      <w:start w:val="1"/>
+      <w:numFmt w:val="bullet"/>
+      <w:lvlText w:val=""/>
+      <w:lvlJc w:val="left"/>
+      <w:pPr>
+        <w:tabs>
+          <w:tab w:val="num" w:pos="2880"/>
+        </w:tabs>
+        <w:ind w:left="2880" w:hanging="360"/>
+      </w:pPr>
+      <w:rPr>
+        <w:rFonts w:ascii="Wingdings" w:hAnsi="Wingdings" w:hint="default"/>
+        <w:sz w:val="20"/>
+      </w:rPr>
+    </w:lvl>
+    <w:lvl w:ilvl="4" w:tentative="1">
+      <w:start w:val="1"/>
+      <w:numFmt w:val="bullet"/>
+      <w:lvlText w:val=""/>
+      <w:lvlJc w:val="left"/>
+      <w:pPr>
+        <w:tabs>
+          <w:tab w:val="num" w:pos="3600"/>
+        </w:tabs>
+        <w:ind w:left="3600" w:hanging="360"/>
+      </w:pPr>
+      <w:rPr>
+        <w:rFonts w:ascii="Wingdings" w:hAnsi="Wingdings" w:hint="default"/>
+        <w:sz w:val="20"/>
+      </w:rPr>
+    </w:lvl>
+    <w:lvl w:ilvl="5" w:tentative="1">
+      <w:start w:val="1"/>
+      <w:numFmt w:val="bullet"/>
+      <w:lvlText w:val=""/>
+      <w:lvlJc w:val="left"/>
+      <w:pPr>
+        <w:tabs>
+          <w:tab w:val="num" w:pos="4320"/>
+        </w:tabs>
+        <w:ind w:left="4320" w:hanging="360"/>
+      </w:pPr>
+      <w:rPr>
+        <w:rFonts w:ascii="Wingdings" w:hAnsi="Wingdings" w:hint="default"/>
+        <w:sz w:val="20"/>
+      </w:rPr>
+    </w:lvl>
+    <w:lvl w:ilvl="6" w:tentative="1">
+      <w:start w:val="1"/>
+      <w:numFmt w:val="bullet"/>
+      <w:lvlText w:val=""/>
+      <w:lvlJc w:val="left"/>
+      <w:pPr>
+        <w:tabs>
+          <w:tab w:val="num" w:pos="5040"/>
+        </w:tabs>
+        <w:ind w:left="5040" w:hanging="360"/>
+      </w:pPr>
+      <w:rPr>
+        <w:rFonts w:ascii="Wingdings" w:hAnsi="Wingdings" w:hint="default"/>
+        <w:sz w:val="20"/>
+      </w:rPr>
+    </w:lvl>
+    <w:lvl w:ilvl="7" w:tentative="1">
+      <w:start w:val="1"/>
+      <w:numFmt w:val="bullet"/>
+      <w:lvlText w:val=""/>
+      <w:lvlJc w:val="left"/>
+      <w:pPr>
+        <w:tabs>
+          <w:tab w:val="num" w:pos="5760"/>
+        </w:tabs>
+        <w:ind w:left="5760" w:hanging="360"/>
+      </w:pPr>
+      <w:rPr>
+        <w:rFonts w:ascii="Wingdings" w:hAnsi="Wingdings" w:hint="default"/>
+        <w:sz w:val="20"/>
+      </w:rPr>
+    </w:lvl>
+    <w:lvl w:ilvl="8" w:tentative="1">
+      <w:start w:val="1"/>
+      <w:numFmt w:val="bullet"/>
+      <w:lvlText w:val=""/>
+      <w:lvlJc w:val="left"/>
+      <w:pPr>
+        <w:tabs>
+          <w:tab w:val="num" w:pos="6480"/>
+        </w:tabs>
+        <w:ind w:left="6480" w:hanging="360"/>
+      </w:pPr>
+      <w:rPr>
+        <w:rFonts w:ascii="Wingdings" w:hAnsi="Wingdings" w:hint="default"/>
+        <w:sz w:val="20"/>
+      </w:rPr>
+    </w:lvl>
+  </w:abstractNum>
+  <w:abstractNum w:abstractNumId="2" w15:restartNumberingAfterBreak="0">
+    <w:nsid w:val="0F3B7DCE"/>
+    <w:multiLevelType w:val="multilevel"/>
+    <w:tmpl w:val="57DE6E52"/>
+    <w:lvl w:ilvl="0">
+      <w:start w:val="1"/>
+      <w:numFmt w:val="decimal"/>
+      <w:lvlText w:val="%1."/>
+      <w:lvlJc w:val="left"/>
+      <w:pPr>
+        <w:tabs>
+          <w:tab w:val="num" w:pos="720"/>
+        </w:tabs>
+        <w:ind w:left="720" w:hanging="360"/>
+      </w:pPr>
+    </w:lvl>
+    <w:lvl w:ilvl="1">
+      <w:start w:val="1"/>
+      <w:numFmt w:val="bullet"/>
+      <w:lvlText w:val="o"/>
+      <w:lvlJc w:val="left"/>
+      <w:pPr>
+        <w:tabs>
+          <w:tab w:val="num" w:pos="1440"/>
+        </w:tabs>
+        <w:ind w:left="1440" w:hanging="360"/>
+      </w:pPr>
+      <w:rPr>
+        <w:rFonts w:ascii="Courier New" w:hAnsi="Courier New" w:hint="default"/>
+        <w:sz w:val="20"/>
+      </w:rPr>
+    </w:lvl>
+    <w:lvl w:ilvl="2" w:tentative="1">
+      <w:start w:val="1"/>
+      <w:numFmt w:val="decimal"/>
+      <w:lvlText w:val="%3."/>
+      <w:lvlJc w:val="left"/>
+      <w:pPr>
+        <w:tabs>
+          <w:tab w:val="num" w:pos="2160"/>
+        </w:tabs>
+        <w:ind w:left="2160" w:hanging="360"/>
+      </w:pPr>
+    </w:lvl>
+    <w:lvl w:ilvl="3" w:tentative="1">
+      <w:start w:val="1"/>
+      <w:numFmt w:val="decimal"/>
+      <w:lvlText w:val="%4."/>
+      <w:lvlJc w:val="left"/>
+      <w:pPr>
+        <w:tabs>
+          <w:tab w:val="num" w:pos="2880"/>
+        </w:tabs>
+        <w:ind w:left="2880" w:hanging="360"/>
+      </w:pPr>
+    </w:lvl>
+    <w:lvl w:ilvl="4" w:tentative="1">
+      <w:start w:val="1"/>
+      <w:numFmt w:val="decimal"/>
+      <w:lvlText w:val="%5."/>
+      <w:lvlJc w:val="left"/>
+      <w:pPr>
+        <w:tabs>
+          <w:tab w:val="num" w:pos="3600"/>
+        </w:tabs>
+        <w:ind w:left="3600" w:hanging="360"/>
+      </w:pPr>
+    </w:lvl>
+    <w:lvl w:ilvl="5" w:tentative="1">
+      <w:start w:val="1"/>
+      <w:numFmt w:val="decimal"/>
+      <w:lvlText w:val="%6."/>
+      <w:lvlJc w:val="left"/>
+      <w:pPr>
+        <w:tabs>
+          <w:tab w:val="num" w:pos="4320"/>
+        </w:tabs>
+        <w:ind w:left="4320" w:hanging="360"/>
+      </w:pPr>
+    </w:lvl>
+    <w:lvl w:ilvl="6" w:tentative="1">
+      <w:start w:val="1"/>
+      <w:numFmt w:val="decimal"/>
+      <w:lvlText w:val="%7."/>
+      <w:lvlJc w:val="left"/>
+      <w:pPr>
+        <w:tabs>
+          <w:tab w:val="num" w:pos="5040"/>
+        </w:tabs>
+        <w:ind w:left="5040" w:hanging="360"/>
+      </w:pPr>
+    </w:lvl>
+    <w:lvl w:ilvl="7" w:tentative="1">
+      <w:start w:val="1"/>
+      <w:numFmt w:val="decimal"/>
+      <w:lvlText w:val="%8."/>
+      <w:lvlJc w:val="left"/>
+      <w:pPr>
+        <w:tabs>
+          <w:tab w:val="num" w:pos="5760"/>
+        </w:tabs>
+        <w:ind w:left="5760" w:hanging="360"/>
+      </w:pPr>
+    </w:lvl>
+    <w:lvl w:ilvl="8" w:tentative="1">
+      <w:start w:val="1"/>
+      <w:numFmt w:val="decimal"/>
+      <w:lvlText w:val="%9."/>
+      <w:lvlJc w:val="left"/>
+      <w:pPr>
+        <w:tabs>
+          <w:tab w:val="num" w:pos="6480"/>
+        </w:tabs>
+        <w:ind w:left="6480" w:hanging="360"/>
+      </w:pPr>
+    </w:lvl>
+  </w:abstractNum>
+  <w:abstractNum w:abstractNumId="3" w15:restartNumberingAfterBreak="0">
     <w:nsid w:val="28D7074B"/>
     <w:multiLevelType w:val="hybridMultilevel"/>
     <w:tmpl w:val="DEBC58D8"/>
@@ -1199,7 +6491,120 @@
       </w:pPr>
     </w:lvl>
   </w:abstractNum>
-  <w:abstractNum w:abstractNumId="2" w15:restartNumberingAfterBreak="0">
+  <w:abstractNum w:abstractNumId="4" w15:restartNumberingAfterBreak="0">
+    <w:nsid w:val="46AE425C"/>
+    <w:multiLevelType w:val="multilevel"/>
+    <w:tmpl w:val="1062BDA4"/>
+    <w:lvl w:ilvl="0">
+      <w:start w:val="1"/>
+      <w:numFmt w:val="decimal"/>
+      <w:lvlText w:val="%1."/>
+      <w:lvlJc w:val="left"/>
+      <w:pPr>
+        <w:tabs>
+          <w:tab w:val="num" w:pos="720"/>
+        </w:tabs>
+        <w:ind w:left="720" w:hanging="360"/>
+      </w:pPr>
+    </w:lvl>
+    <w:lvl w:ilvl="1" w:tentative="1">
+      <w:start w:val="1"/>
+      <w:numFmt w:val="decimal"/>
+      <w:lvlText w:val="%2."/>
+      <w:lvlJc w:val="left"/>
+      <w:pPr>
+        <w:tabs>
+          <w:tab w:val="num" w:pos="1440"/>
+        </w:tabs>
+        <w:ind w:left="1440" w:hanging="360"/>
+      </w:pPr>
+    </w:lvl>
+    <w:lvl w:ilvl="2" w:tentative="1">
+      <w:start w:val="1"/>
+      <w:numFmt w:val="decimal"/>
+      <w:lvlText w:val="%3."/>
+      <w:lvlJc w:val="left"/>
+      <w:pPr>
+        <w:tabs>
+          <w:tab w:val="num" w:pos="2160"/>
+        </w:tabs>
+        <w:ind w:left="2160" w:hanging="360"/>
+      </w:pPr>
+    </w:lvl>
+    <w:lvl w:ilvl="3" w:tentative="1">
+      <w:start w:val="1"/>
+      <w:numFmt w:val="decimal"/>
+      <w:lvlText w:val="%4."/>
+      <w:lvlJc w:val="left"/>
+      <w:pPr>
+        <w:tabs>
+          <w:tab w:val="num" w:pos="2880"/>
+        </w:tabs>
+        <w:ind w:left="2880" w:hanging="360"/>
+      </w:pPr>
+    </w:lvl>
+    <w:lvl w:ilvl="4" w:tentative="1">
+      <w:start w:val="1"/>
+      <w:numFmt w:val="decimal"/>
+      <w:lvlText w:val="%5."/>
+      <w:lvlJc w:val="left"/>
+      <w:pPr>
+        <w:tabs>
+          <w:tab w:val="num" w:pos="3600"/>
+        </w:tabs>
+        <w:ind w:left="3600" w:hanging="360"/>
+      </w:pPr>
+    </w:lvl>
+    <w:lvl w:ilvl="5" w:tentative="1">
+      <w:start w:val="1"/>
+      <w:numFmt w:val="decimal"/>
+      <w:lvlText w:val="%6."/>
+      <w:lvlJc w:val="left"/>
+      <w:pPr>
+        <w:tabs>
+          <w:tab w:val="num" w:pos="4320"/>
+        </w:tabs>
+        <w:ind w:left="4320" w:hanging="360"/>
+      </w:pPr>
+    </w:lvl>
+    <w:lvl w:ilvl="6" w:tentative="1">
+      <w:start w:val="1"/>
+      <w:numFmt w:val="decimal"/>
+      <w:lvlText w:val="%7."/>
+      <w:lvlJc w:val="left"/>
+      <w:pPr>
+        <w:tabs>
+          <w:tab w:val="num" w:pos="5040"/>
+        </w:tabs>
+        <w:ind w:left="5040" w:hanging="360"/>
+      </w:pPr>
+    </w:lvl>
+    <w:lvl w:ilvl="7" w:tentative="1">
+      <w:start w:val="1"/>
+      <w:numFmt w:val="decimal"/>
+      <w:lvlText w:val="%8."/>
+      <w:lvlJc w:val="left"/>
+      <w:pPr>
+        <w:tabs>
+          <w:tab w:val="num" w:pos="5760"/>
+        </w:tabs>
+        <w:ind w:left="5760" w:hanging="360"/>
+      </w:pPr>
+    </w:lvl>
+    <w:lvl w:ilvl="8" w:tentative="1">
+      <w:start w:val="1"/>
+      <w:numFmt w:val="decimal"/>
+      <w:lvlText w:val="%9."/>
+      <w:lvlJc w:val="left"/>
+      <w:pPr>
+        <w:tabs>
+          <w:tab w:val="num" w:pos="6480"/>
+        </w:tabs>
+        <w:ind w:left="6480" w:hanging="360"/>
+      </w:pPr>
+    </w:lvl>
+  </w:abstractNum>
+  <w:abstractNum w:abstractNumId="5" w15:restartNumberingAfterBreak="0">
     <w:nsid w:val="4E402D25"/>
     <w:multiLevelType w:val="hybridMultilevel"/>
     <w:tmpl w:val="6454768E"/>
@@ -1285,7 +6690,269 @@
       </w:pPr>
     </w:lvl>
   </w:abstractNum>
-  <w:abstractNum w:abstractNumId="3" w15:restartNumberingAfterBreak="0">
+  <w:abstractNum w:abstractNumId="6" w15:restartNumberingAfterBreak="0">
+    <w:nsid w:val="4E9C7229"/>
+    <w:multiLevelType w:val="multilevel"/>
+    <w:tmpl w:val="E1A4CA7E"/>
+    <w:lvl w:ilvl="0">
+      <w:start w:val="1"/>
+      <w:numFmt w:val="bullet"/>
+      <w:lvlText w:val=""/>
+      <w:lvlJc w:val="left"/>
+      <w:pPr>
+        <w:tabs>
+          <w:tab w:val="num" w:pos="720"/>
+        </w:tabs>
+        <w:ind w:left="720" w:hanging="360"/>
+      </w:pPr>
+      <w:rPr>
+        <w:rFonts w:ascii="Symbol" w:hAnsi="Symbol" w:hint="default"/>
+        <w:sz w:val="20"/>
+      </w:rPr>
+    </w:lvl>
+    <w:lvl w:ilvl="1" w:tentative="1">
+      <w:start w:val="1"/>
+      <w:numFmt w:val="bullet"/>
+      <w:lvlText w:val="o"/>
+      <w:lvlJc w:val="left"/>
+      <w:pPr>
+        <w:tabs>
+          <w:tab w:val="num" w:pos="1440"/>
+        </w:tabs>
+        <w:ind w:left="1440" w:hanging="360"/>
+      </w:pPr>
+      <w:rPr>
+        <w:rFonts w:ascii="Courier New" w:hAnsi="Courier New" w:hint="default"/>
+        <w:sz w:val="20"/>
+      </w:rPr>
+    </w:lvl>
+    <w:lvl w:ilvl="2" w:tentative="1">
+      <w:start w:val="1"/>
+      <w:numFmt w:val="bullet"/>
+      <w:lvlText w:val=""/>
+      <w:lvlJc w:val="left"/>
+      <w:pPr>
+        <w:tabs>
+          <w:tab w:val="num" w:pos="2160"/>
+        </w:tabs>
+        <w:ind w:left="2160" w:hanging="360"/>
+      </w:pPr>
+      <w:rPr>
+        <w:rFonts w:ascii="Wingdings" w:hAnsi="Wingdings" w:hint="default"/>
+        <w:sz w:val="20"/>
+      </w:rPr>
+    </w:lvl>
+    <w:lvl w:ilvl="3" w:tentative="1">
+      <w:start w:val="1"/>
+      <w:numFmt w:val="bullet"/>
+      <w:lvlText w:val=""/>
+      <w:lvlJc w:val="left"/>
+      <w:pPr>
+        <w:tabs>
+          <w:tab w:val="num" w:pos="2880"/>
+        </w:tabs>
+        <w:ind w:left="2880" w:hanging="360"/>
+      </w:pPr>
+      <w:rPr>
+        <w:rFonts w:ascii="Wingdings" w:hAnsi="Wingdings" w:hint="default"/>
+        <w:sz w:val="20"/>
+      </w:rPr>
+    </w:lvl>
+    <w:lvl w:ilvl="4" w:tentative="1">
+      <w:start w:val="1"/>
+      <w:numFmt w:val="bullet"/>
+      <w:lvlText w:val=""/>
+      <w:lvlJc w:val="left"/>
+      <w:pPr>
+        <w:tabs>
+          <w:tab w:val="num" w:pos="3600"/>
+        </w:tabs>
+        <w:ind w:left="3600" w:hanging="360"/>
+      </w:pPr>
+      <w:rPr>
+        <w:rFonts w:ascii="Wingdings" w:hAnsi="Wingdings" w:hint="default"/>
+        <w:sz w:val="20"/>
+      </w:rPr>
+    </w:lvl>
+    <w:lvl w:ilvl="5" w:tentative="1">
+      <w:start w:val="1"/>
+      <w:numFmt w:val="bullet"/>
+      <w:lvlText w:val=""/>
+      <w:lvlJc w:val="left"/>
+      <w:pPr>
+        <w:tabs>
+          <w:tab w:val="num" w:pos="4320"/>
+        </w:tabs>
+        <w:ind w:left="4320" w:hanging="360"/>
+      </w:pPr>
+      <w:rPr>
+        <w:rFonts w:ascii="Wingdings" w:hAnsi="Wingdings" w:hint="default"/>
+        <w:sz w:val="20"/>
+      </w:rPr>
+    </w:lvl>
+    <w:lvl w:ilvl="6" w:tentative="1">
+      <w:start w:val="1"/>
+      <w:numFmt w:val="bullet"/>
+      <w:lvlText w:val=""/>
+      <w:lvlJc w:val="left"/>
+      <w:pPr>
+        <w:tabs>
+          <w:tab w:val="num" w:pos="5040"/>
+        </w:tabs>
+        <w:ind w:left="5040" w:hanging="360"/>
+      </w:pPr>
+      <w:rPr>
+        <w:rFonts w:ascii="Wingdings" w:hAnsi="Wingdings" w:hint="default"/>
+        <w:sz w:val="20"/>
+      </w:rPr>
+    </w:lvl>
+    <w:lvl w:ilvl="7" w:tentative="1">
+      <w:start w:val="1"/>
+      <w:numFmt w:val="bullet"/>
+      <w:lvlText w:val=""/>
+      <w:lvlJc w:val="left"/>
+      <w:pPr>
+        <w:tabs>
+          <w:tab w:val="num" w:pos="5760"/>
+        </w:tabs>
+        <w:ind w:left="5760" w:hanging="360"/>
+      </w:pPr>
+      <w:rPr>
+        <w:rFonts w:ascii="Wingdings" w:hAnsi="Wingdings" w:hint="default"/>
+        <w:sz w:val="20"/>
+      </w:rPr>
+    </w:lvl>
+    <w:lvl w:ilvl="8" w:tentative="1">
+      <w:start w:val="1"/>
+      <w:numFmt w:val="bullet"/>
+      <w:lvlText w:val=""/>
+      <w:lvlJc w:val="left"/>
+      <w:pPr>
+        <w:tabs>
+          <w:tab w:val="num" w:pos="6480"/>
+        </w:tabs>
+        <w:ind w:left="6480" w:hanging="360"/>
+      </w:pPr>
+      <w:rPr>
+        <w:rFonts w:ascii="Wingdings" w:hAnsi="Wingdings" w:hint="default"/>
+        <w:sz w:val="20"/>
+      </w:rPr>
+    </w:lvl>
+  </w:abstractNum>
+  <w:abstractNum w:abstractNumId="7" w15:restartNumberingAfterBreak="0">
+    <w:nsid w:val="59DA4D77"/>
+    <w:multiLevelType w:val="multilevel"/>
+    <w:tmpl w:val="0CFC6AF6"/>
+    <w:lvl w:ilvl="0">
+      <w:start w:val="1"/>
+      <w:numFmt w:val="decimal"/>
+      <w:lvlText w:val="%1."/>
+      <w:lvlJc w:val="left"/>
+      <w:pPr>
+        <w:tabs>
+          <w:tab w:val="num" w:pos="720"/>
+        </w:tabs>
+        <w:ind w:left="720" w:hanging="360"/>
+      </w:pPr>
+    </w:lvl>
+    <w:lvl w:ilvl="1" w:tentative="1">
+      <w:start w:val="1"/>
+      <w:numFmt w:val="decimal"/>
+      <w:lvlText w:val="%2."/>
+      <w:lvlJc w:val="left"/>
+      <w:pPr>
+        <w:tabs>
+          <w:tab w:val="num" w:pos="1440"/>
+        </w:tabs>
+        <w:ind w:left="1440" w:hanging="360"/>
+      </w:pPr>
+    </w:lvl>
+    <w:lvl w:ilvl="2" w:tentative="1">
+      <w:start w:val="1"/>
+      <w:numFmt w:val="decimal"/>
+      <w:lvlText w:val="%3."/>
+      <w:lvlJc w:val="left"/>
+      <w:pPr>
+        <w:tabs>
+          <w:tab w:val="num" w:pos="2160"/>
+        </w:tabs>
+        <w:ind w:left="2160" w:hanging="360"/>
+      </w:pPr>
+    </w:lvl>
+    <w:lvl w:ilvl="3" w:tentative="1">
+      <w:start w:val="1"/>
+      <w:numFmt w:val="decimal"/>
+      <w:lvlText w:val="%4."/>
+      <w:lvlJc w:val="left"/>
+      <w:pPr>
+        <w:tabs>
+          <w:tab w:val="num" w:pos="2880"/>
+        </w:tabs>
+        <w:ind w:left="2880" w:hanging="360"/>
+      </w:pPr>
+    </w:lvl>
+    <w:lvl w:ilvl="4" w:tentative="1">
+      <w:start w:val="1"/>
+      <w:numFmt w:val="decimal"/>
+      <w:lvlText w:val="%5."/>
+      <w:lvlJc w:val="left"/>
+      <w:pPr>
+        <w:tabs>
+          <w:tab w:val="num" w:pos="3600"/>
+        </w:tabs>
+        <w:ind w:left="3600" w:hanging="360"/>
+      </w:pPr>
+    </w:lvl>
+    <w:lvl w:ilvl="5" w:tentative="1">
+      <w:start w:val="1"/>
+      <w:numFmt w:val="decimal"/>
+      <w:lvlText w:val="%6."/>
+      <w:lvlJc w:val="left"/>
+      <w:pPr>
+        <w:tabs>
+          <w:tab w:val="num" w:pos="4320"/>
+        </w:tabs>
+        <w:ind w:left="4320" w:hanging="360"/>
+      </w:pPr>
+    </w:lvl>
+    <w:lvl w:ilvl="6" w:tentative="1">
+      <w:start w:val="1"/>
+      <w:numFmt w:val="decimal"/>
+      <w:lvlText w:val="%7."/>
+      <w:lvlJc w:val="left"/>
+      <w:pPr>
+        <w:tabs>
+          <w:tab w:val="num" w:pos="5040"/>
+        </w:tabs>
+        <w:ind w:left="5040" w:hanging="360"/>
+      </w:pPr>
+    </w:lvl>
+    <w:lvl w:ilvl="7" w:tentative="1">
+      <w:start w:val="1"/>
+      <w:numFmt w:val="decimal"/>
+      <w:lvlText w:val="%8."/>
+      <w:lvlJc w:val="left"/>
+      <w:pPr>
+        <w:tabs>
+          <w:tab w:val="num" w:pos="5760"/>
+        </w:tabs>
+        <w:ind w:left="5760" w:hanging="360"/>
+      </w:pPr>
+    </w:lvl>
+    <w:lvl w:ilvl="8" w:tentative="1">
+      <w:start w:val="1"/>
+      <w:numFmt w:val="decimal"/>
+      <w:lvlText w:val="%9."/>
+      <w:lvlJc w:val="left"/>
+      <w:pPr>
+        <w:tabs>
+          <w:tab w:val="num" w:pos="6480"/>
+        </w:tabs>
+        <w:ind w:left="6480" w:hanging="360"/>
+      </w:pPr>
+    </w:lvl>
+  </w:abstractNum>
+  <w:abstractNum w:abstractNumId="8" w15:restartNumberingAfterBreak="0">
     <w:nsid w:val="5A5F2928"/>
     <w:multiLevelType w:val="multilevel"/>
     <w:tmpl w:val="4DF05BA8"/>
@@ -1434,7 +7101,386 @@
       </w:rPr>
     </w:lvl>
   </w:abstractNum>
-  <w:abstractNum w:abstractNumId="4" w15:restartNumberingAfterBreak="0">
+  <w:abstractNum w:abstractNumId="9" w15:restartNumberingAfterBreak="0">
+    <w:nsid w:val="5CCE0FC4"/>
+    <w:multiLevelType w:val="multilevel"/>
+    <w:tmpl w:val="F7A87672"/>
+    <w:lvl w:ilvl="0">
+      <w:start w:val="1"/>
+      <w:numFmt w:val="bullet"/>
+      <w:lvlText w:val=""/>
+      <w:lvlJc w:val="left"/>
+      <w:pPr>
+        <w:tabs>
+          <w:tab w:val="num" w:pos="720"/>
+        </w:tabs>
+        <w:ind w:left="720" w:hanging="360"/>
+      </w:pPr>
+      <w:rPr>
+        <w:rFonts w:ascii="Symbol" w:hAnsi="Symbol" w:hint="default"/>
+        <w:sz w:val="20"/>
+      </w:rPr>
+    </w:lvl>
+    <w:lvl w:ilvl="1" w:tentative="1">
+      <w:start w:val="1"/>
+      <w:numFmt w:val="bullet"/>
+      <w:lvlText w:val="o"/>
+      <w:lvlJc w:val="left"/>
+      <w:pPr>
+        <w:tabs>
+          <w:tab w:val="num" w:pos="1440"/>
+        </w:tabs>
+        <w:ind w:left="1440" w:hanging="360"/>
+      </w:pPr>
+      <w:rPr>
+        <w:rFonts w:ascii="Courier New" w:hAnsi="Courier New" w:hint="default"/>
+        <w:sz w:val="20"/>
+      </w:rPr>
+    </w:lvl>
+    <w:lvl w:ilvl="2" w:tentative="1">
+      <w:start w:val="1"/>
+      <w:numFmt w:val="bullet"/>
+      <w:lvlText w:val=""/>
+      <w:lvlJc w:val="left"/>
+      <w:pPr>
+        <w:tabs>
+          <w:tab w:val="num" w:pos="2160"/>
+        </w:tabs>
+        <w:ind w:left="2160" w:hanging="360"/>
+      </w:pPr>
+      <w:rPr>
+        <w:rFonts w:ascii="Wingdings" w:hAnsi="Wingdings" w:hint="default"/>
+        <w:sz w:val="20"/>
+      </w:rPr>
+    </w:lvl>
+    <w:lvl w:ilvl="3" w:tentative="1">
+      <w:start w:val="1"/>
+      <w:numFmt w:val="bullet"/>
+      <w:lvlText w:val=""/>
+      <w:lvlJc w:val="left"/>
+      <w:pPr>
+        <w:tabs>
+          <w:tab w:val="num" w:pos="2880"/>
+        </w:tabs>
+        <w:ind w:left="2880" w:hanging="360"/>
+      </w:pPr>
+      <w:rPr>
+        <w:rFonts w:ascii="Wingdings" w:hAnsi="Wingdings" w:hint="default"/>
+        <w:sz w:val="20"/>
+      </w:rPr>
+    </w:lvl>
+    <w:lvl w:ilvl="4" w:tentative="1">
+      <w:start w:val="1"/>
+      <w:numFmt w:val="bullet"/>
+      <w:lvlText w:val=""/>
+      <w:lvlJc w:val="left"/>
+      <w:pPr>
+        <w:tabs>
+          <w:tab w:val="num" w:pos="3600"/>
+        </w:tabs>
+        <w:ind w:left="3600" w:hanging="360"/>
+      </w:pPr>
+      <w:rPr>
+        <w:rFonts w:ascii="Wingdings" w:hAnsi="Wingdings" w:hint="default"/>
+        <w:sz w:val="20"/>
+      </w:rPr>
+    </w:lvl>
+    <w:lvl w:ilvl="5" w:tentative="1">
+      <w:start w:val="1"/>
+      <w:numFmt w:val="bullet"/>
+      <w:lvlText w:val=""/>
+      <w:lvlJc w:val="left"/>
+      <w:pPr>
+        <w:tabs>
+          <w:tab w:val="num" w:pos="4320"/>
+        </w:tabs>
+        <w:ind w:left="4320" w:hanging="360"/>
+      </w:pPr>
+      <w:rPr>
+        <w:rFonts w:ascii="Wingdings" w:hAnsi="Wingdings" w:hint="default"/>
+        <w:sz w:val="20"/>
+      </w:rPr>
+    </w:lvl>
+    <w:lvl w:ilvl="6" w:tentative="1">
+      <w:start w:val="1"/>
+      <w:numFmt w:val="bullet"/>
+      <w:lvlText w:val=""/>
+      <w:lvlJc w:val="left"/>
+      <w:pPr>
+        <w:tabs>
+          <w:tab w:val="num" w:pos="5040"/>
+        </w:tabs>
+        <w:ind w:left="5040" w:hanging="360"/>
+      </w:pPr>
+      <w:rPr>
+        <w:rFonts w:ascii="Wingdings" w:hAnsi="Wingdings" w:hint="default"/>
+        <w:sz w:val="20"/>
+      </w:rPr>
+    </w:lvl>
+    <w:lvl w:ilvl="7" w:tentative="1">
+      <w:start w:val="1"/>
+      <w:numFmt w:val="bullet"/>
+      <w:lvlText w:val=""/>
+      <w:lvlJc w:val="left"/>
+      <w:pPr>
+        <w:tabs>
+          <w:tab w:val="num" w:pos="5760"/>
+        </w:tabs>
+        <w:ind w:left="5760" w:hanging="360"/>
+      </w:pPr>
+      <w:rPr>
+        <w:rFonts w:ascii="Wingdings" w:hAnsi="Wingdings" w:hint="default"/>
+        <w:sz w:val="20"/>
+      </w:rPr>
+    </w:lvl>
+    <w:lvl w:ilvl="8" w:tentative="1">
+      <w:start w:val="1"/>
+      <w:numFmt w:val="bullet"/>
+      <w:lvlText w:val=""/>
+      <w:lvlJc w:val="left"/>
+      <w:pPr>
+        <w:tabs>
+          <w:tab w:val="num" w:pos="6480"/>
+        </w:tabs>
+        <w:ind w:left="6480" w:hanging="360"/>
+      </w:pPr>
+      <w:rPr>
+        <w:rFonts w:ascii="Wingdings" w:hAnsi="Wingdings" w:hint="default"/>
+        <w:sz w:val="20"/>
+      </w:rPr>
+    </w:lvl>
+  </w:abstractNum>
+  <w:abstractNum w:abstractNumId="10" w15:restartNumberingAfterBreak="0">
+    <w:nsid w:val="69924FD0"/>
+    <w:multiLevelType w:val="multilevel"/>
+    <w:tmpl w:val="40BE14A6"/>
+    <w:lvl w:ilvl="0">
+      <w:start w:val="1"/>
+      <w:numFmt w:val="decimal"/>
+      <w:lvlText w:val="%1."/>
+      <w:lvlJc w:val="left"/>
+      <w:pPr>
+        <w:tabs>
+          <w:tab w:val="num" w:pos="720"/>
+        </w:tabs>
+        <w:ind w:left="720" w:hanging="360"/>
+      </w:pPr>
+    </w:lvl>
+    <w:lvl w:ilvl="1">
+      <w:start w:val="1"/>
+      <w:numFmt w:val="bullet"/>
+      <w:lvlText w:val="o"/>
+      <w:lvlJc w:val="left"/>
+      <w:pPr>
+        <w:tabs>
+          <w:tab w:val="num" w:pos="1440"/>
+        </w:tabs>
+        <w:ind w:left="1440" w:hanging="360"/>
+      </w:pPr>
+      <w:rPr>
+        <w:rFonts w:ascii="Courier New" w:hAnsi="Courier New" w:hint="default"/>
+        <w:sz w:val="20"/>
+      </w:rPr>
+    </w:lvl>
+    <w:lvl w:ilvl="2" w:tentative="1">
+      <w:start w:val="1"/>
+      <w:numFmt w:val="decimal"/>
+      <w:lvlText w:val="%3."/>
+      <w:lvlJc w:val="left"/>
+      <w:pPr>
+        <w:tabs>
+          <w:tab w:val="num" w:pos="2160"/>
+        </w:tabs>
+        <w:ind w:left="2160" w:hanging="360"/>
+      </w:pPr>
+    </w:lvl>
+    <w:lvl w:ilvl="3" w:tentative="1">
+      <w:start w:val="1"/>
+      <w:numFmt w:val="decimal"/>
+      <w:lvlText w:val="%4."/>
+      <w:lvlJc w:val="left"/>
+      <w:pPr>
+        <w:tabs>
+          <w:tab w:val="num" w:pos="2880"/>
+        </w:tabs>
+        <w:ind w:left="2880" w:hanging="360"/>
+      </w:pPr>
+    </w:lvl>
+    <w:lvl w:ilvl="4" w:tentative="1">
+      <w:start w:val="1"/>
+      <w:numFmt w:val="decimal"/>
+      <w:lvlText w:val="%5."/>
+      <w:lvlJc w:val="left"/>
+      <w:pPr>
+        <w:tabs>
+          <w:tab w:val="num" w:pos="3600"/>
+        </w:tabs>
+        <w:ind w:left="3600" w:hanging="360"/>
+      </w:pPr>
+    </w:lvl>
+    <w:lvl w:ilvl="5" w:tentative="1">
+      <w:start w:val="1"/>
+      <w:numFmt w:val="decimal"/>
+      <w:lvlText w:val="%6."/>
+      <w:lvlJc w:val="left"/>
+      <w:pPr>
+        <w:tabs>
+          <w:tab w:val="num" w:pos="4320"/>
+        </w:tabs>
+        <w:ind w:left="4320" w:hanging="360"/>
+      </w:pPr>
+    </w:lvl>
+    <w:lvl w:ilvl="6" w:tentative="1">
+      <w:start w:val="1"/>
+      <w:numFmt w:val="decimal"/>
+      <w:lvlText w:val="%7."/>
+      <w:lvlJc w:val="left"/>
+      <w:pPr>
+        <w:tabs>
+          <w:tab w:val="num" w:pos="5040"/>
+        </w:tabs>
+        <w:ind w:left="5040" w:hanging="360"/>
+      </w:pPr>
+    </w:lvl>
+    <w:lvl w:ilvl="7" w:tentative="1">
+      <w:start w:val="1"/>
+      <w:numFmt w:val="decimal"/>
+      <w:lvlText w:val="%8."/>
+      <w:lvlJc w:val="left"/>
+      <w:pPr>
+        <w:tabs>
+          <w:tab w:val="num" w:pos="5760"/>
+        </w:tabs>
+        <w:ind w:left="5760" w:hanging="360"/>
+      </w:pPr>
+    </w:lvl>
+    <w:lvl w:ilvl="8" w:tentative="1">
+      <w:start w:val="1"/>
+      <w:numFmt w:val="decimal"/>
+      <w:lvlText w:val="%9."/>
+      <w:lvlJc w:val="left"/>
+      <w:pPr>
+        <w:tabs>
+          <w:tab w:val="num" w:pos="6480"/>
+        </w:tabs>
+        <w:ind w:left="6480" w:hanging="360"/>
+      </w:pPr>
+    </w:lvl>
+  </w:abstractNum>
+  <w:abstractNum w:abstractNumId="11" w15:restartNumberingAfterBreak="0">
+    <w:nsid w:val="7152305C"/>
+    <w:multiLevelType w:val="multilevel"/>
+    <w:tmpl w:val="F3127D92"/>
+    <w:lvl w:ilvl="0">
+      <w:start w:val="1"/>
+      <w:numFmt w:val="decimal"/>
+      <w:lvlText w:val="%1."/>
+      <w:lvlJc w:val="left"/>
+      <w:pPr>
+        <w:tabs>
+          <w:tab w:val="num" w:pos="720"/>
+        </w:tabs>
+        <w:ind w:left="720" w:hanging="360"/>
+      </w:pPr>
+    </w:lvl>
+    <w:lvl w:ilvl="1" w:tentative="1">
+      <w:start w:val="1"/>
+      <w:numFmt w:val="decimal"/>
+      <w:lvlText w:val="%2."/>
+      <w:lvlJc w:val="left"/>
+      <w:pPr>
+        <w:tabs>
+          <w:tab w:val="num" w:pos="1440"/>
+        </w:tabs>
+        <w:ind w:left="1440" w:hanging="360"/>
+      </w:pPr>
+    </w:lvl>
+    <w:lvl w:ilvl="2" w:tentative="1">
+      <w:start w:val="1"/>
+      <w:numFmt w:val="decimal"/>
+      <w:lvlText w:val="%3."/>
+      <w:lvlJc w:val="left"/>
+      <w:pPr>
+        <w:tabs>
+          <w:tab w:val="num" w:pos="2160"/>
+        </w:tabs>
+        <w:ind w:left="2160" w:hanging="360"/>
+      </w:pPr>
+    </w:lvl>
+    <w:lvl w:ilvl="3" w:tentative="1">
+      <w:start w:val="1"/>
+      <w:numFmt w:val="decimal"/>
+      <w:lvlText w:val="%4."/>
+      <w:lvlJc w:val="left"/>
+      <w:pPr>
+        <w:tabs>
+          <w:tab w:val="num" w:pos="2880"/>
+        </w:tabs>
+        <w:ind w:left="2880" w:hanging="360"/>
+      </w:pPr>
+    </w:lvl>
+    <w:lvl w:ilvl="4" w:tentative="1">
+      <w:start w:val="1"/>
+      <w:numFmt w:val="decimal"/>
+      <w:lvlText w:val="%5."/>
+      <w:lvlJc w:val="left"/>
+      <w:pPr>
+        <w:tabs>
+          <w:tab w:val="num" w:pos="3600"/>
+        </w:tabs>
+        <w:ind w:left="3600" w:hanging="360"/>
+      </w:pPr>
+    </w:lvl>
+    <w:lvl w:ilvl="5" w:tentative="1">
+      <w:start w:val="1"/>
+      <w:numFmt w:val="decimal"/>
+      <w:lvlText w:val="%6."/>
+      <w:lvlJc w:val="left"/>
+      <w:pPr>
+        <w:tabs>
+          <w:tab w:val="num" w:pos="4320"/>
+        </w:tabs>
+        <w:ind w:left="4320" w:hanging="360"/>
+      </w:pPr>
+    </w:lvl>
+    <w:lvl w:ilvl="6" w:tentative="1">
+      <w:start w:val="1"/>
+      <w:numFmt w:val="decimal"/>
+      <w:lvlText w:val="%7."/>
+      <w:lvlJc w:val="left"/>
+      <w:pPr>
+        <w:tabs>
+          <w:tab w:val="num" w:pos="5040"/>
+        </w:tabs>
+        <w:ind w:left="5040" w:hanging="360"/>
+      </w:pPr>
+    </w:lvl>
+    <w:lvl w:ilvl="7" w:tentative="1">
+      <w:start w:val="1"/>
+      <w:numFmt w:val="decimal"/>
+      <w:lvlText w:val="%8."/>
+      <w:lvlJc w:val="left"/>
+      <w:pPr>
+        <w:tabs>
+          <w:tab w:val="num" w:pos="5760"/>
+        </w:tabs>
+        <w:ind w:left="5760" w:hanging="360"/>
+      </w:pPr>
+    </w:lvl>
+    <w:lvl w:ilvl="8" w:tentative="1">
+      <w:start w:val="1"/>
+      <w:numFmt w:val="decimal"/>
+      <w:lvlText w:val="%9."/>
+      <w:lvlJc w:val="left"/>
+      <w:pPr>
+        <w:tabs>
+          <w:tab w:val="num" w:pos="6480"/>
+        </w:tabs>
+        <w:ind w:left="6480" w:hanging="360"/>
+      </w:pPr>
+    </w:lvl>
+  </w:abstractNum>
+  <w:abstractNum w:abstractNumId="12" w15:restartNumberingAfterBreak="0">
     <w:nsid w:val="78313211"/>
     <w:multiLevelType w:val="hybridMultilevel"/>
     <w:tmpl w:val="24F4ED8E"/>
@@ -1520,6 +7566,119 @@
       <w:lvlJc w:val="right"/>
       <w:pPr>
         <w:ind w:left="6480" w:hanging="180"/>
+      </w:pPr>
+    </w:lvl>
+  </w:abstractNum>
+  <w:abstractNum w:abstractNumId="13" w15:restartNumberingAfterBreak="0">
+    <w:nsid w:val="7ACA6A68"/>
+    <w:multiLevelType w:val="multilevel"/>
+    <w:tmpl w:val="ACDAA814"/>
+    <w:lvl w:ilvl="0">
+      <w:start w:val="1"/>
+      <w:numFmt w:val="decimal"/>
+      <w:lvlText w:val="%1."/>
+      <w:lvlJc w:val="left"/>
+      <w:pPr>
+        <w:tabs>
+          <w:tab w:val="num" w:pos="720"/>
+        </w:tabs>
+        <w:ind w:left="720" w:hanging="360"/>
+      </w:pPr>
+    </w:lvl>
+    <w:lvl w:ilvl="1" w:tentative="1">
+      <w:start w:val="1"/>
+      <w:numFmt w:val="decimal"/>
+      <w:lvlText w:val="%2."/>
+      <w:lvlJc w:val="left"/>
+      <w:pPr>
+        <w:tabs>
+          <w:tab w:val="num" w:pos="1440"/>
+        </w:tabs>
+        <w:ind w:left="1440" w:hanging="360"/>
+      </w:pPr>
+    </w:lvl>
+    <w:lvl w:ilvl="2" w:tentative="1">
+      <w:start w:val="1"/>
+      <w:numFmt w:val="decimal"/>
+      <w:lvlText w:val="%3."/>
+      <w:lvlJc w:val="left"/>
+      <w:pPr>
+        <w:tabs>
+          <w:tab w:val="num" w:pos="2160"/>
+        </w:tabs>
+        <w:ind w:left="2160" w:hanging="360"/>
+      </w:pPr>
+    </w:lvl>
+    <w:lvl w:ilvl="3" w:tentative="1">
+      <w:start w:val="1"/>
+      <w:numFmt w:val="decimal"/>
+      <w:lvlText w:val="%4."/>
+      <w:lvlJc w:val="left"/>
+      <w:pPr>
+        <w:tabs>
+          <w:tab w:val="num" w:pos="2880"/>
+        </w:tabs>
+        <w:ind w:left="2880" w:hanging="360"/>
+      </w:pPr>
+    </w:lvl>
+    <w:lvl w:ilvl="4" w:tentative="1">
+      <w:start w:val="1"/>
+      <w:numFmt w:val="decimal"/>
+      <w:lvlText w:val="%5."/>
+      <w:lvlJc w:val="left"/>
+      <w:pPr>
+        <w:tabs>
+          <w:tab w:val="num" w:pos="3600"/>
+        </w:tabs>
+        <w:ind w:left="3600" w:hanging="360"/>
+      </w:pPr>
+    </w:lvl>
+    <w:lvl w:ilvl="5" w:tentative="1">
+      <w:start w:val="1"/>
+      <w:numFmt w:val="decimal"/>
+      <w:lvlText w:val="%6."/>
+      <w:lvlJc w:val="left"/>
+      <w:pPr>
+        <w:tabs>
+          <w:tab w:val="num" w:pos="4320"/>
+        </w:tabs>
+        <w:ind w:left="4320" w:hanging="360"/>
+      </w:pPr>
+    </w:lvl>
+    <w:lvl w:ilvl="6" w:tentative="1">
+      <w:start w:val="1"/>
+      <w:numFmt w:val="decimal"/>
+      <w:lvlText w:val="%7."/>
+      <w:lvlJc w:val="left"/>
+      <w:pPr>
+        <w:tabs>
+          <w:tab w:val="num" w:pos="5040"/>
+        </w:tabs>
+        <w:ind w:left="5040" w:hanging="360"/>
+      </w:pPr>
+    </w:lvl>
+    <w:lvl w:ilvl="7" w:tentative="1">
+      <w:start w:val="1"/>
+      <w:numFmt w:val="decimal"/>
+      <w:lvlText w:val="%8."/>
+      <w:lvlJc w:val="left"/>
+      <w:pPr>
+        <w:tabs>
+          <w:tab w:val="num" w:pos="5760"/>
+        </w:tabs>
+        <w:ind w:left="5760" w:hanging="360"/>
+      </w:pPr>
+    </w:lvl>
+    <w:lvl w:ilvl="8" w:tentative="1">
+      <w:start w:val="1"/>
+      <w:numFmt w:val="decimal"/>
+      <w:lvlText w:val="%9."/>
+      <w:lvlJc w:val="left"/>
+      <w:pPr>
+        <w:tabs>
+          <w:tab w:val="num" w:pos="6480"/>
+        </w:tabs>
+        <w:ind w:left="6480" w:hanging="360"/>
       </w:pPr>
     </w:lvl>
   </w:abstractNum>
@@ -1527,16 +7686,43 @@
     <w:abstractNumId w:val="0"/>
   </w:num>
   <w:num w:numId="2" w16cid:durableId="1421835150">
+    <w:abstractNumId w:val="8"/>
+  </w:num>
+  <w:num w:numId="3" w16cid:durableId="937835561">
     <w:abstractNumId w:val="3"/>
   </w:num>
-  <w:num w:numId="3" w16cid:durableId="937835561">
+  <w:num w:numId="4" w16cid:durableId="1984777344">
+    <w:abstractNumId w:val="12"/>
+  </w:num>
+  <w:num w:numId="5" w16cid:durableId="734401188">
+    <w:abstractNumId w:val="5"/>
+  </w:num>
+  <w:num w:numId="6" w16cid:durableId="963121240">
+    <w:abstractNumId w:val="10"/>
+  </w:num>
+  <w:num w:numId="7" w16cid:durableId="1587764373">
+    <w:abstractNumId w:val="6"/>
+  </w:num>
+  <w:num w:numId="8" w16cid:durableId="1316059172">
+    <w:abstractNumId w:val="2"/>
+  </w:num>
+  <w:num w:numId="9" w16cid:durableId="1881743677">
+    <w:abstractNumId w:val="4"/>
+  </w:num>
+  <w:num w:numId="10" w16cid:durableId="1468744843">
     <w:abstractNumId w:val="1"/>
   </w:num>
-  <w:num w:numId="4" w16cid:durableId="1984777344">
-    <w:abstractNumId w:val="4"/>
+  <w:num w:numId="11" w16cid:durableId="1101217704">
+    <w:abstractNumId w:val="13"/>
   </w:num>
-  <w:num w:numId="5" w16cid:durableId="734401188">
-    <w:abstractNumId w:val="2"/>
+  <w:num w:numId="12" w16cid:durableId="1665933446">
+    <w:abstractNumId w:val="7"/>
+  </w:num>
+  <w:num w:numId="13" w16cid:durableId="1793204698">
+    <w:abstractNumId w:val="11"/>
+  </w:num>
+  <w:num w:numId="14" w16cid:durableId="790786692">
+    <w:abstractNumId w:val="9"/>
   </w:num>
 </w:numbering>
 </file>
@@ -1942,10 +8128,30 @@
     <w:name w:val="Normal"/>
     <w:qFormat/>
   </w:style>
+  <w:style w:type="paragraph" w:styleId="Heading1">
+    <w:name w:val="heading 1"/>
+    <w:basedOn w:val="Normal"/>
+    <w:next w:val="Normal"/>
+    <w:link w:val="Heading1Char"/>
+    <w:uiPriority w:val="9"/>
+    <w:qFormat/>
+    <w:rsid w:val="00CA68AE"/>
+    <w:pPr>
+      <w:keepNext/>
+      <w:keepLines/>
+      <w:spacing w:before="240" w:after="0"/>
+      <w:outlineLvl w:val="0"/>
+    </w:pPr>
+    <w:rPr>
+      <w:rFonts w:asciiTheme="majorHAnsi" w:eastAsiaTheme="majorEastAsia" w:hAnsiTheme="majorHAnsi" w:cstheme="majorBidi"/>
+      <w:color w:val="2F5496" w:themeColor="accent1" w:themeShade="BF"/>
+      <w:sz w:val="32"/>
+      <w:szCs w:val="32"/>
+    </w:rPr>
+  </w:style>
   <w:style w:type="character" w:default="1" w:styleId="DefaultParagraphFont">
     <w:name w:val="Default Paragraph Font"/>
     <w:uiPriority w:val="1"/>
-    <w:semiHidden/>
     <w:unhideWhenUsed/>
   </w:style>
   <w:style w:type="table" w:default="1" w:styleId="TableNormal">
@@ -1979,6 +8185,19 @@
       <w:ind w:left="720"/>
       <w:contextualSpacing/>
     </w:pPr>
+  </w:style>
+  <w:style w:type="character" w:customStyle="1" w:styleId="Heading1Char">
+    <w:name w:val="Heading 1 Char"/>
+    <w:basedOn w:val="DefaultParagraphFont"/>
+    <w:link w:val="Heading1"/>
+    <w:uiPriority w:val="9"/>
+    <w:rsid w:val="00CA68AE"/>
+    <w:rPr>
+      <w:rFonts w:asciiTheme="majorHAnsi" w:eastAsiaTheme="majorEastAsia" w:hAnsiTheme="majorHAnsi" w:cstheme="majorBidi"/>
+      <w:color w:val="2F5496" w:themeColor="accent1" w:themeShade="BF"/>
+      <w:sz w:val="32"/>
+      <w:szCs w:val="32"/>
+    </w:rPr>
   </w:style>
 </w:styles>
 </file>
